--- a/fuentes/CF04_228183_DU.docx
+++ b/fuentes/CF04_228183_DU.docx
@@ -2312,6 +2312,9 @@
         <w:jc w:val="center"/>
       </w:pPr>
       <w:r>
+        <w:rPr>
+          <w:noProof/>
+        </w:rPr>
         <w:drawing>
           <wp:inline distT="0" distB="0" distL="0" distR="0" wp14:anchorId="00333287" wp14:editId="59E30C5C">
             <wp:extent cx="5755467" cy="3237306"/>
@@ -2697,6 +2700,7 @@
       </w:pPr>
       <w:r>
         <w:rPr>
+          <w:noProof/>
           <w:lang w:val="es-419" w:eastAsia="es-CO"/>
         </w:rPr>
         <w:drawing>
@@ -2888,69 +2892,33 @@
         <w:rPr>
           <w:lang w:eastAsia="es-ES_tradnl"/>
         </w:rPr>
-        <w:t xml:space="preserve"> </w:t>
-      </w:r>
+        <w:t xml:space="preserve"> Se necesita una conexión a Internet. Se puede utilizar cualquier dispositivo conectado a Internet, como un PC, un teléfono IP, un “s</w:t>
+      </w:r>
+      <w:proofErr w:type="spellStart"/>
+      <w:r>
+        <w:rPr>
+          <w:rStyle w:val="Extranjerismo"/>
+        </w:rPr>
+        <w:t>martphone</w:t>
+      </w:r>
+      <w:proofErr w:type="spellEnd"/>
       <w:r>
         <w:rPr>
           <w:lang w:eastAsia="es-ES_tradnl"/>
         </w:rPr>
-        <w:t xml:space="preserve">Se necesita una conexión a Internet. Se puede utilizar cualquier dispositivo conectado a Internet, como un PC, un teléfono IP, un </w:t>
+        <w:t>” o “t</w:t>
+      </w:r>
+      <w:r>
+        <w:rPr>
+          <w:rStyle w:val="Extranjerismo"/>
+        </w:rPr>
+        <w:t>ablet</w:t>
       </w:r>
       <w:r>
         <w:rPr>
           <w:lang w:eastAsia="es-ES_tradnl"/>
         </w:rPr>
-        <w:t>“s</w:t>
-      </w:r>
-      <w:proofErr w:type="spellStart"/>
-      <w:r>
-        <w:rPr>
-          <w:rStyle w:val="Extranjerismo"/>
-        </w:rPr>
-        <w:t>martphone</w:t>
-      </w:r>
-      <w:proofErr w:type="spellEnd"/>
-      <w:r>
-        <w:rPr>
-          <w:lang w:eastAsia="es-ES_tradnl"/>
-        </w:rPr>
-        <w:t>”</w:t>
-      </w:r>
-      <w:r>
-        <w:rPr>
-          <w:lang w:eastAsia="es-ES_tradnl"/>
-        </w:rPr>
-        <w:t xml:space="preserve"> o </w:t>
-      </w:r>
-      <w:r>
-        <w:rPr>
-          <w:lang w:eastAsia="es-ES_tradnl"/>
-        </w:rPr>
-        <w:t>“t</w:t>
-      </w:r>
-      <w:r>
-        <w:rPr>
-          <w:rStyle w:val="Extranjerismo"/>
-        </w:rPr>
-        <w:t>ablet</w:t>
-      </w:r>
-      <w:r>
-        <w:rPr>
-          <w:lang w:eastAsia="es-ES_tradnl"/>
-        </w:rPr>
-        <w:t>”</w:t>
-      </w:r>
-      <w:r>
-        <w:rPr>
-          <w:lang w:eastAsia="es-ES_tradnl"/>
-        </w:rPr>
-        <w:t xml:space="preserve">, o también se puede conectar un teléfono analógico al </w:t>
-      </w:r>
-      <w:r>
-        <w:rPr>
-          <w:lang w:eastAsia="es-ES_tradnl"/>
-        </w:rPr>
-        <w:t>“</w:t>
+        <w:t>”, o también se puede conectar un teléfono analógico al “</w:t>
       </w:r>
       <w:r>
         <w:rPr>
@@ -2963,13 +2931,7 @@
         <w:rPr>
           <w:lang w:eastAsia="es-ES_tradnl"/>
         </w:rPr>
-        <w:t>”</w:t>
-      </w:r>
-      <w:r>
-        <w:rPr>
-          <w:lang w:eastAsia="es-ES_tradnl"/>
-        </w:rPr>
-        <w:t>, por medio de un adaptador IP o también llamado ATA.</w:t>
+        <w:t>”, por medio de un adaptador IP o también llamado ATA.</w:t>
       </w:r>
     </w:p>
     <w:p>
@@ -2990,10 +2952,7 @@
       </w:r>
       <w:proofErr w:type="spellEnd"/>
       <w:r>
-        <w:t xml:space="preserve">. </w:t>
-      </w:r>
-      <w:r>
-        <w:t xml:space="preserve">Cualquier persona puede hacer uso de </w:t>
+        <w:t xml:space="preserve">. Cualquier persona puede hacer uso de </w:t>
       </w:r>
       <w:proofErr w:type="spellStart"/>
       <w:r>
@@ -3011,14 +2970,9 @@
       </w:pPr>
       <w:bookmarkStart w:id="3" w:name="_Toc150424409"/>
       <w:r>
-        <w:t xml:space="preserve">Protocolo H.323 con </w:t>
-      </w:r>
-      <w:proofErr w:type="spellStart"/>
-      <w:r>
-        <w:t>VoIP</w:t>
+        <w:t>Protocolo H.323 con VoIP</w:t>
       </w:r>
       <w:bookmarkEnd w:id="3"/>
-      <w:proofErr w:type="spellEnd"/>
     </w:p>
     <w:p>
       <w:pPr>
@@ -3115,6 +3069,7 @@
       </w:pPr>
       <w:r>
         <w:rPr>
+          <w:noProof/>
           <w:lang w:eastAsia="es-ES_tradnl"/>
         </w:rPr>
         <w:drawing>
@@ -3820,13 +3775,7 @@
         <w:rPr>
           <w:lang w:eastAsia="es-ES_tradnl"/>
         </w:rPr>
-        <w:t xml:space="preserve">. </w:t>
-      </w:r>
-      <w:r>
-        <w:rPr>
-          <w:lang w:eastAsia="es-ES_tradnl"/>
-        </w:rPr>
-        <w:t>Describe la técnica de codificación de voz PCM de 64 kbps; es el formato correcto para la entrega de voz digital en la red telefónica pública o a través de intercambio privado en tramas (PBX).</w:t>
+        <w:t>. Describe la técnica de codificación de voz PCM de 64 kbps; es el formato correcto para la entrega de voz digital en la red telefónica pública o a través de intercambio privado en tramas (PBX).</w:t>
       </w:r>
     </w:p>
     <w:p>
@@ -3852,13 +3801,7 @@
         <w:rPr>
           <w:lang w:eastAsia="es-ES_tradnl"/>
         </w:rPr>
-        <w:t xml:space="preserve">. </w:t>
-      </w:r>
-      <w:r>
-        <w:rPr>
-          <w:lang w:eastAsia="es-ES_tradnl"/>
-        </w:rPr>
-        <w:t>Describe la codificación de ADPCM a 40, 32, 24 y 16 kbps; también se puede intercambiar voz ADPCM entre voz por paquetes y telefonía pública o redes PBX, suponiendo que estas últimas tienen la capacidad ADPCM.</w:t>
+        <w:t>. Describe la codificación de ADPCM a 40, 32, 24 y 16 kbps; también se puede intercambiar voz ADPCM entre voz por paquetes y telefonía pública o redes PBX, suponiendo que estas últimas tienen la capacidad ADPCM.</w:t>
       </w:r>
     </w:p>
     <w:p>
@@ -3884,13 +3827,7 @@
         <w:rPr>
           <w:lang w:eastAsia="es-ES_tradnl"/>
         </w:rPr>
-        <w:t xml:space="preserve">. </w:t>
-      </w:r>
-      <w:r>
-        <w:rPr>
-          <w:lang w:eastAsia="es-ES_tradnl"/>
-        </w:rPr>
-        <w:t>Describe una variación de bajo retraso de 16 kbps de una compresión de voz CELP.</w:t>
+        <w:t>. Describe una variación de bajo retraso de 16 kbps de una compresión de voz CELP.</w:t>
       </w:r>
     </w:p>
     <w:p>
@@ -3910,27 +3847,13 @@
           <w:bCs/>
           <w:lang w:eastAsia="es-ES_tradnl"/>
         </w:rPr>
-        <w:t>G.729</w:t>
-      </w:r>
-      <w:r>
-        <w:rPr>
-          <w:b/>
-          <w:bCs/>
+        <w:t>G.729.</w:t>
+      </w:r>
+      <w:r>
+        <w:rPr>
           <w:lang w:eastAsia="es-ES_tradnl"/>
         </w:rPr>
-        <w:t>.</w:t>
-      </w:r>
-      <w:r>
-        <w:rPr>
-          <w:lang w:eastAsia="es-ES_tradnl"/>
-        </w:rPr>
-        <w:t xml:space="preserve"> </w:t>
-      </w:r>
-      <w:r>
-        <w:rPr>
-          <w:lang w:eastAsia="es-ES_tradnl"/>
-        </w:rPr>
-        <w:t>Describe la compresión CELP, que permite que la voz sea codificada en chorros de 8 kbps; dos variaciones de este estándar difieren ampliamente en cuanto a complejidad de computación, y ambas proporcionan generalmente una calidad de voz tan buena como la ADPCM de 32 kbps.</w:t>
+        <w:t xml:space="preserve"> Describe la compresión CELP, que permite que la voz sea codificada en chorros de 8 kbps; dos variaciones de este estándar difieren ampliamente en cuanto a complejidad de computación, y ambas proporcionan generalmente una calidad de voz tan buena como la ADPCM de 32 kbps.</w:t>
       </w:r>
     </w:p>
     <w:p>
@@ -3950,15 +3873,7 @@
           <w:bCs/>
           <w:lang w:eastAsia="es-ES_tradnl"/>
         </w:rPr>
-        <w:t>G.723.1</w:t>
-      </w:r>
-      <w:r>
-        <w:rPr>
-          <w:b/>
-          <w:bCs/>
-          <w:lang w:eastAsia="es-ES_tradnl"/>
-        </w:rPr>
-        <w:t xml:space="preserve">. </w:t>
+        <w:t xml:space="preserve">G.723.1. </w:t>
       </w:r>
       <w:r>
         <w:rPr>
@@ -4156,6 +4071,7 @@
       </w:pPr>
       <w:r>
         <w:rPr>
+          <w:noProof/>
           <w:lang w:val="es-419" w:eastAsia="es-CO"/>
         </w:rPr>
         <w:drawing>
@@ -4398,27 +4314,7 @@
                 <w:szCs w:val="28"/>
                 <w:shd w:val="clear" w:color="auto" w:fill="FFFFFF"/>
               </w:rPr>
-              <w:t xml:space="preserve">nternet de 50 milisegundos a más de 500 </w:t>
-            </w:r>
-            <w:r>
-              <w:rPr>
-                <w:rStyle w:val="eop"/>
-                <w:rFonts w:ascii="Calibri" w:hAnsi="Calibri" w:cs="Calibri"/>
-                <w:color w:val="000000"/>
-                <w:szCs w:val="28"/>
-                <w:shd w:val="clear" w:color="auto" w:fill="FFFFFF"/>
-              </w:rPr>
-              <w:t>milisegundos</w:t>
-            </w:r>
-            <w:r>
-              <w:rPr>
-                <w:rStyle w:val="eop"/>
-                <w:rFonts w:ascii="Calibri" w:hAnsi="Calibri" w:cs="Calibri"/>
-                <w:color w:val="000000"/>
-                <w:szCs w:val="28"/>
-                <w:shd w:val="clear" w:color="auto" w:fill="FFFFFF"/>
-              </w:rPr>
-              <w:t>, según el estado de la red, se podría decir que, comparado con una red telefónica convencional es bastante alto, aunque este proceso es difícil de cuantificar.</w:t>
+              <w:t>nternet de 50 milisegundos a más de 500 milisegundos, según el estado de la red, se podría decir que, comparado con una red telefónica convencional es bastante alto, aunque este proceso es difícil de cuantificar.</w:t>
             </w:r>
           </w:p>
           <w:p>
@@ -4748,6 +4644,7 @@
       </w:pPr>
       <w:r>
         <w:rPr>
+          <w:noProof/>
           <w:lang w:val="es-419" w:eastAsia="es-CO"/>
         </w:rPr>
         <w:drawing>
@@ -5211,15 +5108,7 @@
           <w:bCs/>
           <w:bdr w:val="none" w:sz="0" w:space="0" w:color="auto" w:frame="1"/>
         </w:rPr>
-        <w:t>RTP (</w:t>
-      </w:r>
-      <w:r>
-        <w:rPr>
-          <w:b/>
-          <w:bCs/>
-          <w:bdr w:val="none" w:sz="0" w:space="0" w:color="auto" w:frame="1"/>
-        </w:rPr>
-        <w:t>“</w:t>
+        <w:t>RTP (“</w:t>
       </w:r>
       <w:r>
         <w:rPr>
@@ -5269,7 +5158,15 @@
           <w:iCs/>
           <w:bdr w:val="none" w:sz="0" w:space="0" w:color="auto" w:frame="1"/>
         </w:rPr>
-        <w:t>(</w:t>
+        <w:t>(“</w:t>
+      </w:r>
+      <w:r>
+        <w:rPr>
+          <w:rStyle w:val="Extranjerismo"/>
+          <w:b/>
+          <w:bCs/>
+        </w:rPr>
+        <w:t>Secure Real–Time Transport Protocol</w:t>
       </w:r>
       <w:r>
         <w:rPr>
@@ -5279,7 +5176,36 @@
           <w:iCs/>
           <w:bdr w:val="none" w:sz="0" w:space="0" w:color="auto" w:frame="1"/>
         </w:rPr>
-        <w:t>“</w:t>
+        <w:t>”)</w:t>
+      </w:r>
+      <w:r>
+        <w:rPr>
+          <w:b/>
+          <w:bCs/>
+          <w:bdr w:val="none" w:sz="0" w:space="0" w:color="auto" w:frame="1"/>
+        </w:rPr>
+        <w:t>:</w:t>
+      </w:r>
+      <w:r>
+        <w:t xml:space="preserve"> se trata de un perfil de extensión de RTP que agrega funciones de seguridad, como autenticación de mensaje, confidencialidad y protección de respuesta, para las comunicaciones </w:t>
+      </w:r>
+      <w:proofErr w:type="spellStart"/>
+      <w:r>
+        <w:t>VoIP</w:t>
+      </w:r>
+      <w:proofErr w:type="spellEnd"/>
+      <w:r>
+        <w:t>.</w:t>
+      </w:r>
+    </w:p>
+    <w:p>
+      <w:r>
+        <w:rPr>
+          <w:b/>
+          <w:bCs/>
+          <w:bdr w:val="none" w:sz="0" w:space="0" w:color="auto" w:frame="1"/>
+        </w:rPr>
+        <w:t>SDP (“</w:t>
       </w:r>
       <w:r>
         <w:rPr>
@@ -5287,7 +5213,7 @@
           <w:b/>
           <w:bCs/>
         </w:rPr>
-        <w:t>Secure Real–Time Transport Protocol</w:t>
+        <w:t>Session Description Protocol</w:t>
       </w:r>
       <w:r>
         <w:rPr>
@@ -5303,71 +5229,6 @@
         <w:rPr>
           <w:b/>
           <w:bCs/>
-          <w:i/>
-          <w:iCs/>
-          <w:bdr w:val="none" w:sz="0" w:space="0" w:color="auto" w:frame="1"/>
-        </w:rPr>
-        <w:t>)</w:t>
-      </w:r>
-      <w:r>
-        <w:rPr>
-          <w:b/>
-          <w:bCs/>
-          <w:bdr w:val="none" w:sz="0" w:space="0" w:color="auto" w:frame="1"/>
-        </w:rPr>
-        <w:t>:</w:t>
-      </w:r>
-      <w:r>
-        <w:t xml:space="preserve"> se trata de un perfil de extensión de RTP que agrega funciones de seguridad, como autenticación de mensaje, confidencialidad y protección de respuesta, para las comunicaciones </w:t>
-      </w:r>
-      <w:proofErr w:type="spellStart"/>
-      <w:r>
-        <w:t>VoIP</w:t>
-      </w:r>
-      <w:proofErr w:type="spellEnd"/>
-      <w:r>
-        <w:t>.</w:t>
-      </w:r>
-    </w:p>
-    <w:p>
-      <w:r>
-        <w:rPr>
-          <w:b/>
-          <w:bCs/>
-          <w:bdr w:val="none" w:sz="0" w:space="0" w:color="auto" w:frame="1"/>
-        </w:rPr>
-        <w:t>SDP (</w:t>
-      </w:r>
-      <w:r>
-        <w:rPr>
-          <w:b/>
-          <w:bCs/>
-          <w:bdr w:val="none" w:sz="0" w:space="0" w:color="auto" w:frame="1"/>
-        </w:rPr>
-        <w:t>“</w:t>
-      </w:r>
-      <w:r>
-        <w:rPr>
-          <w:rStyle w:val="Extranjerismo"/>
-          <w:b/>
-          <w:bCs/>
-        </w:rPr>
-        <w:t>Session Description Protocol</w:t>
-      </w:r>
-      <w:r>
-        <w:rPr>
-          <w:b/>
-          <w:bCs/>
-          <w:i/>
-          <w:iCs/>
-          <w:bdr w:val="none" w:sz="0" w:space="0" w:color="auto" w:frame="1"/>
-        </w:rPr>
-        <w:t>”</w:t>
-      </w:r>
-      <w:r>
-        <w:rPr>
-          <w:b/>
-          <w:bCs/>
           <w:bdr w:val="none" w:sz="0" w:space="0" w:color="auto" w:frame="1"/>
         </w:rPr>
         <w:t> - Protocolo de Descripción de Sesión):</w:t>
@@ -5380,14 +5241,7 @@
           <w:rFonts w:ascii="Calibri" w:hAnsi="Calibri" w:cs="Calibri"/>
           <w:color w:val="000000" w:themeColor="text1"/>
         </w:rPr>
-        <w:t>o </w:t>
-      </w:r>
-      <w:r>
-        <w:rPr>
-          <w:rFonts w:ascii="Calibri" w:hAnsi="Calibri" w:cs="Calibri"/>
-          <w:color w:val="000000" w:themeColor="text1"/>
-        </w:rPr>
-        <w:t>“</w:t>
+        <w:t>o “</w:t>
       </w:r>
       <w:r>
         <w:rPr>
@@ -5411,14 +5265,7 @@
           <w:rFonts w:ascii="Calibri" w:hAnsi="Calibri" w:cs="Calibri"/>
           <w:color w:val="000000" w:themeColor="text1"/>
         </w:rPr>
-        <w:t> media entre dos puntos de terminación (</w:t>
-      </w:r>
-      <w:r>
-        <w:rPr>
-          <w:rFonts w:ascii="Calibri" w:hAnsi="Calibri" w:cs="Calibri"/>
-          <w:color w:val="000000" w:themeColor="text1"/>
-        </w:rPr>
-        <w:t>“</w:t>
+        <w:t> media entre dos puntos de terminación (“</w:t>
       </w:r>
       <w:r>
         <w:rPr>
@@ -5442,14 +5289,7 @@
           <w:rFonts w:ascii="Calibri" w:hAnsi="Calibri" w:cs="Calibri"/>
           <w:color w:val="000000" w:themeColor="text1"/>
         </w:rPr>
-        <w:t>); es usado para describir sesiones </w:t>
-      </w:r>
-      <w:r>
-        <w:rPr>
-          <w:rFonts w:ascii="Calibri" w:hAnsi="Calibri" w:cs="Calibri"/>
-          <w:color w:val="000000" w:themeColor="text1"/>
-        </w:rPr>
-        <w:t>“</w:t>
+        <w:t>); es usado para describir sesiones “</w:t>
       </w:r>
       <w:r>
         <w:rPr>
@@ -5843,15 +5683,7 @@
           <w:bCs/>
           <w:lang w:eastAsia="es-ES_tradnl"/>
         </w:rPr>
-        <w:t>Videoconferencia</w:t>
-      </w:r>
-      <w:r>
-        <w:rPr>
-          <w:b/>
-          <w:bCs/>
-          <w:lang w:eastAsia="es-ES_tradnl"/>
-        </w:rPr>
-        <w:t>.</w:t>
+        <w:t>Videoconferencia.</w:t>
       </w:r>
       <w:r>
         <w:rPr>
@@ -5889,13 +5721,7 @@
         <w:rPr>
           <w:lang w:eastAsia="es-ES_tradnl"/>
         </w:rPr>
-        <w:t xml:space="preserve">. </w:t>
-      </w:r>
-      <w:r>
-        <w:rPr>
-          <w:lang w:eastAsia="es-ES_tradnl"/>
-        </w:rPr>
-        <w:t xml:space="preserve">Se centralizan los servicios de mensajería de texto, voz y video en un correo electrónico, facilitando la comunicación personal y/o empresarial entre usuarios. Por ejemplo, Gmail ofrece al usuario comunicación mediante un mensaje de texto entre usuarios o también iniciar una llamada por </w:t>
+        <w:t xml:space="preserve">. Se centralizan los servicios de mensajería de texto, voz y video en un correo electrónico, facilitando la comunicación personal y/o empresarial entre usuarios. Por ejemplo, Gmail ofrece al usuario comunicación mediante un mensaje de texto entre usuarios o también iniciar una llamada por </w:t>
       </w:r>
       <w:proofErr w:type="spellStart"/>
       <w:r>
@@ -5961,15 +5787,7 @@
       </w:pPr>
       <w:bookmarkStart w:id="12" w:name="_Toc150424418"/>
       <w:r>
-        <w:t xml:space="preserve">Cálculo del </w:t>
-      </w:r>
-      <w:proofErr w:type="spellStart"/>
-      <w:r>
-        <w:t>número</w:t>
-      </w:r>
-      <w:proofErr w:type="spellEnd"/>
-      <w:r>
-        <w:t xml:space="preserve"> de líneas de voz</w:t>
+        <w:t>Cálculo del número de líneas de voz</w:t>
       </w:r>
       <w:bookmarkEnd w:id="12"/>
     </w:p>
@@ -6603,15 +6421,7 @@
           <w:bCs/>
           <w:lang w:val="es-419" w:eastAsia="es-CO"/>
         </w:rPr>
-        <w:t xml:space="preserve">Paso 1: </w:t>
-      </w:r>
-      <w:r>
-        <w:rPr>
-          <w:b/>
-          <w:bCs/>
-          <w:lang w:val="es-419" w:eastAsia="es-CO"/>
-        </w:rPr>
-        <w:t>determinar el ancho de banda requerido por el códec de audio</w:t>
+        <w:t>Paso 1: determinar el ancho de banda requerido por el códec de audio</w:t>
       </w:r>
     </w:p>
     <w:p>
@@ -6850,15 +6660,7 @@
           <w:bCs/>
           <w:lang w:val="es-419" w:eastAsia="es-CO"/>
         </w:rPr>
-        <w:t xml:space="preserve">Paso 2. </w:t>
-      </w:r>
-      <w:r>
-        <w:rPr>
-          <w:b/>
-          <w:bCs/>
-          <w:lang w:val="es-419" w:eastAsia="es-CO"/>
-        </w:rPr>
-        <w:t>determinar el encabezado del nivel del modelo OSI del enlace de datos, red y transporte</w:t>
+        <w:t>Paso 2. determinar el encabezado del nivel del modelo OSI del enlace de datos, red y transporte</w:t>
       </w:r>
     </w:p>
     <w:p>
@@ -6930,16 +6732,34 @@
           <w:bCs/>
           <w:lang w:val="es-419" w:eastAsia="es-CO"/>
         </w:rPr>
+        <w:t>”: 20 “</w:t>
+      </w:r>
+      <w:r>
+        <w:rPr>
+          <w:rStyle w:val="Extranjerismo"/>
+          <w:b/>
+          <w:bCs/>
+          <w:lang w:val="es-419" w:eastAsia="es-CO"/>
+        </w:rPr>
+        <w:t>bytes</w:t>
+      </w:r>
+      <w:r>
+        <w:rPr>
+          <w:b/>
+          <w:bCs/>
+          <w:lang w:val="es-419" w:eastAsia="es-CO"/>
+        </w:rPr>
         <w:t>”</w:t>
       </w:r>
-      <w:r>
-        <w:rPr>
-          <w:b/>
-          <w:bCs/>
-          <w:lang w:val="es-419" w:eastAsia="es-CO"/>
-        </w:rPr>
-        <w:t xml:space="preserve">: 20 </w:t>
-      </w:r>
+    </w:p>
+    <w:p>
+      <w:pPr>
+        <w:rPr>
+          <w:b/>
+          <w:bCs/>
+          <w:lang w:val="es-419" w:eastAsia="es-CO"/>
+        </w:rPr>
+      </w:pPr>
       <w:r>
         <w:rPr>
           <w:b/>
@@ -6955,6 +6775,23 @@
           <w:bCs/>
           <w:lang w:val="es-419" w:eastAsia="es-CO"/>
         </w:rPr>
+        <w:t>Frame Relay</w:t>
+      </w:r>
+      <w:r>
+        <w:rPr>
+          <w:b/>
+          <w:bCs/>
+          <w:lang w:val="es-419" w:eastAsia="es-CO"/>
+        </w:rPr>
+        <w:t>”: 4–6 “</w:t>
+      </w:r>
+      <w:r>
+        <w:rPr>
+          <w:rStyle w:val="Extranjerismo"/>
+          <w:b/>
+          <w:bCs/>
+          <w:lang w:val="es-419" w:eastAsia="es-CO"/>
+        </w:rPr>
         <w:t>bytes</w:t>
       </w:r>
       <w:r>
@@ -6989,7 +6826,24 @@
           <w:bCs/>
           <w:lang w:val="es-419" w:eastAsia="es-CO"/>
         </w:rPr>
-        <w:t>Frame Relay</w:t>
+        <w:t>Point-to-Point Protocol</w:t>
+      </w:r>
+      <w:r>
+        <w:rPr>
+          <w:b/>
+          <w:bCs/>
+          <w:lang w:val="es-419" w:eastAsia="es-CO"/>
+        </w:rPr>
+        <w:t>” (PPP): 6 “</w:t>
+      </w:r>
+      <w:r>
+        <w:rPr>
+          <w:rStyle w:val="Extranjerismo"/>
+          <w:b/>
+          <w:bCs/>
+          <w:lang w:val="es-419" w:eastAsia="es-CO"/>
+        </w:rPr>
+        <w:t>bytes</w:t>
       </w:r>
       <w:r>
         <w:rPr>
@@ -6999,13 +6853,42 @@
         </w:rPr>
         <w:t>”</w:t>
       </w:r>
-      <w:r>
-        <w:rPr>
-          <w:b/>
-          <w:bCs/>
-          <w:lang w:val="es-419" w:eastAsia="es-CO"/>
-        </w:rPr>
-        <w:t>: 4–6 “</w:t>
+    </w:p>
+    <w:p>
+      <w:pPr>
+        <w:rPr>
+          <w:lang w:val="es-419" w:eastAsia="es-CO"/>
+        </w:rPr>
+      </w:pPr>
+    </w:p>
+    <w:p>
+      <w:pPr>
+        <w:rPr>
+          <w:lang w:val="es-419" w:eastAsia="es-CO"/>
+        </w:rPr>
+      </w:pPr>
+      <w:r>
+        <w:rPr>
+          <w:lang w:val="es-419" w:eastAsia="es-CO"/>
+        </w:rPr>
+        <w:t>Para los niveles de transporte y red del modelo OSI, los valores serán:</w:t>
+      </w:r>
+    </w:p>
+    <w:p>
+      <w:pPr>
+        <w:rPr>
+          <w:b/>
+          <w:bCs/>
+          <w:lang w:val="es-419" w:eastAsia="es-CO"/>
+        </w:rPr>
+      </w:pPr>
+      <w:r>
+        <w:rPr>
+          <w:b/>
+          <w:bCs/>
+          <w:lang w:val="es-419" w:eastAsia="es-CO"/>
+        </w:rPr>
+        <w:t>IP: 20 “</w:t>
       </w:r>
       <w:r>
         <w:rPr>
@@ -7039,6 +6922,40 @@
           <w:bCs/>
           <w:lang w:val="es-419" w:eastAsia="es-CO"/>
         </w:rPr>
+        <w:t>UDP: 8 “</w:t>
+      </w:r>
+      <w:r>
+        <w:rPr>
+          <w:rStyle w:val="Extranjerismo"/>
+          <w:b/>
+          <w:bCs/>
+          <w:lang w:val="es-419" w:eastAsia="es-CO"/>
+        </w:rPr>
+        <w:t>bytes</w:t>
+      </w:r>
+      <w:r>
+        <w:rPr>
+          <w:b/>
+          <w:bCs/>
+          <w:lang w:val="es-419" w:eastAsia="es-CO"/>
+        </w:rPr>
+        <w:t>”</w:t>
+      </w:r>
+    </w:p>
+    <w:p>
+      <w:pPr>
+        <w:rPr>
+          <w:b/>
+          <w:bCs/>
+          <w:lang w:val="es-419" w:eastAsia="es-CO"/>
+        </w:rPr>
+      </w:pPr>
+      <w:r>
+        <w:rPr>
+          <w:b/>
+          <w:bCs/>
+          <w:lang w:val="es-419" w:eastAsia="es-CO"/>
+        </w:rPr>
         <w:t>“</w:t>
       </w:r>
       <w:r>
@@ -7048,153 +6965,6 @@
           <w:bCs/>
           <w:lang w:val="es-419" w:eastAsia="es-CO"/>
         </w:rPr>
-        <w:t>Point-to-Point Protocol</w:t>
-      </w:r>
-      <w:r>
-        <w:rPr>
-          <w:b/>
-          <w:bCs/>
-          <w:lang w:val="es-419" w:eastAsia="es-CO"/>
-        </w:rPr>
-        <w:t>”</w:t>
-      </w:r>
-      <w:r>
-        <w:rPr>
-          <w:b/>
-          <w:bCs/>
-          <w:lang w:val="es-419" w:eastAsia="es-CO"/>
-        </w:rPr>
-        <w:t xml:space="preserve"> (PPP): 6 “</w:t>
-      </w:r>
-      <w:r>
-        <w:rPr>
-          <w:rStyle w:val="Extranjerismo"/>
-          <w:b/>
-          <w:bCs/>
-          <w:lang w:val="es-419" w:eastAsia="es-CO"/>
-        </w:rPr>
-        <w:t>bytes</w:t>
-      </w:r>
-      <w:r>
-        <w:rPr>
-          <w:b/>
-          <w:bCs/>
-          <w:lang w:val="es-419" w:eastAsia="es-CO"/>
-        </w:rPr>
-        <w:t>”</w:t>
-      </w:r>
-    </w:p>
-    <w:p>
-      <w:pPr>
-        <w:rPr>
-          <w:lang w:val="es-419" w:eastAsia="es-CO"/>
-        </w:rPr>
-      </w:pPr>
-    </w:p>
-    <w:p>
-      <w:pPr>
-        <w:rPr>
-          <w:lang w:val="es-419" w:eastAsia="es-CO"/>
-        </w:rPr>
-      </w:pPr>
-      <w:r>
-        <w:rPr>
-          <w:lang w:val="es-419" w:eastAsia="es-CO"/>
-        </w:rPr>
-        <w:t>Para los niveles de transporte y red del modelo OSI, los valores serán:</w:t>
-      </w:r>
-    </w:p>
-    <w:p>
-      <w:pPr>
-        <w:rPr>
-          <w:b/>
-          <w:bCs/>
-          <w:lang w:val="es-419" w:eastAsia="es-CO"/>
-        </w:rPr>
-      </w:pPr>
-      <w:r>
-        <w:rPr>
-          <w:b/>
-          <w:bCs/>
-          <w:lang w:val="es-419" w:eastAsia="es-CO"/>
-        </w:rPr>
-        <w:t>IP: 20 “</w:t>
-      </w:r>
-      <w:r>
-        <w:rPr>
-          <w:rStyle w:val="Extranjerismo"/>
-          <w:b/>
-          <w:bCs/>
-          <w:lang w:val="es-419" w:eastAsia="es-CO"/>
-        </w:rPr>
-        <w:t>bytes</w:t>
-      </w:r>
-      <w:r>
-        <w:rPr>
-          <w:b/>
-          <w:bCs/>
-          <w:lang w:val="es-419" w:eastAsia="es-CO"/>
-        </w:rPr>
-        <w:t>”</w:t>
-      </w:r>
-    </w:p>
-    <w:p>
-      <w:pPr>
-        <w:rPr>
-          <w:b/>
-          <w:bCs/>
-          <w:lang w:val="es-419" w:eastAsia="es-CO"/>
-        </w:rPr>
-      </w:pPr>
-      <w:r>
-        <w:rPr>
-          <w:b/>
-          <w:bCs/>
-          <w:lang w:val="es-419" w:eastAsia="es-CO"/>
-        </w:rPr>
-        <w:t>UDP: 8 “</w:t>
-      </w:r>
-      <w:r>
-        <w:rPr>
-          <w:rStyle w:val="Extranjerismo"/>
-          <w:b/>
-          <w:bCs/>
-          <w:lang w:val="es-419" w:eastAsia="es-CO"/>
-        </w:rPr>
-        <w:t>bytes</w:t>
-      </w:r>
-      <w:r>
-        <w:rPr>
-          <w:b/>
-          <w:bCs/>
-          <w:lang w:val="es-419" w:eastAsia="es-CO"/>
-        </w:rPr>
-        <w:t>”</w:t>
-      </w:r>
-    </w:p>
-    <w:p>
-      <w:pPr>
-        <w:rPr>
-          <w:b/>
-          <w:bCs/>
-          <w:lang w:val="es-419" w:eastAsia="es-CO"/>
-        </w:rPr>
-      </w:pPr>
-      <w:r>
-        <w:rPr>
-          <w:b/>
-          <w:bCs/>
-          <w:lang w:val="es-419" w:eastAsia="es-CO"/>
-        </w:rPr>
-        <w:t>“</w:t>
-      </w:r>
-      <w:r>
-        <w:rPr>
-          <w:rStyle w:val="Extranjerismo"/>
-          <w:b/>
-          <w:bCs/>
-          <w:lang w:val="es-419" w:eastAsia="es-CO"/>
-        </w:rPr>
         <w:t>Real-Time Transport Protocol</w:t>
       </w:r>
       <w:r>
@@ -7203,15 +6973,7 @@
           <w:bCs/>
           <w:lang w:val="es-419" w:eastAsia="es-CO"/>
         </w:rPr>
-        <w:t>”</w:t>
-      </w:r>
-      <w:r>
-        <w:rPr>
-          <w:b/>
-          <w:bCs/>
-          <w:lang w:val="es-419" w:eastAsia="es-CO"/>
-        </w:rPr>
-        <w:t xml:space="preserve"> (RTP): 12 “</w:t>
+        <w:t>” (RTP): 12 “</w:t>
       </w:r>
       <w:r>
         <w:rPr>
@@ -7502,23 +7264,7 @@
           <w:bCs/>
           <w:lang w:val="es-419" w:eastAsia="es-CO"/>
         </w:rPr>
-        <w:t>”</w:t>
-      </w:r>
-      <w:r>
-        <w:rPr>
-          <w:b/>
-          <w:bCs/>
-          <w:lang w:val="es-419" w:eastAsia="es-CO"/>
-        </w:rPr>
-        <w:t xml:space="preserve"> </w:t>
-      </w:r>
-      <w:r>
-        <w:rPr>
-          <w:b/>
-          <w:bCs/>
-          <w:lang w:val="es-419" w:eastAsia="es-CO"/>
-        </w:rPr>
-        <w:t>(Paso 1)</w:t>
+        <w:t>” (Paso 1)</w:t>
       </w:r>
     </w:p>
     <w:p>
@@ -7892,15 +7638,7 @@
           <w:bCs/>
           <w:lang w:val="es-419" w:eastAsia="es-CO"/>
         </w:rPr>
-        <w:t xml:space="preserve">4000 * 8 = 32000 </w:t>
-      </w:r>
-      <w:r>
-        <w:rPr>
-          <w:b/>
-          <w:bCs/>
-          <w:lang w:val="es-419" w:eastAsia="es-CO"/>
-        </w:rPr>
-        <w:t>“</w:t>
+        <w:t>4000 * 8 = 32000 “</w:t>
       </w:r>
       <w:r>
         <w:rPr>
@@ -7917,15 +7655,7 @@
           <w:bCs/>
           <w:lang w:val="es-419" w:eastAsia="es-CO"/>
         </w:rPr>
-        <w:t>”</w:t>
-      </w:r>
-      <w:r>
-        <w:rPr>
-          <w:b/>
-          <w:bCs/>
-          <w:lang w:val="es-419" w:eastAsia="es-CO"/>
-        </w:rPr>
-        <w:t xml:space="preserve"> por segundo (32 kbps)</w:t>
+        <w:t>” por segundo (32 kbps)</w:t>
       </w:r>
     </w:p>
     <w:p>
@@ -8000,6 +7730,7 @@
       </w:pPr>
       <w:r>
         <w:rPr>
+          <w:noProof/>
           <w:lang w:val="es-419" w:eastAsia="es-CO"/>
         </w:rPr>
         <w:drawing>
@@ -8484,13 +8215,7 @@
         <w:rPr>
           <w:lang w:val="es-419" w:eastAsia="es-CO"/>
         </w:rPr>
-        <w:t xml:space="preserve">Todos los elementos de red se encuentran físicamente conectados mediante </w:t>
-      </w:r>
-      <w:r>
-        <w:rPr>
-          <w:lang w:val="es-419" w:eastAsia="es-CO"/>
-        </w:rPr>
-        <w:t>“</w:t>
+        <w:t>Todos los elementos de red se encuentran físicamente conectados mediante “</w:t>
       </w:r>
       <w:r>
         <w:rPr>
@@ -8503,25 +8228,7 @@
         <w:rPr>
           <w:lang w:val="es-419" w:eastAsia="es-CO"/>
         </w:rPr>
-        <w:t>”</w:t>
-      </w:r>
-      <w:r>
-        <w:rPr>
-          <w:lang w:val="es-419" w:eastAsia="es-CO"/>
-        </w:rPr>
-        <w:t xml:space="preserve"> o </w:t>
-      </w:r>
-      <w:r>
-        <w:rPr>
-          <w:lang w:val="es-419" w:eastAsia="es-CO"/>
-        </w:rPr>
-        <w:t>“</w:t>
-      </w:r>
-      <w:r>
-        <w:rPr>
-          <w:lang w:val="es-419" w:eastAsia="es-CO"/>
-        </w:rPr>
-        <w:t>s</w:t>
+        <w:t>” o “s</w:t>
       </w:r>
       <w:r>
         <w:rPr>
@@ -8534,13 +8241,7 @@
         <w:rPr>
           <w:lang w:val="es-419" w:eastAsia="es-CO"/>
         </w:rPr>
-        <w:t>”</w:t>
-      </w:r>
-      <w:r>
-        <w:rPr>
-          <w:lang w:val="es-419" w:eastAsia="es-CO"/>
-        </w:rPr>
-        <w:t>.</w:t>
+        <w:t>”.</w:t>
       </w:r>
     </w:p>
     <w:p>
@@ -8558,13 +8259,7 @@
         <w:rPr>
           <w:lang w:val="es-419" w:eastAsia="es-CO"/>
         </w:rPr>
-        <w:t xml:space="preserve">Cada línea de Internet dispone de su propio </w:t>
-      </w:r>
-      <w:r>
-        <w:rPr>
-          <w:lang w:val="es-419" w:eastAsia="es-CO"/>
-        </w:rPr>
-        <w:t>“</w:t>
+        <w:t>Cada línea de Internet dispone de su propio “</w:t>
       </w:r>
       <w:r>
         <w:rPr>
@@ -8577,13 +8272,7 @@
         <w:rPr>
           <w:lang w:val="es-419" w:eastAsia="es-CO"/>
         </w:rPr>
-        <w:t>”</w:t>
-      </w:r>
-      <w:r>
-        <w:rPr>
-          <w:lang w:val="es-419" w:eastAsia="es-CO"/>
-        </w:rPr>
-        <w:t>; habrá entonces router de datos y “</w:t>
+        <w:t>”; habrá entonces router de datos y “</w:t>
       </w:r>
       <w:r>
         <w:rPr>
@@ -8632,13 +8321,7 @@
         <w:rPr>
           <w:lang w:val="es-419" w:eastAsia="es-CO"/>
         </w:rPr>
-        <w:t xml:space="preserve">Todo el tráfico de voz va dirigido hacia un PBX </w:t>
-      </w:r>
-      <w:r>
-        <w:rPr>
-          <w:lang w:val="es-419" w:eastAsia="es-CO"/>
-        </w:rPr>
-        <w:t>“</w:t>
+        <w:t>Todo el tráfico de voz va dirigido hacia un PBX “</w:t>
       </w:r>
       <w:r>
         <w:rPr>
@@ -8651,13 +8334,7 @@
         <w:rPr>
           <w:lang w:val="es-419" w:eastAsia="es-CO"/>
         </w:rPr>
-        <w:t>”</w:t>
-      </w:r>
-      <w:r>
-        <w:rPr>
-          <w:lang w:val="es-419" w:eastAsia="es-CO"/>
-        </w:rPr>
-        <w:t xml:space="preserve"> con una dirección IP concreta para distinguir el tráfico de voz del resto del tráfico.</w:t>
+        <w:t>” con una dirección IP concreta para distinguir el tráfico de voz del resto del tráfico.</w:t>
       </w:r>
     </w:p>
     <w:p>
@@ -8675,13 +8352,7 @@
         <w:rPr>
           <w:lang w:val="es-419" w:eastAsia="es-CO"/>
         </w:rPr>
-        <w:t xml:space="preserve">La separación del tráfico de voz la realizan </w:t>
-      </w:r>
-      <w:r>
-        <w:rPr>
-          <w:lang w:val="es-419" w:eastAsia="es-CO"/>
-        </w:rPr>
-        <w:t>“</w:t>
+        <w:t>La separación del tráfico de voz la realizan “</w:t>
       </w:r>
       <w:r>
         <w:rPr>
@@ -8694,13 +8365,7 @@
         <w:rPr>
           <w:lang w:val="es-419" w:eastAsia="es-CO"/>
         </w:rPr>
-        <w:t>”</w:t>
-      </w:r>
-      <w:r>
-        <w:rPr>
-          <w:lang w:val="es-419" w:eastAsia="es-CO"/>
-        </w:rPr>
-        <w:t>, desviando todo el tráfico dirigido a la dirección IP del PBX “</w:t>
+        <w:t>”, desviando todo el tráfico dirigido a la dirección IP del PBX “</w:t>
       </w:r>
       <w:r>
         <w:rPr>
@@ -8767,6 +8432,7 @@
       </w:pPr>
       <w:r>
         <w:rPr>
+          <w:noProof/>
           <w:lang w:val="es-419" w:eastAsia="es-CO"/>
         </w:rPr>
         <w:drawing>
@@ -9289,10 +8955,7 @@
         <w:t>Private Branch Exchange</w:t>
       </w:r>
       <w:r>
-        <w:t>”.</w:t>
-      </w:r>
-      <w:r>
-        <w:t xml:space="preserve"> Equipo privado que administra las llamadas telefónicas de una empresa.</w:t>
+        <w:t>”. Equipo privado que administra las llamadas telefónicas de una empresa.</w:t>
       </w:r>
     </w:p>
     <w:p>
@@ -9319,10 +8982,7 @@
         <w:t>Session Initiation Protocol</w:t>
       </w:r>
       <w:r>
-        <w:t>”</w:t>
-      </w:r>
-      <w:r>
-        <w:t>. Es un protocolo de señalización para inicio de sesión.</w:t>
+        <w:t>”. Es un protocolo de señalización para inicio de sesión.</w:t>
       </w:r>
     </w:p>
     <w:p>
@@ -9348,10 +9008,7 @@
         <w:t xml:space="preserve">: </w:t>
       </w:r>
       <w:r>
-        <w:t>es un conjunto de recursos que hacen posible que la señal de voz viaje a través de Internet empleando el protocolo IP (</w:t>
-      </w:r>
-      <w:r>
-        <w:t>“</w:t>
+        <w:t>es un conjunto de recursos que hacen posible que la señal de voz viaje a través de Internet empleando el protocolo IP (“</w:t>
       </w:r>
       <w:proofErr w:type="spellStart"/>
       <w:r>
@@ -9368,10 +9025,7 @@
         <w:t xml:space="preserve"> de Internet</w:t>
       </w:r>
       <w:r>
-        <w:t>”</w:t>
-      </w:r>
-      <w:r>
-        <w:t>).</w:t>
+        <w:t>”).</w:t>
       </w:r>
     </w:p>
     <w:p>
@@ -9857,7 +9511,7 @@
               <w:pStyle w:val="TextoTablas"/>
             </w:pPr>
             <w:r>
-              <w:t>Ana Catalina Córdoba Sus</w:t>
+              <w:t>Miroslava González Hernández</w:t>
             </w:r>
           </w:p>
         </w:tc>
@@ -9870,7 +9524,13 @@
               <w:pStyle w:val="TextoTablas"/>
             </w:pPr>
             <w:r>
-              <w:t>Revisora metodológica y pedagógica</w:t>
+              <w:t>Diseñador</w:t>
+            </w:r>
+            <w:r>
+              <w:t>a</w:t>
+            </w:r>
+            <w:r>
+              <w:t xml:space="preserve"> instruccional</w:t>
             </w:r>
           </w:p>
         </w:tc>
@@ -9883,7 +9543,7 @@
               <w:pStyle w:val="TextoTablas"/>
             </w:pPr>
             <w:r>
-              <w:t>Centro para la Industria de la Comunicación Gráfica - Regional Distrito Capital</w:t>
+              <w:t>Centro Industrial del Diseño y la Manufactura - Regional Santander</w:t>
             </w:r>
           </w:p>
         </w:tc>
@@ -9901,7 +9561,7 @@
               <w:pStyle w:val="TextoTablas"/>
             </w:pPr>
             <w:r>
-              <w:t>Uriel Darío González Montoya</w:t>
+              <w:t>Juan Daniel Polanco</w:t>
             </w:r>
           </w:p>
         </w:tc>
@@ -9914,7 +9574,7 @@
               <w:pStyle w:val="TextoTablas"/>
             </w:pPr>
             <w:r>
-              <w:t>Acompañamiento pedagógico</w:t>
+              <w:t>Diseñador de Contenidos Digitales</w:t>
             </w:r>
           </w:p>
         </w:tc>
@@ -9927,7 +9587,7 @@
               <w:pStyle w:val="TextoTablas"/>
             </w:pPr>
             <w:r>
-              <w:t>Centro Agropecuario La Granja - Regional Tolima</w:t>
+              <w:t>Centro Industrial del Diseño y la Manufactura - Regional Santander</w:t>
             </w:r>
           </w:p>
         </w:tc>
@@ -9942,7 +9602,7 @@
               <w:pStyle w:val="TextoTablas"/>
             </w:pPr>
             <w:r>
-              <w:t>Miroslava González Hernández</w:t>
+              <w:t>Emilsen Alfonso Bautista</w:t>
             </w:r>
           </w:p>
         </w:tc>
@@ -9955,13 +9615,7 @@
               <w:pStyle w:val="TextoTablas"/>
             </w:pPr>
             <w:r>
-              <w:t>Diseñador</w:t>
-            </w:r>
-            <w:r>
-              <w:t>a</w:t>
-            </w:r>
-            <w:r>
-              <w:t xml:space="preserve"> instruccional</w:t>
+              <w:t>Desarrollador Fullstack</w:t>
             </w:r>
           </w:p>
         </w:tc>
@@ -9992,7 +9646,7 @@
               <w:pStyle w:val="TextoTablas"/>
             </w:pPr>
             <w:r>
-              <w:t>Juan Daniel Polanco</w:t>
+              <w:t>Daniela Muñoz Bedoya</w:t>
             </w:r>
           </w:p>
         </w:tc>
@@ -10005,7 +9659,7 @@
               <w:pStyle w:val="TextoTablas"/>
             </w:pPr>
             <w:r>
-              <w:t>Diseñador de Contenidos Digitales</w:t>
+              <w:t>Animador y Producción audiovisual</w:t>
             </w:r>
           </w:p>
         </w:tc>
@@ -10033,7 +9687,7 @@
               <w:pStyle w:val="TextoTablas"/>
             </w:pPr>
             <w:r>
-              <w:t>Emilsen Alfonso Bautista</w:t>
+              <w:t>Zuleidy María Ruiz Torres</w:t>
             </w:r>
           </w:p>
         </w:tc>
@@ -10046,7 +9700,7 @@
               <w:pStyle w:val="TextoTablas"/>
             </w:pPr>
             <w:r>
-              <w:t>Desarrollador Fullstack</w:t>
+              <w:t>Validador de Recursos Educativos Digitales</w:t>
             </w:r>
           </w:p>
         </w:tc>
@@ -10077,92 +9731,6 @@
               <w:pStyle w:val="TextoTablas"/>
             </w:pPr>
             <w:r>
-              <w:t>Daniela Muñoz Bedoya</w:t>
-            </w:r>
-          </w:p>
-        </w:tc>
-        <w:tc>
-          <w:tcPr>
-            <w:tcW w:w="3261" w:type="dxa"/>
-          </w:tcPr>
-          <w:p>
-            <w:pPr>
-              <w:pStyle w:val="TextoTablas"/>
-            </w:pPr>
-            <w:r>
-              <w:t>Animador y Producción audiovisual</w:t>
-            </w:r>
-          </w:p>
-        </w:tc>
-        <w:tc>
-          <w:tcPr>
-            <w:tcW w:w="3969" w:type="dxa"/>
-          </w:tcPr>
-          <w:p>
-            <w:pPr>
-              <w:pStyle w:val="TextoTablas"/>
-            </w:pPr>
-            <w:r>
-              <w:t>Centro Industrial del Diseño y la Manufactura - Regional Santander</w:t>
-            </w:r>
-          </w:p>
-        </w:tc>
-      </w:tr>
-      <w:tr>
-        <w:tc>
-          <w:tcPr>
-            <w:tcW w:w="2830" w:type="dxa"/>
-          </w:tcPr>
-          <w:p>
-            <w:pPr>
-              <w:pStyle w:val="TextoTablas"/>
-            </w:pPr>
-            <w:r>
-              <w:t>Zuleidy María Ruiz Torres</w:t>
-            </w:r>
-          </w:p>
-        </w:tc>
-        <w:tc>
-          <w:tcPr>
-            <w:tcW w:w="3261" w:type="dxa"/>
-          </w:tcPr>
-          <w:p>
-            <w:pPr>
-              <w:pStyle w:val="TextoTablas"/>
-            </w:pPr>
-            <w:r>
-              <w:t>Validador de Recursos Educativos Digitales</w:t>
-            </w:r>
-          </w:p>
-        </w:tc>
-        <w:tc>
-          <w:tcPr>
-            <w:tcW w:w="3969" w:type="dxa"/>
-          </w:tcPr>
-          <w:p>
-            <w:pPr>
-              <w:pStyle w:val="TextoTablas"/>
-            </w:pPr>
-            <w:r>
-              <w:t>Centro Industrial del Diseño y la Manufactura - Regional Santander</w:t>
-            </w:r>
-          </w:p>
-        </w:tc>
-      </w:tr>
-      <w:tr>
-        <w:trPr>
-          <w:cnfStyle w:val="000000100000" w:firstRow="0" w:lastRow="0" w:firstColumn="0" w:lastColumn="0" w:oddVBand="0" w:evenVBand="0" w:oddHBand="1" w:evenHBand="0" w:firstRowFirstColumn="0" w:firstRowLastColumn="0" w:lastRowFirstColumn="0" w:lastRowLastColumn="0"/>
-        </w:trPr>
-        <w:tc>
-          <w:tcPr>
-            <w:tcW w:w="2830" w:type="dxa"/>
-          </w:tcPr>
-          <w:p>
-            <w:pPr>
-              <w:pStyle w:val="TextoTablas"/>
-            </w:pPr>
-            <w:r>
-              <w:lastRenderedPageBreak/>
               <w:t>Luis Gabriel Urueta Alvarez</w:t>
             </w:r>
           </w:p>
@@ -15304,6 +14872,7 @@
   <w:style w:type="character" w:default="1" w:styleId="Fuentedeprrafopredeter">
     <w:name w:val="Default Paragraph Font"/>
     <w:uiPriority w:val="1"/>
+    <w:semiHidden/>
     <w:unhideWhenUsed/>
   </w:style>
   <w:style w:type="table" w:default="1" w:styleId="Tablanormal">
@@ -16654,13 +16223,13 @@
 </file>
 
 <file path=customXml/itemProps2.xml><?xml version="1.0" encoding="utf-8"?>
-<ds:datastoreItem xmlns:ds="http://schemas.openxmlformats.org/officeDocument/2006/customXml" ds:itemID="{AB5FEF2A-7540-465A-BA85-09B2C514610C}"/>
+<ds:datastoreItem xmlns:ds="http://schemas.openxmlformats.org/officeDocument/2006/customXml" ds:itemID="{99A2720D-EBB0-4E81-9247-6B10DCE3AD5C}"/>
 </file>
 
 <file path=customXml/itemProps3.xml><?xml version="1.0" encoding="utf-8"?>
-<ds:datastoreItem xmlns:ds="http://schemas.openxmlformats.org/officeDocument/2006/customXml" ds:itemID="{EDD2C8CA-F0F6-4A7B-B022-9AB98ED5FE4C}"/>
+<ds:datastoreItem xmlns:ds="http://schemas.openxmlformats.org/officeDocument/2006/customXml" ds:itemID="{1237DB71-A290-4E55-8AD3-0FD83C10F746}"/>
 </file>
 
 <file path=customXml/itemProps4.xml><?xml version="1.0" encoding="utf-8"?>
-<ds:datastoreItem xmlns:ds="http://schemas.openxmlformats.org/officeDocument/2006/customXml" ds:itemID="{E690EAB2-F217-452C-89E5-2E70DD6DFA55}"/>
+<ds:datastoreItem xmlns:ds="http://schemas.openxmlformats.org/officeDocument/2006/customXml" ds:itemID="{223D8064-0B4F-4D04-80DF-5FDBAC5C3F74}"/>
 </file>
--- a/fuentes/CF04_228183_DU.docx
+++ b/fuentes/CF04_228183_DU.docx
@@ -800,7 +800,7 @@
                 <w:noProof/>
                 <w:webHidden/>
               </w:rPr>
-              <w:t>3</w:t>
+              <w:t>4</w:t>
             </w:r>
             <w:r>
               <w:rPr>
@@ -894,7 +894,7 @@
                 <w:noProof/>
                 <w:webHidden/>
               </w:rPr>
-              <w:t>4</w:t>
+              <w:t>5</w:t>
             </w:r>
             <w:r>
               <w:rPr>
@@ -988,7 +988,7 @@
                 <w:noProof/>
                 <w:webHidden/>
               </w:rPr>
-              <w:t>6</w:t>
+              <w:t>7</w:t>
             </w:r>
             <w:r>
               <w:rPr>
@@ -1082,7 +1082,7 @@
                 <w:noProof/>
                 <w:webHidden/>
               </w:rPr>
-              <w:t>7</w:t>
+              <w:t>8</w:t>
             </w:r>
             <w:r>
               <w:rPr>
@@ -1176,7 +1176,7 @@
                 <w:noProof/>
                 <w:webHidden/>
               </w:rPr>
-              <w:t>8</w:t>
+              <w:t>9</w:t>
             </w:r>
             <w:r>
               <w:rPr>
@@ -2312,6 +2312,9 @@
         <w:jc w:val="center"/>
       </w:pPr>
       <w:r>
+        <w:rPr>
+          <w:noProof/>
+        </w:rPr>
         <w:drawing>
           <wp:inline distT="0" distB="0" distL="0" distR="0" wp14:anchorId="00333287" wp14:editId="59E30C5C">
             <wp:extent cx="5755467" cy="3237306"/>
@@ -2697,6 +2700,7 @@
       </w:pPr>
       <w:r>
         <w:rPr>
+          <w:noProof/>
           <w:lang w:val="es-419" w:eastAsia="es-CO"/>
         </w:rPr>
         <w:drawing>
@@ -2736,6 +2740,291 @@
         </w:drawing>
       </w:r>
     </w:p>
+    <w:tbl>
+      <w:tblPr>
+        <w:tblStyle w:val="Tablaconcuadrcula"/>
+        <w:tblW w:w="0" w:type="auto"/>
+        <w:tblLook w:val="04A0" w:firstRow="1" w:lastRow="0" w:firstColumn="1" w:lastColumn="0" w:noHBand="0" w:noVBand="1"/>
+      </w:tblPr>
+      <w:tblGrid>
+        <w:gridCol w:w="9962"/>
+      </w:tblGrid>
+      <w:tr>
+        <w:tc>
+          <w:tcPr>
+            <w:tcW w:w="9962" w:type="dxa"/>
+          </w:tcPr>
+          <w:p>
+            <w:pPr>
+              <w:ind w:firstLine="0"/>
+              <w:jc w:val="center"/>
+              <w:rPr>
+                <w:b/>
+              </w:rPr>
+            </w:pPr>
+            <w:r>
+              <w:rPr>
+                <w:b/>
+              </w:rPr>
+              <w:t>Descripción de la figura</w:t>
+            </w:r>
+            <w:r>
+              <w:rPr>
+                <w:b/>
+              </w:rPr>
+              <w:t xml:space="preserve">: </w:t>
+            </w:r>
+            <w:r>
+              <w:rPr>
+                <w:b/>
+              </w:rPr>
+              <w:t>Metodología VOIP</w:t>
+            </w:r>
+          </w:p>
+        </w:tc>
+      </w:tr>
+      <w:tr>
+        <w:tc>
+          <w:tcPr>
+            <w:tcW w:w="9962" w:type="dxa"/>
+          </w:tcPr>
+          <w:p>
+            <w:r>
+              <w:t>El p</w:t>
+            </w:r>
+            <w:r>
+              <w:t>roceso de transformación de la voz en datos digitales de un punto a otro</w:t>
+            </w:r>
+            <w:r>
+              <w:t xml:space="preserve"> se presenta con la siguiente secuencia:</w:t>
+            </w:r>
+          </w:p>
+          <w:p>
+            <w:pPr>
+              <w:pStyle w:val="Prrafodelista"/>
+              <w:numPr>
+                <w:ilvl w:val="0"/>
+                <w:numId w:val="38"/>
+              </w:numPr>
+              <w:rPr>
+                <w:rStyle w:val="Extranjerismo"/>
+              </w:rPr>
+            </w:pPr>
+            <w:r>
+              <w:rPr>
+                <w:rStyle w:val="Extranjerismo"/>
+              </w:rPr>
+              <w:t>“</w:t>
+            </w:r>
+            <w:r>
+              <w:rPr>
+                <w:rStyle w:val="Extranjerismo"/>
+              </w:rPr>
+              <w:t>IP Phone</w:t>
+            </w:r>
+            <w:r>
+              <w:rPr>
+                <w:rStyle w:val="Extranjerismo"/>
+              </w:rPr>
+              <w:t>”</w:t>
+            </w:r>
+          </w:p>
+          <w:p>
+            <w:pPr>
+              <w:pStyle w:val="Prrafodelista"/>
+              <w:numPr>
+                <w:ilvl w:val="0"/>
+                <w:numId w:val="38"/>
+              </w:numPr>
+              <w:rPr>
+                <w:rStyle w:val="Extranjerismo"/>
+              </w:rPr>
+            </w:pPr>
+            <w:r>
+              <w:rPr>
+                <w:rStyle w:val="Extranjerismo"/>
+              </w:rPr>
+              <w:t>“</w:t>
+            </w:r>
+            <w:r>
+              <w:rPr>
+                <w:rStyle w:val="Extranjerismo"/>
+              </w:rPr>
+              <w:t>Network</w:t>
+            </w:r>
+            <w:r>
+              <w:rPr>
+                <w:rStyle w:val="Extranjerismo"/>
+              </w:rPr>
+              <w:t>”</w:t>
+            </w:r>
+          </w:p>
+          <w:p>
+            <w:pPr>
+              <w:pStyle w:val="Prrafodelista"/>
+              <w:numPr>
+                <w:ilvl w:val="0"/>
+                <w:numId w:val="38"/>
+              </w:numPr>
+              <w:rPr>
+                <w:rStyle w:val="Extranjerismo"/>
+              </w:rPr>
+            </w:pPr>
+            <w:r>
+              <w:rPr>
+                <w:rStyle w:val="Extranjerismo"/>
+              </w:rPr>
+              <w:t>“C</w:t>
+            </w:r>
+            <w:r>
+              <w:rPr>
+                <w:rStyle w:val="Extranjerismo"/>
+              </w:rPr>
+              <w:t>hannel Setup</w:t>
+            </w:r>
+            <w:r>
+              <w:rPr>
+                <w:rStyle w:val="Extranjerismo"/>
+              </w:rPr>
+              <w:t>”</w:t>
+            </w:r>
+          </w:p>
+          <w:p>
+            <w:pPr>
+              <w:pStyle w:val="Prrafodelista"/>
+              <w:numPr>
+                <w:ilvl w:val="0"/>
+                <w:numId w:val="38"/>
+              </w:numPr>
+              <w:rPr>
+                <w:rStyle w:val="Extranjerismo"/>
+              </w:rPr>
+            </w:pPr>
+            <w:r>
+              <w:rPr>
+                <w:rStyle w:val="Extranjerismo"/>
+              </w:rPr>
+              <w:t>“</w:t>
+            </w:r>
+            <w:r>
+              <w:rPr>
+                <w:rStyle w:val="Extranjerismo"/>
+              </w:rPr>
+              <w:t>Encoding</w:t>
+            </w:r>
+            <w:r>
+              <w:rPr>
+                <w:rStyle w:val="Extranjerismo"/>
+              </w:rPr>
+              <w:t>”</w:t>
+            </w:r>
+          </w:p>
+          <w:p>
+            <w:pPr>
+              <w:pStyle w:val="Prrafodelista"/>
+              <w:numPr>
+                <w:ilvl w:val="0"/>
+                <w:numId w:val="38"/>
+              </w:numPr>
+              <w:rPr>
+                <w:rStyle w:val="Extranjerismo"/>
+              </w:rPr>
+            </w:pPr>
+            <w:r>
+              <w:rPr>
+                <w:rStyle w:val="Extranjerismo"/>
+              </w:rPr>
+              <w:lastRenderedPageBreak/>
+              <w:t>“</w:t>
+            </w:r>
+            <w:r>
+              <w:rPr>
+                <w:rStyle w:val="Extranjerismo"/>
+              </w:rPr>
+              <w:t>Router</w:t>
+            </w:r>
+            <w:r>
+              <w:rPr>
+                <w:rStyle w:val="Extranjerismo"/>
+              </w:rPr>
+              <w:t>”</w:t>
+            </w:r>
+          </w:p>
+          <w:p>
+            <w:pPr>
+              <w:pStyle w:val="Prrafodelista"/>
+              <w:numPr>
+                <w:ilvl w:val="0"/>
+                <w:numId w:val="38"/>
+              </w:numPr>
+            </w:pPr>
+            <w:r>
+              <w:t>PC</w:t>
+            </w:r>
+          </w:p>
+          <w:p>
+            <w:pPr>
+              <w:pStyle w:val="Prrafodelista"/>
+              <w:numPr>
+                <w:ilvl w:val="0"/>
+                <w:numId w:val="38"/>
+              </w:numPr>
+              <w:rPr>
+                <w:rStyle w:val="Extranjerismo"/>
+              </w:rPr>
+            </w:pPr>
+            <w:r>
+              <w:rPr>
+                <w:rStyle w:val="Extranjerismo"/>
+              </w:rPr>
+              <w:t>“</w:t>
+            </w:r>
+            <w:r>
+              <w:rPr>
+                <w:rStyle w:val="Extranjerismo"/>
+              </w:rPr>
+              <w:t>Headset</w:t>
+            </w:r>
+            <w:r>
+              <w:rPr>
+                <w:rStyle w:val="Extranjerismo"/>
+              </w:rPr>
+              <w:t>”</w:t>
+            </w:r>
+          </w:p>
+          <w:p>
+            <w:pPr>
+              <w:pStyle w:val="Prrafodelista"/>
+              <w:numPr>
+                <w:ilvl w:val="0"/>
+                <w:numId w:val="38"/>
+              </w:numPr>
+              <w:rPr>
+                <w:rStyle w:val="Extranjerismo"/>
+              </w:rPr>
+            </w:pPr>
+            <w:r>
+              <w:rPr>
+                <w:rStyle w:val="Extranjerismo"/>
+              </w:rPr>
+              <w:t>“</w:t>
+            </w:r>
+            <w:r>
+              <w:rPr>
+                <w:rStyle w:val="Extranjerismo"/>
+              </w:rPr>
+              <w:t>VoIP</w:t>
+            </w:r>
+            <w:r>
+              <w:rPr>
+                <w:rStyle w:val="Extranjerismo"/>
+              </w:rPr>
+              <w:t>”</w:t>
+            </w:r>
+          </w:p>
+        </w:tc>
+      </w:tr>
+    </w:tbl>
     <w:p>
       <w:pPr>
         <w:rPr>
@@ -2823,14 +3112,7 @@
         <w:rPr>
           <w:lang w:eastAsia="es-ES_tradnl"/>
         </w:rPr>
-        <w:t xml:space="preserve">, una grabación solicita el ingreso del usuario y el número telefónico del destino a llamar, el tramo internacional de la </w:t>
-      </w:r>
-      <w:r>
-        <w:rPr>
-          <w:lang w:eastAsia="es-ES_tradnl"/>
-        </w:rPr>
-        <w:lastRenderedPageBreak/>
-        <w:t xml:space="preserve">llamada será por </w:t>
+        <w:t xml:space="preserve">, una grabación solicita el ingreso del usuario y el número telefónico del destino a llamar, el tramo internacional de la llamada será por </w:t>
       </w:r>
       <w:proofErr w:type="spellStart"/>
       <w:r>
@@ -2888,69 +3170,33 @@
         <w:rPr>
           <w:lang w:eastAsia="es-ES_tradnl"/>
         </w:rPr>
-        <w:t xml:space="preserve"> </w:t>
-      </w:r>
+        <w:t xml:space="preserve"> Se necesita una conexión a Internet. Se puede utilizar cualquier dispositivo conectado a Internet, como un PC, un teléfono IP, un “s</w:t>
+      </w:r>
+      <w:proofErr w:type="spellStart"/>
+      <w:r>
+        <w:rPr>
+          <w:rStyle w:val="Extranjerismo"/>
+        </w:rPr>
+        <w:t>martphone</w:t>
+      </w:r>
+      <w:proofErr w:type="spellEnd"/>
       <w:r>
         <w:rPr>
           <w:lang w:eastAsia="es-ES_tradnl"/>
         </w:rPr>
-        <w:t xml:space="preserve">Se necesita una conexión a Internet. Se puede utilizar cualquier dispositivo conectado a Internet, como un PC, un teléfono IP, un </w:t>
+        <w:t>” o “t</w:t>
+      </w:r>
+      <w:r>
+        <w:rPr>
+          <w:rStyle w:val="Extranjerismo"/>
+        </w:rPr>
+        <w:t>ablet</w:t>
       </w:r>
       <w:r>
         <w:rPr>
           <w:lang w:eastAsia="es-ES_tradnl"/>
         </w:rPr>
-        <w:t>“s</w:t>
-      </w:r>
-      <w:proofErr w:type="spellStart"/>
-      <w:r>
-        <w:rPr>
-          <w:rStyle w:val="Extranjerismo"/>
-        </w:rPr>
-        <w:t>martphone</w:t>
-      </w:r>
-      <w:proofErr w:type="spellEnd"/>
-      <w:r>
-        <w:rPr>
-          <w:lang w:eastAsia="es-ES_tradnl"/>
-        </w:rPr>
-        <w:t>”</w:t>
-      </w:r>
-      <w:r>
-        <w:rPr>
-          <w:lang w:eastAsia="es-ES_tradnl"/>
-        </w:rPr>
-        <w:t xml:space="preserve"> o </w:t>
-      </w:r>
-      <w:r>
-        <w:rPr>
-          <w:lang w:eastAsia="es-ES_tradnl"/>
-        </w:rPr>
-        <w:t>“t</w:t>
-      </w:r>
-      <w:r>
-        <w:rPr>
-          <w:rStyle w:val="Extranjerismo"/>
-        </w:rPr>
-        <w:t>ablet</w:t>
-      </w:r>
-      <w:r>
-        <w:rPr>
-          <w:lang w:eastAsia="es-ES_tradnl"/>
-        </w:rPr>
-        <w:t>”</w:t>
-      </w:r>
-      <w:r>
-        <w:rPr>
-          <w:lang w:eastAsia="es-ES_tradnl"/>
-        </w:rPr>
-        <w:t xml:space="preserve">, o también se puede conectar un teléfono analógico al </w:t>
-      </w:r>
-      <w:r>
-        <w:rPr>
-          <w:lang w:eastAsia="es-ES_tradnl"/>
-        </w:rPr>
-        <w:t>“</w:t>
+        <w:t>”, o también se puede conectar un teléfono analógico al “</w:t>
       </w:r>
       <w:r>
         <w:rPr>
@@ -2963,13 +3209,7 @@
         <w:rPr>
           <w:lang w:eastAsia="es-ES_tradnl"/>
         </w:rPr>
-        <w:t>”</w:t>
-      </w:r>
-      <w:r>
-        <w:rPr>
-          <w:lang w:eastAsia="es-ES_tradnl"/>
-        </w:rPr>
-        <w:t>, por medio de un adaptador IP o también llamado ATA.</w:t>
+        <w:t>”, por medio de un adaptador IP o también llamado ATA.</w:t>
       </w:r>
     </w:p>
     <w:p>
@@ -2990,10 +3230,7 @@
       </w:r>
       <w:proofErr w:type="spellEnd"/>
       <w:r>
-        <w:t xml:space="preserve">. </w:t>
-      </w:r>
-      <w:r>
-        <w:t xml:space="preserve">Cualquier persona puede hacer uso de </w:t>
+        <w:t xml:space="preserve">. Cualquier persona puede hacer uso de </w:t>
       </w:r>
       <w:proofErr w:type="spellStart"/>
       <w:r>
@@ -3004,21 +3241,16 @@
         <w:t xml:space="preserve"> debido a que la documentación es un estándar abierto. La calidad, fiabilidad, seguridad y compatibilidad de los teléfonos basados en IP depende de la conexión a Internet entre emisor y receptor.</w:t>
       </w:r>
     </w:p>
-    <w:p/>
     <w:p>
       <w:pPr>
         <w:pStyle w:val="Ttulo2"/>
       </w:pPr>
       <w:bookmarkStart w:id="3" w:name="_Toc150424409"/>
       <w:r>
-        <w:t xml:space="preserve">Protocolo H.323 con </w:t>
-      </w:r>
-      <w:proofErr w:type="spellStart"/>
-      <w:r>
-        <w:t>VoIP</w:t>
+        <w:lastRenderedPageBreak/>
+        <w:t>Protocolo H.323 con VoIP</w:t>
       </w:r>
       <w:bookmarkEnd w:id="3"/>
-      <w:proofErr w:type="spellEnd"/>
     </w:p>
     <w:p>
       <w:pPr>
@@ -3069,52 +3301,28 @@
     </w:p>
     <w:p>
       <w:pPr>
-        <w:rPr>
-          <w:shd w:val="clear" w:color="auto" w:fill="FFFFFF"/>
+        <w:pStyle w:val="Figura"/>
+        <w:rPr>
+          <w:lang w:val="es-419"/>
+        </w:rPr>
+      </w:pPr>
+      <w:r>
+        <w:rPr>
+          <w:lang w:val="es-419"/>
+        </w:rPr>
+        <w:t>Protocolo H.323</w:t>
+      </w:r>
+    </w:p>
+    <w:p>
+      <w:pPr>
+        <w:ind w:firstLine="0"/>
+        <w:rPr>
           <w:lang w:eastAsia="es-ES_tradnl"/>
         </w:rPr>
       </w:pPr>
-    </w:p>
-    <w:p>
-      <w:pPr>
-        <w:rPr>
-          <w:shd w:val="clear" w:color="auto" w:fill="FFFFFF"/>
-          <w:lang w:eastAsia="es-ES_tradnl"/>
-        </w:rPr>
-      </w:pPr>
-    </w:p>
-    <w:p>
-      <w:pPr>
-        <w:rPr>
-          <w:shd w:val="clear" w:color="auto" w:fill="FFFFFF"/>
-          <w:lang w:eastAsia="es-ES_tradnl"/>
-        </w:rPr>
-      </w:pPr>
-    </w:p>
-    <w:p>
-      <w:pPr>
-        <w:pStyle w:val="Figura"/>
-        <w:rPr>
-          <w:lang w:val="es-419"/>
-        </w:rPr>
-      </w:pPr>
-      <w:r>
-        <w:rPr>
-          <w:lang w:val="es-419"/>
-        </w:rPr>
-        <w:lastRenderedPageBreak/>
-        <w:t>Protocolo H.323</w:t>
-      </w:r>
-    </w:p>
-    <w:p>
-      <w:pPr>
-        <w:ind w:firstLine="0"/>
-        <w:rPr>
-          <w:lang w:eastAsia="es-ES_tradnl"/>
-        </w:rPr>
-      </w:pPr>
-      <w:r>
-        <w:rPr>
+      <w:r>
+        <w:rPr>
+          <w:noProof/>
           <w:lang w:eastAsia="es-ES_tradnl"/>
         </w:rPr>
         <w:drawing>
@@ -3219,7 +3427,13 @@
               <w:t>”</w:t>
             </w:r>
             <w:r>
-              <w:t xml:space="preserve"> H.323. pasa a un </w:t>
+              <w:t xml:space="preserve"> H.323. </w:t>
+            </w:r>
+            <w:r>
+              <w:t>P</w:t>
+            </w:r>
+            <w:r>
+              <w:t xml:space="preserve">asa a un </w:t>
             </w:r>
             <w:r>
               <w:t>“</w:t>
@@ -3234,7 +3448,11 @@
               <w:t>”</w:t>
             </w:r>
             <w:r>
-              <w:t xml:space="preserve">, luego a un teléfono digital y después, a una IP </w:t>
+              <w:t xml:space="preserve">, luego a un teléfono </w:t>
+            </w:r>
+            <w:r>
+              <w:lastRenderedPageBreak/>
+              <w:t xml:space="preserve">digital y después, a una IP </w:t>
             </w:r>
             <w:r>
               <w:t>“</w:t>
@@ -3264,7 +3482,13 @@
               <w:t>”</w:t>
             </w:r>
             <w:r>
-              <w:t xml:space="preserve"> de destina, la cual envía la información al teléfono digital y finaliza en el MCU H.323.</w:t>
+              <w:t xml:space="preserve"> de destin</w:t>
+            </w:r>
+            <w:r>
+              <w:t>o</w:t>
+            </w:r>
+            <w:r>
+              <w:t>, la cual envía la información al teléfono digital y finaliza en el MCU H.323.</w:t>
             </w:r>
           </w:p>
         </w:tc>
@@ -3277,26 +3501,122 @@
         </w:rPr>
       </w:pPr>
       <w:r>
+        <w:lastRenderedPageBreak/>
         <w:t>Su utilización es posible tanto en redes locales, en las que el ancho de banda es grande, como en Internet, que se caracteriza por velocidades menores y mayores retrasos en la transmisión. Las dos partes de la comunicación telefónica pueden utilizar diferentes terminales que cumplan la norma H.323.</w:t>
       </w:r>
     </w:p>
     <w:p>
       <w:r>
+        <w:t>Son recomendables los terminales digitales, como un PC o un teléfono diseñado para la voz por IP. Cada uno está identificado por su dirección IP. Si una de las partes utiliza un teléfono analógico, la comunicación debe pasar por una puerta de enlace.</w:t>
+      </w:r>
+    </w:p>
+    <w:p>
+      <w:pPr>
+        <w:rPr>
+          <w:lang w:val="es-419" w:eastAsia="es-CO"/>
+        </w:rPr>
+      </w:pPr>
+      <w:r>
+        <w:rPr>
+          <w:lang w:val="es-419" w:eastAsia="es-CO"/>
+        </w:rPr>
+        <w:t xml:space="preserve">Por ejemplo, si los dos extremos utilizan un PC, basta que un </w:t>
+      </w:r>
+      <w:r>
+        <w:rPr>
+          <w:lang w:val="es-419" w:eastAsia="es-CO"/>
+        </w:rPr>
+        <w:t>“</w:t>
+      </w:r>
+      <w:r>
+        <w:rPr>
+          <w:rStyle w:val="Extranjerismo"/>
+          <w:lang w:val="es-419" w:eastAsia="es-CO"/>
+        </w:rPr>
+        <w:t>software</w:t>
+      </w:r>
+      <w:r>
+        <w:rPr>
+          <w:lang w:val="es-419" w:eastAsia="es-CO"/>
+        </w:rPr>
+        <w:t>”</w:t>
+      </w:r>
+      <w:r>
+        <w:rPr>
+          <w:lang w:val="es-419" w:eastAsia="es-CO"/>
+        </w:rPr>
+        <w:t xml:space="preserve"> de telefonía implemente el protocolo H.323 para dirigir los paquetes, gracias a la dirección IP de cada equipo. Todo el tráfico transita por la red local o Internet. El principio es el mismo si los equipos telefónicos son digitales, como en una comunicación en voz por IP en la empresa, y en este caso se asocia un número de teléfono a la dirección IP del terminal.</w:t>
+      </w:r>
+    </w:p>
+    <w:p>
+      <w:pPr>
+        <w:rPr>
+          <w:lang w:val="es-419" w:eastAsia="es-CO"/>
+        </w:rPr>
+      </w:pPr>
+      <w:r>
+        <w:rPr>
+          <w:lang w:val="es-419" w:eastAsia="es-CO"/>
+        </w:rPr>
+        <w:t>Al contrario, si uno de los terminales, o los dos, utilizan un teléfono clásico, una puerta de enlace debe realizar la conexión entre el transporte informático y el telefónico, asegurando así la interconexión entre los dos tipos de redes.</w:t>
+      </w:r>
+    </w:p>
+    <w:p>
+      <w:pPr>
+        <w:rPr>
+          <w:lang w:val="es-419" w:eastAsia="es-CO"/>
+        </w:rPr>
+      </w:pPr>
+    </w:p>
+    <w:p>
+      <w:pPr>
+        <w:pStyle w:val="Ttulo2"/>
+      </w:pPr>
+      <w:bookmarkStart w:id="4" w:name="_Toc150424410"/>
+      <w:r>
         <w:lastRenderedPageBreak/>
-        <w:t>Son recomendables los terminales digitales, como un PC o un teléfono diseñado para la voz por IP. Cada uno está identificado por su dirección IP. Si una de las partes utiliza un teléfono analógico, la comunicación debe pasar por una puerta de enlace.</w:t>
-      </w:r>
-    </w:p>
-    <w:p>
-      <w:pPr>
-        <w:rPr>
-          <w:lang w:val="es-419" w:eastAsia="es-CO"/>
-        </w:rPr>
-      </w:pPr>
-      <w:r>
-        <w:rPr>
-          <w:lang w:val="es-419" w:eastAsia="es-CO"/>
-        </w:rPr>
-        <w:t xml:space="preserve">Por ejemplo, si los dos extremos utilizan un PC, basta que un </w:t>
+        <w:t>Elementos necesarios para VoIP</w:t>
+      </w:r>
+      <w:bookmarkEnd w:id="4"/>
+    </w:p>
+    <w:p>
+      <w:pPr>
+        <w:rPr>
+          <w:lang w:val="es-419" w:eastAsia="es-CO"/>
+        </w:rPr>
+      </w:pPr>
+      <w:r>
+        <w:rPr>
+          <w:lang w:val="es-419" w:eastAsia="es-CO"/>
+        </w:rPr>
+        <w:t>Son aquellos elementos o dispositivos que permiten la comunicación a través de VoIP, según Matango (2016). Los elementos que intervienen en una comunicación IP son:</w:t>
+      </w:r>
+    </w:p>
+    <w:p>
+      <w:pPr>
+        <w:rPr>
+          <w:lang w:val="es-419" w:eastAsia="es-CO"/>
+        </w:rPr>
+      </w:pPr>
+      <w:r>
+        <w:rPr>
+          <w:b/>
+          <w:bCs/>
+          <w:lang w:val="es-419" w:eastAsia="es-CO"/>
+        </w:rPr>
+        <w:t>Teléfonos IP</w:t>
+      </w:r>
+      <w:r>
+        <w:rPr>
+          <w:lang w:val="es-419" w:eastAsia="es-CO"/>
+        </w:rPr>
+        <w:t xml:space="preserve">. </w:t>
+      </w:r>
+      <w:r>
+        <w:rPr>
+          <w:lang w:val="es-419" w:eastAsia="es-CO"/>
+        </w:rPr>
+        <w:t xml:space="preserve">En </w:t>
       </w:r>
       <w:r>
         <w:rPr>
@@ -3309,6 +3629,100 @@
           <w:rStyle w:val="Extranjerismo"/>
           <w:lang w:val="es-419" w:eastAsia="es-CO"/>
         </w:rPr>
+        <w:t>hardware</w:t>
+      </w:r>
+      <w:r>
+        <w:rPr>
+          <w:lang w:val="es-419" w:eastAsia="es-CO"/>
+        </w:rPr>
+        <w:t>”</w:t>
+      </w:r>
+      <w:r>
+        <w:rPr>
+          <w:lang w:val="es-419" w:eastAsia="es-CO"/>
+        </w:rPr>
+        <w:t xml:space="preserve">, son similares a los convencionales. Se conectan a Internet mediante cable. Cambia la forma en que se transmite la voz. Este teléfono se conecta a Internet directamente por el </w:t>
+      </w:r>
+      <w:r>
+        <w:rPr>
+          <w:lang w:val="es-419" w:eastAsia="es-CO"/>
+        </w:rPr>
+        <w:t>“</w:t>
+      </w:r>
+      <w:r>
+        <w:rPr>
+          <w:rStyle w:val="Extranjerismo"/>
+          <w:lang w:val="es-419" w:eastAsia="es-CO"/>
+        </w:rPr>
+        <w:t>router</w:t>
+      </w:r>
+      <w:r>
+        <w:rPr>
+          <w:lang w:val="es-419" w:eastAsia="es-CO"/>
+        </w:rPr>
+        <w:t>”</w:t>
+      </w:r>
+      <w:r>
+        <w:rPr>
+          <w:lang w:val="es-419" w:eastAsia="es-CO"/>
+        </w:rPr>
+        <w:t xml:space="preserve">, hub o cable módem, y las llamadas se realizan y se reciben por Internet. No hace falta tener un computador prendido para usarlo, simplemente un acceso a Internet de banda ancha. </w:t>
+      </w:r>
+    </w:p>
+    <w:p>
+      <w:pPr>
+        <w:rPr>
+          <w:lang w:val="es-419" w:eastAsia="es-CO"/>
+        </w:rPr>
+      </w:pPr>
+      <w:r>
+        <w:rPr>
+          <w:b/>
+          <w:bCs/>
+          <w:lang w:val="es-419" w:eastAsia="es-CO"/>
+        </w:rPr>
+        <w:t>“</w:t>
+      </w:r>
+      <w:r>
+        <w:rPr>
+          <w:rStyle w:val="Extranjerismo"/>
+          <w:b/>
+          <w:bCs/>
+          <w:lang w:val="es-419" w:eastAsia="es-CO"/>
+        </w:rPr>
+        <w:t>Softphone</w:t>
+      </w:r>
+      <w:r>
+        <w:rPr>
+          <w:b/>
+          <w:bCs/>
+          <w:lang w:val="es-419" w:eastAsia="es-CO"/>
+        </w:rPr>
+        <w:t>”</w:t>
+      </w:r>
+      <w:r>
+        <w:rPr>
+          <w:lang w:val="es-419" w:eastAsia="es-CO"/>
+        </w:rPr>
+        <w:t xml:space="preserve">. </w:t>
+      </w:r>
+      <w:r>
+        <w:rPr>
+          <w:lang w:val="es-419" w:eastAsia="es-CO"/>
+        </w:rPr>
+        <w:t xml:space="preserve">Hace referencia a un </w:t>
+      </w:r>
+      <w:r>
+        <w:rPr>
+          <w:lang w:val="es-419" w:eastAsia="es-CO"/>
+        </w:rPr>
+        <w:t>“</w:t>
+      </w:r>
+      <w:r>
+        <w:rPr>
+          <w:rStyle w:val="Extranjerismo"/>
+          <w:lang w:val="es-419" w:eastAsia="es-CO"/>
+        </w:rPr>
         <w:t>software</w:t>
       </w:r>
       <w:r>
@@ -3321,436 +3735,265 @@
         <w:rPr>
           <w:lang w:val="es-419" w:eastAsia="es-CO"/>
         </w:rPr>
-        <w:t xml:space="preserve"> de telefonía implemente el protocolo H.323 para dirigir los paquetes, gracias a la dirección IP de cada equipo. Todo el tráfico transita por la red local o Internet. El principio es el mismo si los equipos telefónicos son digitales, como en una comunicación en voz por IP en la empresa, y en este caso se asocia un número de teléfono a la dirección IP del terminal.</w:t>
-      </w:r>
-    </w:p>
-    <w:p>
-      <w:pPr>
-        <w:rPr>
-          <w:lang w:val="es-419" w:eastAsia="es-CO"/>
-        </w:rPr>
-      </w:pPr>
-      <w:r>
-        <w:rPr>
-          <w:lang w:val="es-419" w:eastAsia="es-CO"/>
-        </w:rPr>
-        <w:t>Al contrario, si uno de los terminales, o los dos, utilizan un teléfono clásico, una puerta de enlace debe realizar la conexión entre el transporte informático y el telefónico, asegurando así la interconexión entre los dos tipos de redes.</w:t>
-      </w:r>
-    </w:p>
-    <w:p>
-      <w:pPr>
-        <w:rPr>
-          <w:lang w:val="es-419" w:eastAsia="es-CO"/>
-        </w:rPr>
-      </w:pPr>
+        <w:t xml:space="preserve"> o programa que permite emular un teléfono convencional utilizando un computador, y permite así realizar llamadas a cualquier destino y dispositivo terminal. Un </w:t>
+      </w:r>
+      <w:r>
+        <w:rPr>
+          <w:lang w:val="es-419" w:eastAsia="es-CO"/>
+        </w:rPr>
+        <w:t>“</w:t>
+      </w:r>
+      <w:r>
+        <w:rPr>
+          <w:rStyle w:val="Extranjerismo"/>
+          <w:lang w:val="es-419" w:eastAsia="es-CO"/>
+        </w:rPr>
+        <w:t>softphone</w:t>
+      </w:r>
+      <w:r>
+        <w:rPr>
+          <w:lang w:val="es-419" w:eastAsia="es-CO"/>
+        </w:rPr>
+        <w:t>”</w:t>
+      </w:r>
+      <w:r>
+        <w:rPr>
+          <w:lang w:val="es-419" w:eastAsia="es-CO"/>
+        </w:rPr>
+        <w:t xml:space="preserve"> hace parte de un entorno VoIP y puede tener como base el estándar SIP Proxy. </w:t>
+      </w:r>
+    </w:p>
+    <w:p>
+      <w:pPr>
+        <w:rPr>
+          <w:lang w:val="es-419" w:eastAsia="es-CO"/>
+        </w:rPr>
+      </w:pPr>
+      <w:r>
+        <w:rPr>
+          <w:b/>
+          <w:bCs/>
+          <w:lang w:val="es-419" w:eastAsia="es-CO"/>
+        </w:rPr>
+        <w:t>Adaptador de Teléfono Analógico ATA</w:t>
+      </w:r>
+      <w:r>
+        <w:rPr>
+          <w:lang w:val="es-419" w:eastAsia="es-CO"/>
+        </w:rPr>
+        <w:t xml:space="preserve">. </w:t>
+      </w:r>
+      <w:r>
+        <w:rPr>
+          <w:lang w:val="es-419" w:eastAsia="es-CO"/>
+        </w:rPr>
+        <w:t>El Adaptador de Teléfono Analógico o ATA (</w:t>
+      </w:r>
+      <w:r>
+        <w:rPr>
+          <w:lang w:val="es-419" w:eastAsia="es-CO"/>
+        </w:rPr>
+        <w:t>“</w:t>
+      </w:r>
+      <w:r>
+        <w:rPr>
+          <w:rStyle w:val="Extranjerismo"/>
+          <w:lang w:val="es-419" w:eastAsia="es-CO"/>
+        </w:rPr>
+        <w:t>Analog Telephone Adapter</w:t>
+      </w:r>
+      <w:r>
+        <w:rPr>
+          <w:rStyle w:val="Extranjerismo"/>
+          <w:lang w:val="es-419" w:eastAsia="es-CO"/>
+        </w:rPr>
+        <w:t>”</w:t>
+      </w:r>
+      <w:r>
+        <w:rPr>
+          <w:lang w:val="es-419" w:eastAsia="es-CO"/>
+        </w:rPr>
+        <w:t xml:space="preserve">) permite conectar un teléfono convencional a la red IP, por medio del protocolo SIP o IAX; trabaja como un adaptador que, a través del puerto </w:t>
+      </w:r>
+      <w:r>
+        <w:rPr>
+          <w:lang w:val="es-419" w:eastAsia="es-CO"/>
+        </w:rPr>
+        <w:t>“</w:t>
+      </w:r>
+      <w:r>
+        <w:rPr>
+          <w:lang w:val="es-419" w:eastAsia="es-CO"/>
+        </w:rPr>
+        <w:t>E</w:t>
+      </w:r>
+      <w:r>
+        <w:rPr>
+          <w:rStyle w:val="Extranjerismo"/>
+          <w:lang w:val="es-419" w:eastAsia="es-CO"/>
+        </w:rPr>
+        <w:t>thernet</w:t>
+      </w:r>
+      <w:r>
+        <w:rPr>
+          <w:lang w:val="es-419" w:eastAsia="es-CO"/>
+        </w:rPr>
+        <w:t>”</w:t>
+      </w:r>
+      <w:r>
+        <w:rPr>
+          <w:lang w:val="es-419" w:eastAsia="es-CO"/>
+        </w:rPr>
+        <w:t>, convierte el teléfono analógico en uno IP.</w:t>
+      </w:r>
+    </w:p>
+    <w:p>
+      <w:pPr>
+        <w:rPr>
+          <w:lang w:val="es-419" w:eastAsia="es-CO"/>
+        </w:rPr>
+      </w:pPr>
+      <w:r>
+        <w:rPr>
+          <w:b/>
+          <w:bCs/>
+          <w:lang w:val="es-419" w:eastAsia="es-CO"/>
+        </w:rPr>
+        <w:t>“</w:t>
+      </w:r>
+      <w:r>
+        <w:rPr>
+          <w:rStyle w:val="Extranjerismo"/>
+          <w:b/>
+          <w:bCs/>
+          <w:lang w:val="es-419" w:eastAsia="es-CO"/>
+        </w:rPr>
+        <w:t>Gateway</w:t>
+      </w:r>
+      <w:r>
+        <w:rPr>
+          <w:b/>
+          <w:bCs/>
+          <w:lang w:val="es-419" w:eastAsia="es-CO"/>
+        </w:rPr>
+        <w:t>”</w:t>
+      </w:r>
+      <w:r>
+        <w:rPr>
+          <w:b/>
+          <w:bCs/>
+          <w:lang w:val="es-419" w:eastAsia="es-CO"/>
+        </w:rPr>
+        <w:t xml:space="preserve">. </w:t>
+      </w:r>
+      <w:r>
+        <w:rPr>
+          <w:lang w:val="es-419" w:eastAsia="es-CO"/>
+        </w:rPr>
+        <w:t xml:space="preserve">Sirve para conectar la red telefónica convencional con la red IP y es transparente para el usuario. Cuando se desea realizar una llamada hacia una red IP, es el </w:t>
+      </w:r>
+      <w:r>
+        <w:rPr>
+          <w:lang w:val="es-419" w:eastAsia="es-CO"/>
+        </w:rPr>
+        <w:t>“</w:t>
+      </w:r>
+      <w:r>
+        <w:rPr>
+          <w:rStyle w:val="Extranjerismo"/>
+          <w:lang w:val="es-419" w:eastAsia="es-CO"/>
+        </w:rPr>
+        <w:t>gateway</w:t>
+      </w:r>
+      <w:r>
+        <w:rPr>
+          <w:lang w:val="es-419" w:eastAsia="es-CO"/>
+        </w:rPr>
+        <w:t>”</w:t>
+      </w:r>
+      <w:r>
+        <w:rPr>
+          <w:lang w:val="es-419" w:eastAsia="es-CO"/>
+        </w:rPr>
+        <w:t xml:space="preserve"> quien se encarga de convertir la señal analógica en digital y viceversa.</w:t>
+      </w:r>
+    </w:p>
+    <w:p>
+      <w:pPr>
+        <w:rPr>
+          <w:lang w:val="es-419" w:eastAsia="es-CO"/>
+        </w:rPr>
+      </w:pPr>
+      <w:r>
+        <w:rPr>
+          <w:b/>
+          <w:bCs/>
+          <w:lang w:val="es-419" w:eastAsia="es-CO"/>
+        </w:rPr>
+        <w:t>“</w:t>
+      </w:r>
+      <w:r>
+        <w:rPr>
+          <w:rStyle w:val="Extranjerismo"/>
+          <w:b/>
+          <w:bCs/>
+          <w:lang w:val="es-419" w:eastAsia="es-CO"/>
+        </w:rPr>
+        <w:t>Gatekeepers</w:t>
+      </w:r>
+      <w:r>
+        <w:rPr>
+          <w:b/>
+          <w:bCs/>
+          <w:lang w:val="es-419" w:eastAsia="es-CO"/>
+        </w:rPr>
+        <w:t>”.</w:t>
+      </w:r>
+      <w:r>
+        <w:rPr>
+          <w:lang w:val="es-419" w:eastAsia="es-CO"/>
+        </w:rPr>
+        <w:t xml:space="preserve"> </w:t>
+      </w:r>
+      <w:r>
+        <w:rPr>
+          <w:lang w:val="es-419" w:eastAsia="es-CO"/>
+        </w:rPr>
+        <w:t xml:space="preserve">Son el centro de la infraestructura VoIP y reemplazan las centrales actuales. Generalmente, se implementan en </w:t>
+      </w:r>
+      <w:r>
+        <w:rPr>
+          <w:lang w:val="es-419" w:eastAsia="es-CO"/>
+        </w:rPr>
+        <w:t>“</w:t>
+      </w:r>
+      <w:r>
+        <w:rPr>
+          <w:rStyle w:val="Extranjerismo"/>
+          <w:lang w:val="es-419" w:eastAsia="es-CO"/>
+        </w:rPr>
+        <w:t>software</w:t>
+      </w:r>
+      <w:r>
+        <w:rPr>
+          <w:lang w:val="es-419" w:eastAsia="es-CO"/>
+        </w:rPr>
+        <w:t>”</w:t>
+      </w:r>
+      <w:r>
+        <w:rPr>
+          <w:lang w:val="es-419" w:eastAsia="es-CO"/>
+        </w:rPr>
+        <w:t xml:space="preserve"> y todas las comunicaciones pasarán por él. Se considera como el cerebro de la red VoIP.</w:t>
+      </w:r>
     </w:p>
     <w:p>
       <w:pPr>
         <w:pStyle w:val="Ttulo2"/>
       </w:pPr>
-      <w:bookmarkStart w:id="4" w:name="_Toc150424410"/>
-      <w:r>
-        <w:t>Elementos necesarios para VoIP</w:t>
-      </w:r>
-      <w:bookmarkEnd w:id="4"/>
-    </w:p>
-    <w:p>
-      <w:pPr>
-        <w:rPr>
-          <w:lang w:val="es-419" w:eastAsia="es-CO"/>
-        </w:rPr>
-      </w:pPr>
-      <w:r>
-        <w:rPr>
-          <w:lang w:val="es-419" w:eastAsia="es-CO"/>
-        </w:rPr>
-        <w:t>Son aquellos elementos o dispositivos que permiten la comunicación a través de VoIP, según Matango (2016). Los elementos que intervienen en una comunicación IP son:</w:t>
-      </w:r>
-    </w:p>
-    <w:p>
-      <w:pPr>
-        <w:rPr>
-          <w:lang w:val="es-419" w:eastAsia="es-CO"/>
-        </w:rPr>
-      </w:pPr>
-      <w:r>
-        <w:rPr>
-          <w:b/>
-          <w:bCs/>
-          <w:lang w:val="es-419" w:eastAsia="es-CO"/>
-        </w:rPr>
-        <w:t>Teléfonos IP</w:t>
-      </w:r>
-      <w:r>
-        <w:rPr>
-          <w:lang w:val="es-419" w:eastAsia="es-CO"/>
-        </w:rPr>
-        <w:t xml:space="preserve">. </w:t>
-      </w:r>
-      <w:r>
-        <w:rPr>
-          <w:lang w:val="es-419" w:eastAsia="es-CO"/>
-        </w:rPr>
-        <w:t xml:space="preserve">En </w:t>
-      </w:r>
-      <w:r>
-        <w:rPr>
-          <w:lang w:val="es-419" w:eastAsia="es-CO"/>
-        </w:rPr>
-        <w:t>“</w:t>
-      </w:r>
-      <w:r>
-        <w:rPr>
-          <w:rStyle w:val="Extranjerismo"/>
-          <w:lang w:val="es-419" w:eastAsia="es-CO"/>
-        </w:rPr>
-        <w:t>hardware</w:t>
-      </w:r>
-      <w:r>
-        <w:rPr>
-          <w:lang w:val="es-419" w:eastAsia="es-CO"/>
-        </w:rPr>
-        <w:t>”</w:t>
-      </w:r>
-      <w:r>
-        <w:rPr>
-          <w:lang w:val="es-419" w:eastAsia="es-CO"/>
-        </w:rPr>
-        <w:t xml:space="preserve">, son similares a los convencionales. Se conectan a Internet mediante cable. Cambia la forma en que se transmite la voz. Este teléfono se conecta a Internet directamente por el router, hub o cable módem, y las llamadas se realizan y se reciben por Internet. No hace falta tener un computador prendido para usarlo, simplemente un acceso a Internet de banda ancha. </w:t>
-      </w:r>
-    </w:p>
-    <w:p>
-      <w:pPr>
-        <w:rPr>
-          <w:lang w:val="es-419" w:eastAsia="es-CO"/>
-        </w:rPr>
-      </w:pPr>
-      <w:r>
-        <w:rPr>
-          <w:b/>
-          <w:bCs/>
-          <w:lang w:val="es-419" w:eastAsia="es-CO"/>
-        </w:rPr>
+      <w:bookmarkStart w:id="5" w:name="_Toc150424411"/>
+      <w:r>
         <w:lastRenderedPageBreak/>
-        <w:t>“</w:t>
-      </w:r>
-      <w:r>
-        <w:rPr>
-          <w:rStyle w:val="Extranjerismo"/>
-          <w:b/>
-          <w:bCs/>
-          <w:lang w:val="es-419" w:eastAsia="es-CO"/>
-        </w:rPr>
-        <w:t>Softphone</w:t>
-      </w:r>
-      <w:r>
-        <w:rPr>
-          <w:b/>
-          <w:bCs/>
-          <w:lang w:val="es-419" w:eastAsia="es-CO"/>
-        </w:rPr>
-        <w:t>”</w:t>
-      </w:r>
-      <w:r>
-        <w:rPr>
-          <w:lang w:val="es-419" w:eastAsia="es-CO"/>
-        </w:rPr>
-        <w:t xml:space="preserve">. </w:t>
-      </w:r>
-      <w:r>
-        <w:rPr>
-          <w:lang w:val="es-419" w:eastAsia="es-CO"/>
-        </w:rPr>
-        <w:t xml:space="preserve">Hace referencia a un </w:t>
-      </w:r>
-      <w:r>
-        <w:rPr>
-          <w:lang w:val="es-419" w:eastAsia="es-CO"/>
-        </w:rPr>
-        <w:t>“</w:t>
-      </w:r>
-      <w:r>
-        <w:rPr>
-          <w:rStyle w:val="Extranjerismo"/>
-          <w:lang w:val="es-419" w:eastAsia="es-CO"/>
-        </w:rPr>
-        <w:t>software</w:t>
-      </w:r>
-      <w:r>
-        <w:rPr>
-          <w:lang w:val="es-419" w:eastAsia="es-CO"/>
-        </w:rPr>
-        <w:t>”</w:t>
-      </w:r>
-      <w:r>
-        <w:rPr>
-          <w:lang w:val="es-419" w:eastAsia="es-CO"/>
-        </w:rPr>
-        <w:t xml:space="preserve"> o programa que permite emular un teléfono convencional utilizando un computador, y permite así realizar llamadas a cualquier destino y dispositivo terminal. Un </w:t>
-      </w:r>
-      <w:r>
-        <w:rPr>
-          <w:lang w:val="es-419" w:eastAsia="es-CO"/>
-        </w:rPr>
-        <w:t>“</w:t>
-      </w:r>
-      <w:r>
-        <w:rPr>
-          <w:rStyle w:val="Extranjerismo"/>
-          <w:lang w:val="es-419" w:eastAsia="es-CO"/>
-        </w:rPr>
-        <w:t>softphone</w:t>
-      </w:r>
-      <w:r>
-        <w:rPr>
-          <w:lang w:val="es-419" w:eastAsia="es-CO"/>
-        </w:rPr>
-        <w:t>”</w:t>
-      </w:r>
-      <w:r>
-        <w:rPr>
-          <w:lang w:val="es-419" w:eastAsia="es-CO"/>
-        </w:rPr>
-        <w:t xml:space="preserve"> hace parte de un entorno VoIP y puede tener como base el estándar SIP Proxy. </w:t>
-      </w:r>
-    </w:p>
-    <w:p>
-      <w:pPr>
-        <w:rPr>
-          <w:lang w:val="es-419" w:eastAsia="es-CO"/>
-        </w:rPr>
-      </w:pPr>
-      <w:r>
-        <w:rPr>
-          <w:b/>
-          <w:bCs/>
-          <w:lang w:val="es-419" w:eastAsia="es-CO"/>
-        </w:rPr>
-        <w:t>Adaptador de Teléfono Analógico ATA</w:t>
-      </w:r>
-      <w:r>
-        <w:rPr>
-          <w:lang w:val="es-419" w:eastAsia="es-CO"/>
-        </w:rPr>
-        <w:t xml:space="preserve">. </w:t>
-      </w:r>
-      <w:r>
-        <w:rPr>
-          <w:lang w:val="es-419" w:eastAsia="es-CO"/>
-        </w:rPr>
-        <w:t>El Adaptador de Teléfono Analógico o ATA (</w:t>
-      </w:r>
-      <w:r>
-        <w:rPr>
-          <w:lang w:val="es-419" w:eastAsia="es-CO"/>
-        </w:rPr>
-        <w:t>“</w:t>
-      </w:r>
-      <w:r>
-        <w:rPr>
-          <w:rStyle w:val="Extranjerismo"/>
-          <w:lang w:val="es-419" w:eastAsia="es-CO"/>
-        </w:rPr>
-        <w:t>Analog Telephone Adapter</w:t>
-      </w:r>
-      <w:r>
-        <w:rPr>
-          <w:rStyle w:val="Extranjerismo"/>
-          <w:lang w:val="es-419" w:eastAsia="es-CO"/>
-        </w:rPr>
-        <w:t>”</w:t>
-      </w:r>
-      <w:r>
-        <w:rPr>
-          <w:lang w:val="es-419" w:eastAsia="es-CO"/>
-        </w:rPr>
-        <w:t xml:space="preserve">) permite conectar un teléfono convencional a la red IP, por medio del protocolo SIP o IAX; trabaja como un adaptador que, a través del puerto </w:t>
-      </w:r>
-      <w:r>
-        <w:rPr>
-          <w:lang w:val="es-419" w:eastAsia="es-CO"/>
-        </w:rPr>
-        <w:t>“</w:t>
-      </w:r>
-      <w:r>
-        <w:rPr>
-          <w:lang w:val="es-419" w:eastAsia="es-CO"/>
-        </w:rPr>
-        <w:t>E</w:t>
-      </w:r>
-      <w:r>
-        <w:rPr>
-          <w:rStyle w:val="Extranjerismo"/>
-          <w:lang w:val="es-419" w:eastAsia="es-CO"/>
-        </w:rPr>
-        <w:t>thernet</w:t>
-      </w:r>
-      <w:r>
-        <w:rPr>
-          <w:lang w:val="es-419" w:eastAsia="es-CO"/>
-        </w:rPr>
-        <w:t>”</w:t>
-      </w:r>
-      <w:r>
-        <w:rPr>
-          <w:lang w:val="es-419" w:eastAsia="es-CO"/>
-        </w:rPr>
-        <w:t>, convierte el teléfono analógico en uno IP.</w:t>
-      </w:r>
-    </w:p>
-    <w:p>
-      <w:pPr>
-        <w:rPr>
-          <w:lang w:val="es-419" w:eastAsia="es-CO"/>
-        </w:rPr>
-      </w:pPr>
-      <w:r>
-        <w:rPr>
-          <w:b/>
-          <w:bCs/>
-          <w:lang w:val="es-419" w:eastAsia="es-CO"/>
-        </w:rPr>
-        <w:t>“</w:t>
-      </w:r>
-      <w:r>
-        <w:rPr>
-          <w:rStyle w:val="Extranjerismo"/>
-          <w:b/>
-          <w:bCs/>
-          <w:lang w:val="es-419" w:eastAsia="es-CO"/>
-        </w:rPr>
-        <w:t>Gateway</w:t>
-      </w:r>
-      <w:r>
-        <w:rPr>
-          <w:b/>
-          <w:bCs/>
-          <w:lang w:val="es-419" w:eastAsia="es-CO"/>
-        </w:rPr>
-        <w:t>”</w:t>
-      </w:r>
-      <w:r>
-        <w:rPr>
-          <w:b/>
-          <w:bCs/>
-          <w:lang w:val="es-419" w:eastAsia="es-CO"/>
-        </w:rPr>
-        <w:t xml:space="preserve">. </w:t>
-      </w:r>
-      <w:r>
-        <w:rPr>
-          <w:lang w:val="es-419" w:eastAsia="es-CO"/>
-        </w:rPr>
-        <w:t xml:space="preserve">Sirve para conectar la red telefónica convencional con la red IP y es transparente para el usuario. Cuando se desea realizar una llamada hacia una red IP, es el </w:t>
-      </w:r>
-      <w:r>
-        <w:rPr>
-          <w:lang w:val="es-419" w:eastAsia="es-CO"/>
-        </w:rPr>
-        <w:t>“</w:t>
-      </w:r>
-      <w:r>
-        <w:rPr>
-          <w:rStyle w:val="Extranjerismo"/>
-          <w:lang w:val="es-419" w:eastAsia="es-CO"/>
-        </w:rPr>
-        <w:t>gateway</w:t>
-      </w:r>
-      <w:r>
-        <w:rPr>
-          <w:lang w:val="es-419" w:eastAsia="es-CO"/>
-        </w:rPr>
-        <w:t>”</w:t>
-      </w:r>
-      <w:r>
-        <w:rPr>
-          <w:lang w:val="es-419" w:eastAsia="es-CO"/>
-        </w:rPr>
-        <w:t xml:space="preserve"> quien se encarga de convertir la señal analógica en digital y viceversa.</w:t>
-      </w:r>
-    </w:p>
-    <w:p>
-      <w:pPr>
-        <w:rPr>
-          <w:lang w:val="es-419" w:eastAsia="es-CO"/>
-        </w:rPr>
-      </w:pPr>
-      <w:r>
-        <w:rPr>
-          <w:b/>
-          <w:bCs/>
-          <w:lang w:val="es-419" w:eastAsia="es-CO"/>
-        </w:rPr>
-        <w:t>“</w:t>
-      </w:r>
-      <w:r>
-        <w:rPr>
-          <w:rStyle w:val="Extranjerismo"/>
-          <w:b/>
-          <w:bCs/>
-          <w:lang w:val="es-419" w:eastAsia="es-CO"/>
-        </w:rPr>
-        <w:t>Gatekeepers</w:t>
-      </w:r>
-      <w:r>
-        <w:rPr>
-          <w:b/>
-          <w:bCs/>
-          <w:lang w:val="es-419" w:eastAsia="es-CO"/>
-        </w:rPr>
-        <w:t>”.</w:t>
-      </w:r>
-      <w:r>
-        <w:rPr>
-          <w:lang w:val="es-419" w:eastAsia="es-CO"/>
-        </w:rPr>
-        <w:t xml:space="preserve"> </w:t>
-      </w:r>
-      <w:r>
-        <w:rPr>
-          <w:lang w:val="es-419" w:eastAsia="es-CO"/>
-        </w:rPr>
-        <w:t xml:space="preserve">Son el centro de la infraestructura VoIP y reemplazan las centrales actuales. Generalmente, se implementan en </w:t>
-      </w:r>
-      <w:r>
-        <w:rPr>
-          <w:lang w:val="es-419" w:eastAsia="es-CO"/>
-        </w:rPr>
-        <w:t>“</w:t>
-      </w:r>
-      <w:r>
-        <w:rPr>
-          <w:rStyle w:val="Extranjerismo"/>
-          <w:lang w:val="es-419" w:eastAsia="es-CO"/>
-        </w:rPr>
-        <w:t>software</w:t>
-      </w:r>
-      <w:r>
-        <w:rPr>
-          <w:lang w:val="es-419" w:eastAsia="es-CO"/>
-        </w:rPr>
-        <w:t>”</w:t>
-      </w:r>
-      <w:r>
-        <w:rPr>
-          <w:lang w:val="es-419" w:eastAsia="es-CO"/>
-        </w:rPr>
-        <w:t xml:space="preserve"> y todas las comunicaciones pasarán por él. Se considera como el cerebro de la red VoIP.</w:t>
-      </w:r>
-    </w:p>
-    <w:p>
-      <w:pPr>
-        <w:rPr>
-          <w:lang w:val="es-419" w:eastAsia="es-CO"/>
-        </w:rPr>
-      </w:pPr>
-    </w:p>
-    <w:p>
-      <w:pPr>
-        <w:pStyle w:val="Ttulo2"/>
-      </w:pPr>
-      <w:bookmarkStart w:id="5" w:name="_Toc150424411"/>
-      <w:r>
         <w:t>Comprensión de la voz</w:t>
       </w:r>
       <w:bookmarkEnd w:id="5"/>
@@ -3813,20 +4056,13 @@
           <w:bCs/>
           <w:lang w:eastAsia="es-ES_tradnl"/>
         </w:rPr>
-        <w:lastRenderedPageBreak/>
         <w:t>G.711</w:t>
       </w:r>
       <w:r>
         <w:rPr>
           <w:lang w:eastAsia="es-ES_tradnl"/>
         </w:rPr>
-        <w:t xml:space="preserve">. </w:t>
-      </w:r>
-      <w:r>
-        <w:rPr>
-          <w:lang w:eastAsia="es-ES_tradnl"/>
-        </w:rPr>
-        <w:t>Describe la técnica de codificación de voz PCM de 64 kbps; es el formato correcto para la entrega de voz digital en la red telefónica pública o a través de intercambio privado en tramas (PBX).</w:t>
+        <w:t>. Describe la técnica de codificación de voz PCM de 64 kbps; es el formato correcto para la entrega de voz digital en la red telefónica pública o a través de intercambio privado en tramas (PBX).</w:t>
       </w:r>
     </w:p>
     <w:p>
@@ -3852,13 +4088,7 @@
         <w:rPr>
           <w:lang w:eastAsia="es-ES_tradnl"/>
         </w:rPr>
-        <w:t xml:space="preserve">. </w:t>
-      </w:r>
-      <w:r>
-        <w:rPr>
-          <w:lang w:eastAsia="es-ES_tradnl"/>
-        </w:rPr>
-        <w:t>Describe la codificación de ADPCM a 40, 32, 24 y 16 kbps; también se puede intercambiar voz ADPCM entre voz por paquetes y telefonía pública o redes PBX, suponiendo que estas últimas tienen la capacidad ADPCM.</w:t>
+        <w:t>. Describe la codificación de ADPCM a 40, 32, 24 y 16 kbps; también se puede intercambiar voz ADPCM entre voz por paquetes y telefonía pública o redes PBX, suponiendo que estas últimas tienen la capacidad ADPCM.</w:t>
       </w:r>
     </w:p>
     <w:p>
@@ -3884,13 +4114,7 @@
         <w:rPr>
           <w:lang w:eastAsia="es-ES_tradnl"/>
         </w:rPr>
-        <w:t xml:space="preserve">. </w:t>
-      </w:r>
-      <w:r>
-        <w:rPr>
-          <w:lang w:eastAsia="es-ES_tradnl"/>
-        </w:rPr>
-        <w:t>Describe una variación de bajo retraso de 16 kbps de una compresión de voz CELP.</w:t>
+        <w:t>. Describe una variación de bajo retraso de 16 kbps de una compresión de voz CELP.</w:t>
       </w:r>
     </w:p>
     <w:p>
@@ -3910,27 +4134,13 @@
           <w:bCs/>
           <w:lang w:eastAsia="es-ES_tradnl"/>
         </w:rPr>
-        <w:t>G.729</w:t>
-      </w:r>
-      <w:r>
-        <w:rPr>
-          <w:b/>
-          <w:bCs/>
+        <w:t>G.729.</w:t>
+      </w:r>
+      <w:r>
+        <w:rPr>
           <w:lang w:eastAsia="es-ES_tradnl"/>
         </w:rPr>
-        <w:t>.</w:t>
-      </w:r>
-      <w:r>
-        <w:rPr>
-          <w:lang w:eastAsia="es-ES_tradnl"/>
-        </w:rPr>
-        <w:t xml:space="preserve"> </w:t>
-      </w:r>
-      <w:r>
-        <w:rPr>
-          <w:lang w:eastAsia="es-ES_tradnl"/>
-        </w:rPr>
-        <w:t>Describe la compresión CELP, que permite que la voz sea codificada en chorros de 8 kbps; dos variaciones de este estándar difieren ampliamente en cuanto a complejidad de computación, y ambas proporcionan generalmente una calidad de voz tan buena como la ADPCM de 32 kbps.</w:t>
+        <w:t xml:space="preserve"> Describe la compresión CELP, que permite que la voz sea codificada en chorros de 8 kbps; dos variaciones de este estándar difieren ampliamente en cuanto a complejidad de computación, y ambas proporcionan generalmente una calidad de voz tan buena como la ADPCM de 32 kbps.</w:t>
       </w:r>
     </w:p>
     <w:p>
@@ -3950,21 +4160,20 @@
           <w:bCs/>
           <w:lang w:eastAsia="es-ES_tradnl"/>
         </w:rPr>
-        <w:t>G.723.1</w:t>
-      </w:r>
-      <w:r>
-        <w:rPr>
-          <w:b/>
-          <w:bCs/>
+        <w:t xml:space="preserve">G.723.1. </w:t>
+      </w:r>
+      <w:r>
+        <w:rPr>
           <w:lang w:eastAsia="es-ES_tradnl"/>
         </w:rPr>
-        <w:t xml:space="preserve">. </w:t>
+        <w:t xml:space="preserve">Describe una técnica de compresión que se puede utilizar para comprimir voz u otros componentes de señales de audio de servicios </w:t>
       </w:r>
       <w:r>
         <w:rPr>
           <w:lang w:eastAsia="es-ES_tradnl"/>
         </w:rPr>
-        <w:t>Describe una técnica de compresión que se puede utilizar para comprimir voz u otros componentes de señales de audio de servicios multimedia a una baja velocidad de </w:t>
+        <w:lastRenderedPageBreak/>
+        <w:t>multimedia a una baja velocidad de </w:t>
       </w:r>
       <w:r>
         <w:rPr>
@@ -4109,13 +4318,6 @@
     </w:p>
     <w:p>
       <w:pPr>
-        <w:rPr>
-          <w:lang w:val="es-419" w:eastAsia="es-CO"/>
-        </w:rPr>
-      </w:pPr>
-    </w:p>
-    <w:p>
-      <w:pPr>
         <w:pStyle w:val="Video"/>
         <w:rPr>
           <w:lang w:val="es-419" w:eastAsia="es-CO"/>
@@ -4125,7 +4327,6 @@
         <w:rPr>
           <w:lang w:val="es-419" w:eastAsia="es-CO"/>
         </w:rPr>
-        <w:lastRenderedPageBreak/>
         <w:t xml:space="preserve">Planificación y configuración de comunicación sobre VoIP: Retardos </w:t>
       </w:r>
       <w:r>
@@ -4156,10 +4357,11 @@
       </w:pPr>
       <w:r>
         <w:rPr>
+          <w:noProof/>
           <w:lang w:val="es-419" w:eastAsia="es-CO"/>
         </w:rPr>
         <w:drawing>
-          <wp:inline distT="0" distB="0" distL="0" distR="0" wp14:anchorId="685E9755" wp14:editId="5083A25E">
+          <wp:inline distT="0" distB="0" distL="0" distR="0" wp14:anchorId="685E9755" wp14:editId="4A12475C">
             <wp:extent cx="6332220" cy="3561715"/>
             <wp:effectExtent l="0" t="0" r="5080" b="0"/>
             <wp:docPr id="12" name="Imagen 12">
@@ -4216,10 +4418,8 @@
         </w:numPr>
         <w:ind w:left="1134" w:hanging="1134"/>
         <w:rPr>
-          <w:b/>
-          <w:bCs/>
-          <w:i/>
-          <w:iCs/>
+          <w:rStyle w:val="Hipervnculo"/>
+          <w:b/>
         </w:rPr>
       </w:pPr>
       <w:hyperlink r:id="rId15" w:history="1">
@@ -4232,6 +4432,7 @@
         </w:r>
       </w:hyperlink>
     </w:p>
+    <w:p/>
     <w:tbl>
       <w:tblPr>
         <w:tblStyle w:val="Tablaconcuadrcula"/>
@@ -4258,6 +4459,7 @@
               <w:rPr>
                 <w:b/>
               </w:rPr>
+              <w:lastRenderedPageBreak/>
               <w:t xml:space="preserve">Síntesis del video: </w:t>
             </w:r>
             <w:r>
@@ -4398,27 +4600,7 @@
                 <w:szCs w:val="28"/>
                 <w:shd w:val="clear" w:color="auto" w:fill="FFFFFF"/>
               </w:rPr>
-              <w:t xml:space="preserve">nternet de 50 milisegundos a más de 500 </w:t>
-            </w:r>
-            <w:r>
-              <w:rPr>
-                <w:rStyle w:val="eop"/>
-                <w:rFonts w:ascii="Calibri" w:hAnsi="Calibri" w:cs="Calibri"/>
-                <w:color w:val="000000"/>
-                <w:szCs w:val="28"/>
-                <w:shd w:val="clear" w:color="auto" w:fill="FFFFFF"/>
-              </w:rPr>
-              <w:t>milisegundos</w:t>
-            </w:r>
-            <w:r>
-              <w:rPr>
-                <w:rStyle w:val="eop"/>
-                <w:rFonts w:ascii="Calibri" w:hAnsi="Calibri" w:cs="Calibri"/>
-                <w:color w:val="000000"/>
-                <w:szCs w:val="28"/>
-                <w:shd w:val="clear" w:color="auto" w:fill="FFFFFF"/>
-              </w:rPr>
-              <w:t>, según el estado de la red, se podría decir que, comparado con una red telefónica convencional es bastante alto, aunque este proceso es difícil de cuantificar.</w:t>
+              <w:t>nternet de 50 milisegundos a más de 500 milisegundos, según el estado de la red, se podría decir que, comparado con una red telefónica convencional es bastante alto, aunque este proceso es difícil de cuantificar.</w:t>
             </w:r>
           </w:p>
           <w:p>
@@ -4439,7 +4621,6 @@
                 <w:b/>
                 <w:bCs/>
               </w:rPr>
-              <w:lastRenderedPageBreak/>
               <w:t>L</w:t>
             </w:r>
             <w:r>
@@ -4453,7 +4634,13 @@
               <w:t xml:space="preserve">: tiempo necesario para que una tarjeta de sonido </w:t>
             </w:r>
             <w:r>
-              <w:t>o una pasarela digitalice y modifique una señal analógica.</w:t>
+              <w:t xml:space="preserve">o una pasarela digitalice y </w:t>
+            </w:r>
+            <w:r>
+              <w:t>c</w:t>
+            </w:r>
+            <w:r>
+              <w:t>odifique una señal analógica.</w:t>
             </w:r>
             <w:r>
               <w:t xml:space="preserve"> </w:t>
@@ -4535,6 +4722,7 @@
           </w:p>
           <w:p>
             <w:r>
+              <w:lastRenderedPageBreak/>
               <w:t xml:space="preserve">Se suele admitir que el tiempo promedio para procesar la voz con compresión, descompresión y empaquetado, introduce un retardo de aproximadamente 50 milisegundos para un extremo del enlace. </w:t>
             </w:r>
           </w:p>
@@ -4564,13 +4752,6 @@
     </w:p>
     <w:p>
       <w:pPr>
-        <w:rPr>
-          <w:lang w:val="es-419" w:eastAsia="es-CO"/>
-        </w:rPr>
-      </w:pPr>
-    </w:p>
-    <w:p>
-      <w:pPr>
         <w:pStyle w:val="Ttulo2"/>
         <w:rPr>
           <w:rStyle w:val="Extranjerismo"/>
@@ -4581,7 +4762,6 @@
         <w:rPr>
           <w:rStyle w:val="Extranjerismo"/>
         </w:rPr>
-        <w:lastRenderedPageBreak/>
         <w:t>“Jitter”</w:t>
       </w:r>
       <w:bookmarkEnd w:id="7"/>
@@ -4628,13 +4808,20 @@
           <w:shd w:val="clear" w:color="auto" w:fill="FFFFFF"/>
           <w:lang w:eastAsia="es-ES_tradnl"/>
         </w:rPr>
-        <w:t xml:space="preserve">El </w:t>
+        <w:t>“</w:t>
       </w:r>
       <w:r>
         <w:rPr>
           <w:shd w:val="clear" w:color="auto" w:fill="FFFFFF"/>
           <w:lang w:eastAsia="es-ES_tradnl"/>
         </w:rPr>
+        <w:t xml:space="preserve">El </w:t>
+      </w:r>
+      <w:r>
+        <w:rPr>
+          <w:shd w:val="clear" w:color="auto" w:fill="FFFFFF"/>
+          <w:lang w:eastAsia="es-ES_tradnl"/>
+        </w:rPr>
         <w:t>“</w:t>
       </w:r>
       <w:r>
@@ -4684,15 +4871,29 @@
           <w:shd w:val="clear" w:color="auto" w:fill="FFFFFF"/>
           <w:lang w:eastAsia="es-ES_tradnl"/>
         </w:rPr>
-        <w:t xml:space="preserve">  puede ser compensado de manera apropiada; en caso contrario, debería ser minimizado.</w:t>
-      </w:r>
-    </w:p>
-    <w:p>
-      <w:pPr>
+        <w:t xml:space="preserve"> puede ser compensado de manera apropiada; en caso contrario, debería ser minimizado</w:t>
+      </w:r>
+      <w:r>
         <w:rPr>
           <w:shd w:val="clear" w:color="auto" w:fill="FFFFFF"/>
           <w:lang w:eastAsia="es-ES_tradnl"/>
         </w:rPr>
+        <w:t>”</w:t>
+      </w:r>
+      <w:r>
+        <w:rPr>
+          <w:shd w:val="clear" w:color="auto" w:fill="FFFFFF"/>
+          <w:lang w:eastAsia="es-ES_tradnl"/>
+        </w:rPr>
+        <w:t>.</w:t>
+      </w:r>
+    </w:p>
+    <w:p>
+      <w:pPr>
+        <w:rPr>
+          <w:shd w:val="clear" w:color="auto" w:fill="FFFFFF"/>
+          <w:lang w:eastAsia="es-ES_tradnl"/>
+        </w:rPr>
       </w:pPr>
     </w:p>
     <w:p>
@@ -4735,6 +4936,7 @@
         <w:rPr>
           <w:lang w:val="es-419"/>
         </w:rPr>
+        <w:lastRenderedPageBreak/>
         <w:t>Telefonía IP</w:t>
       </w:r>
     </w:p>
@@ -4748,12 +4950,13 @@
       </w:pPr>
       <w:r>
         <w:rPr>
+          <w:noProof/>
           <w:lang w:val="es-419" w:eastAsia="es-CO"/>
         </w:rPr>
         <w:drawing>
-          <wp:inline distT="0" distB="0" distL="0" distR="0" wp14:anchorId="265F5DFD" wp14:editId="5C350F27">
-            <wp:extent cx="5787722" cy="2809702"/>
-            <wp:effectExtent l="0" t="0" r="3810" b="0"/>
+          <wp:inline distT="0" distB="0" distL="0" distR="0" wp14:anchorId="265F5DFD" wp14:editId="66B83CED">
+            <wp:extent cx="6223193" cy="3021105"/>
+            <wp:effectExtent l="0" t="0" r="0" b="1905"/>
             <wp:docPr id="13" name="Imagen 13" descr="Esquema de una telefonía IP por medio de una red LAN, en la que se involucra: Teléfonos IP, la red privada, Software IP y PSTN."/>
             <wp:cNvGraphicFramePr>
               <a:graphicFrameLocks xmlns:a="http://schemas.openxmlformats.org/drawingml/2006/main" noChangeAspect="1"/>
@@ -4774,7 +4977,7 @@
                   <pic:spPr>
                     <a:xfrm>
                       <a:off x="0" y="0"/>
-                      <a:ext cx="5806334" cy="2818737"/>
+                      <a:ext cx="6263325" cy="3040588"/>
                     </a:xfrm>
                     <a:prstGeom prst="rect">
                       <a:avLst/>
@@ -4801,7 +5004,6 @@
           <w:bCs/>
           <w:color w:val="000000" w:themeColor="text1"/>
         </w:rPr>
-        <w:lastRenderedPageBreak/>
         <w:t>Protocolos para telefonía IP</w:t>
       </w:r>
     </w:p>
@@ -4826,6 +5028,15 @@
           <w:color w:val="000000" w:themeColor="text1"/>
         </w:rPr>
       </w:pPr>
+      <w:r>
+        <w:rPr>
+          <w:rStyle w:val="Textoennegrita"/>
+          <w:rFonts w:ascii="Calibri" w:hAnsi="Calibri" w:cs="Calibri"/>
+          <w:color w:val="000000" w:themeColor="text1"/>
+          <w:bdr w:val="none" w:sz="0" w:space="0" w:color="auto" w:frame="1"/>
+        </w:rPr>
+        <w:t>SIP</w:t>
+      </w:r>
       <w:r>
         <w:rPr>
           <w:rStyle w:val="Textoennegrita"/>
@@ -4833,7 +5044,27 @@
           <w:color w:val="000000" w:themeColor="text1"/>
           <w:bdr w:val="none" w:sz="0" w:space="0" w:color="auto" w:frame="1"/>
         </w:rPr>
-        <w:t>SIP (</w:t>
+        <w:t xml:space="preserve"> (“</w:t>
+      </w:r>
+      <w:r>
+        <w:rPr>
+          <w:rStyle w:val="Extranjerismo"/>
+          <w:b/>
+          <w:bCs/>
+          <w:color w:val="000000" w:themeColor="text1"/>
+        </w:rPr>
+        <w:t>Session Initiation Protocol</w:t>
+      </w:r>
+      <w:r>
+        <w:rPr>
+          <w:rStyle w:val="nfasis"/>
+          <w:rFonts w:ascii="Roboto" w:hAnsi="Roboto"/>
+          <w:b/>
+          <w:bCs/>
+          <w:color w:val="000000" w:themeColor="text1"/>
+          <w:bdr w:val="none" w:sz="0" w:space="0" w:color="auto" w:frame="1"/>
+        </w:rPr>
+        <w:t>”</w:t>
       </w:r>
       <w:r>
         <w:rPr>
@@ -4842,41 +5073,35 @@
           <w:color w:val="000000" w:themeColor="text1"/>
           <w:bdr w:val="none" w:sz="0" w:space="0" w:color="auto" w:frame="1"/>
         </w:rPr>
-        <w:t>“</w:t>
-      </w:r>
-      <w:r>
-        <w:rPr>
-          <w:rStyle w:val="Extranjerismo"/>
-          <w:b/>
-          <w:bCs/>
-        </w:rPr>
-        <w:t>Session Initiation Protocol</w:t>
-      </w:r>
-      <w:r>
-        <w:rPr>
-          <w:rStyle w:val="nfasis"/>
-          <w:rFonts w:ascii="Roboto" w:hAnsi="Roboto"/>
-          <w:b/>
-          <w:bCs/>
+        <w:t xml:space="preserve">) </w:t>
+      </w:r>
+      <w:r>
+        <w:rPr>
+          <w:rStyle w:val="Textoennegrita"/>
+          <w:rFonts w:ascii="Calibri" w:hAnsi="Calibri" w:cs="Calibri"/>
           <w:color w:val="000000" w:themeColor="text1"/>
           <w:bdr w:val="none" w:sz="0" w:space="0" w:color="auto" w:frame="1"/>
         </w:rPr>
-        <w:t>”</w:t>
-      </w:r>
-      <w:r>
-        <w:rPr>
-          <w:rStyle w:val="Textoennegrita"/>
-          <w:rFonts w:ascii="Roboto" w:hAnsi="Roboto"/>
+        <w:t>(Protocolo de Iniciación de Sesión)</w:t>
+      </w:r>
+      <w:r>
+        <w:rPr>
+          <w:rFonts w:ascii="Calibri" w:hAnsi="Calibri" w:cs="Calibri"/>
           <w:color w:val="000000" w:themeColor="text1"/>
-          <w:bdr w:val="none" w:sz="0" w:space="0" w:color="auto" w:frame="1"/>
-        </w:rPr>
-        <w:t>) (Protocolo de Iniciación de Sesión)</w:t>
+        </w:rPr>
+        <w:t>:</w:t>
       </w:r>
       <w:r>
         <w:rPr>
           <w:color w:val="000000" w:themeColor="text1"/>
         </w:rPr>
-        <w:t>: es un protocolo de señalización definido por el </w:t>
+        <w:t xml:space="preserve"> </w:t>
+      </w:r>
+      <w:r>
+        <w:rPr>
+          <w:color w:val="000000" w:themeColor="text1"/>
+        </w:rPr>
+        <w:t>es un protocolo de señalización definido por el </w:t>
       </w:r>
       <w:r>
         <w:rPr>
@@ -5081,6 +5306,7 @@
               </w:rPr>
             </w:pPr>
             <w:r>
+              <w:lastRenderedPageBreak/>
               <w:t>ACK</w:t>
             </w:r>
           </w:p>
@@ -5211,15 +5437,7 @@
           <w:bCs/>
           <w:bdr w:val="none" w:sz="0" w:space="0" w:color="auto" w:frame="1"/>
         </w:rPr>
-        <w:t>RTP (</w:t>
-      </w:r>
-      <w:r>
-        <w:rPr>
-          <w:b/>
-          <w:bCs/>
-          <w:bdr w:val="none" w:sz="0" w:space="0" w:color="auto" w:frame="1"/>
-        </w:rPr>
-        <w:t>“</w:t>
+        <w:t>RTP (“</w:t>
       </w:r>
       <w:r>
         <w:rPr>
@@ -5258,7 +5476,6 @@
           <w:bCs/>
           <w:bdr w:val="none" w:sz="0" w:space="0" w:color="auto" w:frame="1"/>
         </w:rPr>
-        <w:lastRenderedPageBreak/>
         <w:t>SRTP </w:t>
       </w:r>
       <w:r>
@@ -5269,7 +5486,15 @@
           <w:iCs/>
           <w:bdr w:val="none" w:sz="0" w:space="0" w:color="auto" w:frame="1"/>
         </w:rPr>
-        <w:t>(</w:t>
+        <w:t>(“</w:t>
+      </w:r>
+      <w:r>
+        <w:rPr>
+          <w:rStyle w:val="Extranjerismo"/>
+          <w:b/>
+          <w:bCs/>
+        </w:rPr>
+        <w:t>Secure Real–Time Transport Protocol</w:t>
       </w:r>
       <w:r>
         <w:rPr>
@@ -5279,7 +5504,36 @@
           <w:iCs/>
           <w:bdr w:val="none" w:sz="0" w:space="0" w:color="auto" w:frame="1"/>
         </w:rPr>
-        <w:t>“</w:t>
+        <w:t>”)</w:t>
+      </w:r>
+      <w:r>
+        <w:rPr>
+          <w:b/>
+          <w:bCs/>
+          <w:bdr w:val="none" w:sz="0" w:space="0" w:color="auto" w:frame="1"/>
+        </w:rPr>
+        <w:t>:</w:t>
+      </w:r>
+      <w:r>
+        <w:t xml:space="preserve"> se trata de un perfil de extensión de RTP que agrega funciones de seguridad, como autenticación de mensaje, confidencialidad y protección de respuesta, para las comunicaciones </w:t>
+      </w:r>
+      <w:proofErr w:type="spellStart"/>
+      <w:r>
+        <w:t>VoIP</w:t>
+      </w:r>
+      <w:proofErr w:type="spellEnd"/>
+      <w:r>
+        <w:t>.</w:t>
+      </w:r>
+    </w:p>
+    <w:p>
+      <w:r>
+        <w:rPr>
+          <w:b/>
+          <w:bCs/>
+          <w:bdr w:val="none" w:sz="0" w:space="0" w:color="auto" w:frame="1"/>
+        </w:rPr>
+        <w:t>SDP (“</w:t>
       </w:r>
       <w:r>
         <w:rPr>
@@ -5287,7 +5541,7 @@
           <w:b/>
           <w:bCs/>
         </w:rPr>
-        <w:t>Secure Real–Time Transport Protocol</w:t>
+        <w:t>Session Description Protocol</w:t>
       </w:r>
       <w:r>
         <w:rPr>
@@ -5303,71 +5557,6 @@
         <w:rPr>
           <w:b/>
           <w:bCs/>
-          <w:i/>
-          <w:iCs/>
-          <w:bdr w:val="none" w:sz="0" w:space="0" w:color="auto" w:frame="1"/>
-        </w:rPr>
-        <w:t>)</w:t>
-      </w:r>
-      <w:r>
-        <w:rPr>
-          <w:b/>
-          <w:bCs/>
-          <w:bdr w:val="none" w:sz="0" w:space="0" w:color="auto" w:frame="1"/>
-        </w:rPr>
-        <w:t>:</w:t>
-      </w:r>
-      <w:r>
-        <w:t xml:space="preserve"> se trata de un perfil de extensión de RTP que agrega funciones de seguridad, como autenticación de mensaje, confidencialidad y protección de respuesta, para las comunicaciones </w:t>
-      </w:r>
-      <w:proofErr w:type="spellStart"/>
-      <w:r>
-        <w:t>VoIP</w:t>
-      </w:r>
-      <w:proofErr w:type="spellEnd"/>
-      <w:r>
-        <w:t>.</w:t>
-      </w:r>
-    </w:p>
-    <w:p>
-      <w:r>
-        <w:rPr>
-          <w:b/>
-          <w:bCs/>
-          <w:bdr w:val="none" w:sz="0" w:space="0" w:color="auto" w:frame="1"/>
-        </w:rPr>
-        <w:t>SDP (</w:t>
-      </w:r>
-      <w:r>
-        <w:rPr>
-          <w:b/>
-          <w:bCs/>
-          <w:bdr w:val="none" w:sz="0" w:space="0" w:color="auto" w:frame="1"/>
-        </w:rPr>
-        <w:t>“</w:t>
-      </w:r>
-      <w:r>
-        <w:rPr>
-          <w:rStyle w:val="Extranjerismo"/>
-          <w:b/>
-          <w:bCs/>
-        </w:rPr>
-        <w:t>Session Description Protocol</w:t>
-      </w:r>
-      <w:r>
-        <w:rPr>
-          <w:b/>
-          <w:bCs/>
-          <w:i/>
-          <w:iCs/>
-          <w:bdr w:val="none" w:sz="0" w:space="0" w:color="auto" w:frame="1"/>
-        </w:rPr>
-        <w:t>”</w:t>
-      </w:r>
-      <w:r>
-        <w:rPr>
-          <w:b/>
-          <w:bCs/>
           <w:bdr w:val="none" w:sz="0" w:space="0" w:color="auto" w:frame="1"/>
         </w:rPr>
         <w:t> - Protocolo de Descripción de Sesión):</w:t>
@@ -5380,14 +5569,7 @@
           <w:rFonts w:ascii="Calibri" w:hAnsi="Calibri" w:cs="Calibri"/>
           <w:color w:val="000000" w:themeColor="text1"/>
         </w:rPr>
-        <w:t>o </w:t>
-      </w:r>
-      <w:r>
-        <w:rPr>
-          <w:rFonts w:ascii="Calibri" w:hAnsi="Calibri" w:cs="Calibri"/>
-          <w:color w:val="000000" w:themeColor="text1"/>
-        </w:rPr>
-        <w:t>“</w:t>
+        <w:t>o “</w:t>
       </w:r>
       <w:r>
         <w:rPr>
@@ -5411,14 +5593,7 @@
           <w:rFonts w:ascii="Calibri" w:hAnsi="Calibri" w:cs="Calibri"/>
           <w:color w:val="000000" w:themeColor="text1"/>
         </w:rPr>
-        <w:t> media entre dos puntos de terminación (</w:t>
-      </w:r>
-      <w:r>
-        <w:rPr>
-          <w:rFonts w:ascii="Calibri" w:hAnsi="Calibri" w:cs="Calibri"/>
-          <w:color w:val="000000" w:themeColor="text1"/>
-        </w:rPr>
-        <w:t>“</w:t>
+        <w:t> media entre dos puntos de terminación (“</w:t>
       </w:r>
       <w:r>
         <w:rPr>
@@ -5442,14 +5617,7 @@
           <w:rFonts w:ascii="Calibri" w:hAnsi="Calibri" w:cs="Calibri"/>
           <w:color w:val="000000" w:themeColor="text1"/>
         </w:rPr>
-        <w:t>); es usado para describir sesiones </w:t>
-      </w:r>
-      <w:r>
-        <w:rPr>
-          <w:rFonts w:ascii="Calibri" w:hAnsi="Calibri" w:cs="Calibri"/>
-          <w:color w:val="000000" w:themeColor="text1"/>
-        </w:rPr>
-        <w:t>“</w:t>
+        <w:t>); es usado para describir sesiones “</w:t>
       </w:r>
       <w:r>
         <w:rPr>
@@ -5497,14 +5665,17 @@
       <w:bookmarkEnd w:id="9"/>
     </w:p>
     <w:p>
+      <w:r>
+        <w:t>La siguiente tabla condensa las ventajas y desventajas que presenta el servicio de telefonía IP:</w:t>
+      </w:r>
+    </w:p>
+    <w:p/>
+    <w:p>
       <w:pPr>
         <w:rPr>
           <w:sz w:val="24"/>
         </w:rPr>
       </w:pPr>
-      <w:r>
-        <w:t>La siguiente tabla condensa las ventajas y desventajas que presenta el servicio de telefonía IP:</w:t>
-      </w:r>
     </w:p>
     <w:p>
       <w:pPr>
@@ -5517,6 +5688,7 @@
         <w:rPr>
           <w:bdr w:val="none" w:sz="0" w:space="0" w:color="auto" w:frame="1"/>
         </w:rPr>
+        <w:lastRenderedPageBreak/>
         <w:t>Ventajas y desventajas de la telefonía móvil.</w:t>
       </w:r>
     </w:p>
@@ -5806,7 +5978,6 @@
       </w:pPr>
       <w:bookmarkStart w:id="10" w:name="_Toc150424416"/>
       <w:r>
-        <w:lastRenderedPageBreak/>
         <w:t>Servicios avanzados de telefonía IP</w:t>
       </w:r>
       <w:bookmarkEnd w:id="10"/>
@@ -5843,15 +6014,7 @@
           <w:bCs/>
           <w:lang w:eastAsia="es-ES_tradnl"/>
         </w:rPr>
-        <w:t>Videoconferencia</w:t>
-      </w:r>
-      <w:r>
-        <w:rPr>
-          <w:b/>
-          <w:bCs/>
-          <w:lang w:eastAsia="es-ES_tradnl"/>
-        </w:rPr>
-        <w:t>.</w:t>
+        <w:t>Videoconferencia.</w:t>
       </w:r>
       <w:r>
         <w:rPr>
@@ -5889,37 +6052,22 @@
         <w:rPr>
           <w:lang w:eastAsia="es-ES_tradnl"/>
         </w:rPr>
-        <w:t xml:space="preserve">. </w:t>
-      </w:r>
+        <w:t xml:space="preserve">. Se centralizan los servicios de mensajería de texto, voz y video en un correo electrónico, facilitando la comunicación personal y/o empresarial entre usuarios. Por ejemplo, Gmail ofrece al usuario comunicación mediante un mensaje de texto entre usuarios o también iniciar una llamada por </w:t>
+      </w:r>
+      <w:proofErr w:type="spellStart"/>
       <w:r>
         <w:rPr>
           <w:lang w:eastAsia="es-ES_tradnl"/>
         </w:rPr>
-        <w:t xml:space="preserve">Se centralizan los servicios de mensajería de texto, voz y video en un correo electrónico, facilitando la comunicación personal y/o empresarial entre usuarios. Por ejemplo, Gmail ofrece al usuario comunicación mediante un mensaje de texto entre usuarios o también iniciar una llamada por </w:t>
-      </w:r>
-      <w:proofErr w:type="spellStart"/>
+        <w:t>Meet</w:t>
+      </w:r>
+      <w:proofErr w:type="spellEnd"/>
       <w:r>
         <w:rPr>
           <w:lang w:eastAsia="es-ES_tradnl"/>
         </w:rPr>
-        <w:t>Meet</w:t>
-      </w:r>
-      <w:proofErr w:type="spellEnd"/>
-      <w:r>
-        <w:rPr>
-          <w:lang w:eastAsia="es-ES_tradnl"/>
-        </w:rPr>
         <w:t>, desde el mismo correo electrónico.</w:t>
       </w:r>
-    </w:p>
-    <w:p>
-      <w:pPr>
-        <w:spacing w:before="0" w:after="160" w:line="259" w:lineRule="auto"/>
-        <w:ind w:firstLine="0"/>
-        <w:rPr>
-          <w:lang w:eastAsia="es-ES_tradnl"/>
-        </w:rPr>
-      </w:pPr>
       <w:r>
         <w:rPr>
           <w:lang w:eastAsia="es-ES_tradnl"/>
@@ -5961,15 +6109,7 @@
       </w:pPr>
       <w:bookmarkStart w:id="12" w:name="_Toc150424418"/>
       <w:r>
-        <w:t xml:space="preserve">Cálculo del </w:t>
-      </w:r>
-      <w:proofErr w:type="spellStart"/>
-      <w:r>
-        <w:t>número</w:t>
-      </w:r>
-      <w:proofErr w:type="spellEnd"/>
-      <w:r>
-        <w:t xml:space="preserve"> de líneas de voz</w:t>
+        <w:t>Cálculo del número de líneas de voz</w:t>
       </w:r>
       <w:bookmarkEnd w:id="12"/>
     </w:p>
@@ -6603,15 +6743,7 @@
           <w:bCs/>
           <w:lang w:val="es-419" w:eastAsia="es-CO"/>
         </w:rPr>
-        <w:t xml:space="preserve">Paso 1: </w:t>
-      </w:r>
-      <w:r>
-        <w:rPr>
-          <w:b/>
-          <w:bCs/>
-          <w:lang w:val="es-419" w:eastAsia="es-CO"/>
-        </w:rPr>
-        <w:t>determinar el ancho de banda requerido por el códec de audio</w:t>
+        <w:t>Paso 1: determinar el ancho de banda requerido por el códec de audio</w:t>
       </w:r>
     </w:p>
     <w:p>
@@ -6850,15 +6982,7 @@
           <w:bCs/>
           <w:lang w:val="es-419" w:eastAsia="es-CO"/>
         </w:rPr>
-        <w:t xml:space="preserve">Paso 2. </w:t>
-      </w:r>
-      <w:r>
-        <w:rPr>
-          <w:b/>
-          <w:bCs/>
-          <w:lang w:val="es-419" w:eastAsia="es-CO"/>
-        </w:rPr>
-        <w:t>determinar el encabezado del nivel del modelo OSI del enlace de datos, red y transporte</w:t>
+        <w:t>Paso 2. determinar el encabezado del nivel del modelo OSI del enlace de datos, red y transporte</w:t>
       </w:r>
     </w:p>
     <w:p>
@@ -6930,16 +7054,34 @@
           <w:bCs/>
           <w:lang w:val="es-419" w:eastAsia="es-CO"/>
         </w:rPr>
+        <w:t>”: 20 “</w:t>
+      </w:r>
+      <w:r>
+        <w:rPr>
+          <w:rStyle w:val="Extranjerismo"/>
+          <w:b/>
+          <w:bCs/>
+          <w:lang w:val="es-419" w:eastAsia="es-CO"/>
+        </w:rPr>
+        <w:t>bytes</w:t>
+      </w:r>
+      <w:r>
+        <w:rPr>
+          <w:b/>
+          <w:bCs/>
+          <w:lang w:val="es-419" w:eastAsia="es-CO"/>
+        </w:rPr>
         <w:t>”</w:t>
       </w:r>
-      <w:r>
-        <w:rPr>
-          <w:b/>
-          <w:bCs/>
-          <w:lang w:val="es-419" w:eastAsia="es-CO"/>
-        </w:rPr>
-        <w:t xml:space="preserve">: 20 </w:t>
-      </w:r>
+    </w:p>
+    <w:p>
+      <w:pPr>
+        <w:rPr>
+          <w:b/>
+          <w:bCs/>
+          <w:lang w:val="es-419" w:eastAsia="es-CO"/>
+        </w:rPr>
+      </w:pPr>
       <w:r>
         <w:rPr>
           <w:b/>
@@ -6955,6 +7097,23 @@
           <w:bCs/>
           <w:lang w:val="es-419" w:eastAsia="es-CO"/>
         </w:rPr>
+        <w:t>Frame Relay</w:t>
+      </w:r>
+      <w:r>
+        <w:rPr>
+          <w:b/>
+          <w:bCs/>
+          <w:lang w:val="es-419" w:eastAsia="es-CO"/>
+        </w:rPr>
+        <w:t>”: 4–6 “</w:t>
+      </w:r>
+      <w:r>
+        <w:rPr>
+          <w:rStyle w:val="Extranjerismo"/>
+          <w:b/>
+          <w:bCs/>
+          <w:lang w:val="es-419" w:eastAsia="es-CO"/>
+        </w:rPr>
         <w:t>bytes</w:t>
       </w:r>
       <w:r>
@@ -6989,7 +7148,24 @@
           <w:bCs/>
           <w:lang w:val="es-419" w:eastAsia="es-CO"/>
         </w:rPr>
-        <w:t>Frame Relay</w:t>
+        <w:t>Point-to-Point Protocol</w:t>
+      </w:r>
+      <w:r>
+        <w:rPr>
+          <w:b/>
+          <w:bCs/>
+          <w:lang w:val="es-419" w:eastAsia="es-CO"/>
+        </w:rPr>
+        <w:t>” (PPP): 6 “</w:t>
+      </w:r>
+      <w:r>
+        <w:rPr>
+          <w:rStyle w:val="Extranjerismo"/>
+          <w:b/>
+          <w:bCs/>
+          <w:lang w:val="es-419" w:eastAsia="es-CO"/>
+        </w:rPr>
+        <w:t>bytes</w:t>
       </w:r>
       <w:r>
         <w:rPr>
@@ -6999,13 +7175,42 @@
         </w:rPr>
         <w:t>”</w:t>
       </w:r>
-      <w:r>
-        <w:rPr>
-          <w:b/>
-          <w:bCs/>
-          <w:lang w:val="es-419" w:eastAsia="es-CO"/>
-        </w:rPr>
-        <w:t>: 4–6 “</w:t>
+    </w:p>
+    <w:p>
+      <w:pPr>
+        <w:rPr>
+          <w:lang w:val="es-419" w:eastAsia="es-CO"/>
+        </w:rPr>
+      </w:pPr>
+    </w:p>
+    <w:p>
+      <w:pPr>
+        <w:rPr>
+          <w:lang w:val="es-419" w:eastAsia="es-CO"/>
+        </w:rPr>
+      </w:pPr>
+      <w:r>
+        <w:rPr>
+          <w:lang w:val="es-419" w:eastAsia="es-CO"/>
+        </w:rPr>
+        <w:t>Para los niveles de transporte y red del modelo OSI, los valores serán:</w:t>
+      </w:r>
+    </w:p>
+    <w:p>
+      <w:pPr>
+        <w:rPr>
+          <w:b/>
+          <w:bCs/>
+          <w:lang w:val="es-419" w:eastAsia="es-CO"/>
+        </w:rPr>
+      </w:pPr>
+      <w:r>
+        <w:rPr>
+          <w:b/>
+          <w:bCs/>
+          <w:lang w:val="es-419" w:eastAsia="es-CO"/>
+        </w:rPr>
+        <w:t>IP: 20 “</w:t>
       </w:r>
       <w:r>
         <w:rPr>
@@ -7039,6 +7244,40 @@
           <w:bCs/>
           <w:lang w:val="es-419" w:eastAsia="es-CO"/>
         </w:rPr>
+        <w:t>UDP: 8 “</w:t>
+      </w:r>
+      <w:r>
+        <w:rPr>
+          <w:rStyle w:val="Extranjerismo"/>
+          <w:b/>
+          <w:bCs/>
+          <w:lang w:val="es-419" w:eastAsia="es-CO"/>
+        </w:rPr>
+        <w:t>bytes</w:t>
+      </w:r>
+      <w:r>
+        <w:rPr>
+          <w:b/>
+          <w:bCs/>
+          <w:lang w:val="es-419" w:eastAsia="es-CO"/>
+        </w:rPr>
+        <w:t>”</w:t>
+      </w:r>
+    </w:p>
+    <w:p>
+      <w:pPr>
+        <w:rPr>
+          <w:b/>
+          <w:bCs/>
+          <w:lang w:val="es-419" w:eastAsia="es-CO"/>
+        </w:rPr>
+      </w:pPr>
+      <w:r>
+        <w:rPr>
+          <w:b/>
+          <w:bCs/>
+          <w:lang w:val="es-419" w:eastAsia="es-CO"/>
+        </w:rPr>
         <w:t>“</w:t>
       </w:r>
       <w:r>
@@ -7048,153 +7287,6 @@
           <w:bCs/>
           <w:lang w:val="es-419" w:eastAsia="es-CO"/>
         </w:rPr>
-        <w:t>Point-to-Point Protocol</w:t>
-      </w:r>
-      <w:r>
-        <w:rPr>
-          <w:b/>
-          <w:bCs/>
-          <w:lang w:val="es-419" w:eastAsia="es-CO"/>
-        </w:rPr>
-        <w:t>”</w:t>
-      </w:r>
-      <w:r>
-        <w:rPr>
-          <w:b/>
-          <w:bCs/>
-          <w:lang w:val="es-419" w:eastAsia="es-CO"/>
-        </w:rPr>
-        <w:t xml:space="preserve"> (PPP): 6 “</w:t>
-      </w:r>
-      <w:r>
-        <w:rPr>
-          <w:rStyle w:val="Extranjerismo"/>
-          <w:b/>
-          <w:bCs/>
-          <w:lang w:val="es-419" w:eastAsia="es-CO"/>
-        </w:rPr>
-        <w:t>bytes</w:t>
-      </w:r>
-      <w:r>
-        <w:rPr>
-          <w:b/>
-          <w:bCs/>
-          <w:lang w:val="es-419" w:eastAsia="es-CO"/>
-        </w:rPr>
-        <w:t>”</w:t>
-      </w:r>
-    </w:p>
-    <w:p>
-      <w:pPr>
-        <w:rPr>
-          <w:lang w:val="es-419" w:eastAsia="es-CO"/>
-        </w:rPr>
-      </w:pPr>
-    </w:p>
-    <w:p>
-      <w:pPr>
-        <w:rPr>
-          <w:lang w:val="es-419" w:eastAsia="es-CO"/>
-        </w:rPr>
-      </w:pPr>
-      <w:r>
-        <w:rPr>
-          <w:lang w:val="es-419" w:eastAsia="es-CO"/>
-        </w:rPr>
-        <w:t>Para los niveles de transporte y red del modelo OSI, los valores serán:</w:t>
-      </w:r>
-    </w:p>
-    <w:p>
-      <w:pPr>
-        <w:rPr>
-          <w:b/>
-          <w:bCs/>
-          <w:lang w:val="es-419" w:eastAsia="es-CO"/>
-        </w:rPr>
-      </w:pPr>
-      <w:r>
-        <w:rPr>
-          <w:b/>
-          <w:bCs/>
-          <w:lang w:val="es-419" w:eastAsia="es-CO"/>
-        </w:rPr>
-        <w:t>IP: 20 “</w:t>
-      </w:r>
-      <w:r>
-        <w:rPr>
-          <w:rStyle w:val="Extranjerismo"/>
-          <w:b/>
-          <w:bCs/>
-          <w:lang w:val="es-419" w:eastAsia="es-CO"/>
-        </w:rPr>
-        <w:t>bytes</w:t>
-      </w:r>
-      <w:r>
-        <w:rPr>
-          <w:b/>
-          <w:bCs/>
-          <w:lang w:val="es-419" w:eastAsia="es-CO"/>
-        </w:rPr>
-        <w:t>”</w:t>
-      </w:r>
-    </w:p>
-    <w:p>
-      <w:pPr>
-        <w:rPr>
-          <w:b/>
-          <w:bCs/>
-          <w:lang w:val="es-419" w:eastAsia="es-CO"/>
-        </w:rPr>
-      </w:pPr>
-      <w:r>
-        <w:rPr>
-          <w:b/>
-          <w:bCs/>
-          <w:lang w:val="es-419" w:eastAsia="es-CO"/>
-        </w:rPr>
-        <w:t>UDP: 8 “</w:t>
-      </w:r>
-      <w:r>
-        <w:rPr>
-          <w:rStyle w:val="Extranjerismo"/>
-          <w:b/>
-          <w:bCs/>
-          <w:lang w:val="es-419" w:eastAsia="es-CO"/>
-        </w:rPr>
-        <w:t>bytes</w:t>
-      </w:r>
-      <w:r>
-        <w:rPr>
-          <w:b/>
-          <w:bCs/>
-          <w:lang w:val="es-419" w:eastAsia="es-CO"/>
-        </w:rPr>
-        <w:t>”</w:t>
-      </w:r>
-    </w:p>
-    <w:p>
-      <w:pPr>
-        <w:rPr>
-          <w:b/>
-          <w:bCs/>
-          <w:lang w:val="es-419" w:eastAsia="es-CO"/>
-        </w:rPr>
-      </w:pPr>
-      <w:r>
-        <w:rPr>
-          <w:b/>
-          <w:bCs/>
-          <w:lang w:val="es-419" w:eastAsia="es-CO"/>
-        </w:rPr>
-        <w:t>“</w:t>
-      </w:r>
-      <w:r>
-        <w:rPr>
-          <w:rStyle w:val="Extranjerismo"/>
-          <w:b/>
-          <w:bCs/>
-          <w:lang w:val="es-419" w:eastAsia="es-CO"/>
-        </w:rPr>
         <w:t>Real-Time Transport Protocol</w:t>
       </w:r>
       <w:r>
@@ -7203,15 +7295,7 @@
           <w:bCs/>
           <w:lang w:val="es-419" w:eastAsia="es-CO"/>
         </w:rPr>
-        <w:t>”</w:t>
-      </w:r>
-      <w:r>
-        <w:rPr>
-          <w:b/>
-          <w:bCs/>
-          <w:lang w:val="es-419" w:eastAsia="es-CO"/>
-        </w:rPr>
-        <w:t xml:space="preserve"> (RTP): 12 “</w:t>
+        <w:t>” (RTP): 12 “</w:t>
       </w:r>
       <w:r>
         <w:rPr>
@@ -7502,23 +7586,7 @@
           <w:bCs/>
           <w:lang w:val="es-419" w:eastAsia="es-CO"/>
         </w:rPr>
-        <w:t>”</w:t>
-      </w:r>
-      <w:r>
-        <w:rPr>
-          <w:b/>
-          <w:bCs/>
-          <w:lang w:val="es-419" w:eastAsia="es-CO"/>
-        </w:rPr>
-        <w:t xml:space="preserve"> </w:t>
-      </w:r>
-      <w:r>
-        <w:rPr>
-          <w:b/>
-          <w:bCs/>
-          <w:lang w:val="es-419" w:eastAsia="es-CO"/>
-        </w:rPr>
-        <w:t>(Paso 1)</w:t>
+        <w:t>” (Paso 1)</w:t>
       </w:r>
     </w:p>
     <w:p>
@@ -7892,15 +7960,7 @@
           <w:bCs/>
           <w:lang w:val="es-419" w:eastAsia="es-CO"/>
         </w:rPr>
-        <w:t xml:space="preserve">4000 * 8 = 32000 </w:t>
-      </w:r>
-      <w:r>
-        <w:rPr>
-          <w:b/>
-          <w:bCs/>
-          <w:lang w:val="es-419" w:eastAsia="es-CO"/>
-        </w:rPr>
-        <w:t>“</w:t>
+        <w:t>4000 * 8 = 32000 “</w:t>
       </w:r>
       <w:r>
         <w:rPr>
@@ -7917,15 +7977,7 @@
           <w:bCs/>
           <w:lang w:val="es-419" w:eastAsia="es-CO"/>
         </w:rPr>
-        <w:t>”</w:t>
-      </w:r>
-      <w:r>
-        <w:rPr>
-          <w:b/>
-          <w:bCs/>
-          <w:lang w:val="es-419" w:eastAsia="es-CO"/>
-        </w:rPr>
-        <w:t xml:space="preserve"> por segundo (32 kbps)</w:t>
+        <w:t>” por segundo (32 kbps)</w:t>
       </w:r>
     </w:p>
     <w:p>
@@ -8000,6 +8052,7 @@
       </w:pPr>
       <w:r>
         <w:rPr>
+          <w:noProof/>
           <w:lang w:val="es-419" w:eastAsia="es-CO"/>
         </w:rPr>
         <w:drawing>
@@ -8458,19 +8511,6 @@
     </w:p>
     <w:p>
       <w:pPr>
-        <w:rPr>
-          <w:lang w:val="es-419" w:eastAsia="es-CO"/>
-        </w:rPr>
-      </w:pPr>
-      <w:r>
-        <w:rPr>
-          <w:lang w:val="es-419" w:eastAsia="es-CO"/>
-        </w:rPr>
-        <w:t>El tráfico de datos se concentra por una sola línea del proveedor (puede ser ADSL), para liberar de esta forma a las líneas de voz.</w:t>
-      </w:r>
-    </w:p>
-    <w:p>
-      <w:pPr>
         <w:pStyle w:val="Prrafodelista"/>
         <w:numPr>
           <w:ilvl w:val="0"/>
@@ -8484,63 +8524,7 @@
         <w:rPr>
           <w:lang w:val="es-419" w:eastAsia="es-CO"/>
         </w:rPr>
-        <w:t xml:space="preserve">Todos los elementos de red se encuentran físicamente conectados mediante </w:t>
-      </w:r>
-      <w:r>
-        <w:rPr>
-          <w:lang w:val="es-419" w:eastAsia="es-CO"/>
-        </w:rPr>
-        <w:t>“</w:t>
-      </w:r>
-      <w:r>
-        <w:rPr>
-          <w:rStyle w:val="Extranjerismo"/>
-          <w:lang w:val="es-419" w:eastAsia="es-CO"/>
-        </w:rPr>
-        <w:t>hubs</w:t>
-      </w:r>
-      <w:r>
-        <w:rPr>
-          <w:lang w:val="es-419" w:eastAsia="es-CO"/>
-        </w:rPr>
-        <w:t>”</w:t>
-      </w:r>
-      <w:r>
-        <w:rPr>
-          <w:lang w:val="es-419" w:eastAsia="es-CO"/>
-        </w:rPr>
-        <w:t xml:space="preserve"> o </w:t>
-      </w:r>
-      <w:r>
-        <w:rPr>
-          <w:lang w:val="es-419" w:eastAsia="es-CO"/>
-        </w:rPr>
-        <w:t>“</w:t>
-      </w:r>
-      <w:r>
-        <w:rPr>
-          <w:lang w:val="es-419" w:eastAsia="es-CO"/>
-        </w:rPr>
-        <w:t>s</w:t>
-      </w:r>
-      <w:r>
-        <w:rPr>
-          <w:rStyle w:val="Extranjerismo"/>
-          <w:lang w:val="es-419" w:eastAsia="es-CO"/>
-        </w:rPr>
-        <w:t>witches</w:t>
-      </w:r>
-      <w:r>
-        <w:rPr>
-          <w:lang w:val="es-419" w:eastAsia="es-CO"/>
-        </w:rPr>
-        <w:t>”</w:t>
-      </w:r>
-      <w:r>
-        <w:rPr>
-          <w:lang w:val="es-419" w:eastAsia="es-CO"/>
-        </w:rPr>
-        <w:t>.</w:t>
+        <w:t>El tráfico de datos se concentra por una sola línea del proveedor (puede ser ADSL), para liberar de esta forma a las líneas de voz.</w:t>
       </w:r>
     </w:p>
     <w:p>
@@ -8558,45 +8542,33 @@
         <w:rPr>
           <w:lang w:val="es-419" w:eastAsia="es-CO"/>
         </w:rPr>
-        <w:t xml:space="preserve">Cada línea de Internet dispone de su propio </w:t>
-      </w:r>
-      <w:r>
-        <w:rPr>
-          <w:lang w:val="es-419" w:eastAsia="es-CO"/>
-        </w:rPr>
-        <w:t>“</w:t>
+        <w:t>Todos los elementos de red se encuentran físicamente conectados mediante “</w:t>
       </w:r>
       <w:r>
         <w:rPr>
           <w:rStyle w:val="Extranjerismo"/>
           <w:lang w:val="es-419" w:eastAsia="es-CO"/>
         </w:rPr>
-        <w:t>router</w:t>
-      </w:r>
-      <w:r>
-        <w:rPr>
-          <w:lang w:val="es-419" w:eastAsia="es-CO"/>
-        </w:rPr>
-        <w:t>”</w:t>
-      </w:r>
-      <w:r>
-        <w:rPr>
-          <w:lang w:val="es-419" w:eastAsia="es-CO"/>
-        </w:rPr>
-        <w:t>; habrá entonces router de datos y “</w:t>
+        <w:t>hubs</w:t>
+      </w:r>
+      <w:r>
+        <w:rPr>
+          <w:lang w:val="es-419" w:eastAsia="es-CO"/>
+        </w:rPr>
+        <w:t>” o “s</w:t>
       </w:r>
       <w:r>
         <w:rPr>
           <w:rStyle w:val="Extranjerismo"/>
           <w:lang w:val="es-419" w:eastAsia="es-CO"/>
         </w:rPr>
-        <w:t>router</w:t>
-      </w:r>
-      <w:r>
-        <w:rPr>
-          <w:lang w:val="es-419" w:eastAsia="es-CO"/>
-        </w:rPr>
-        <w:t>” de voz que se deben configurar.</w:t>
+        <w:t>witches</w:t>
+      </w:r>
+      <w:r>
+        <w:rPr>
+          <w:lang w:val="es-419" w:eastAsia="es-CO"/>
+        </w:rPr>
+        <w:t>”.</w:t>
       </w:r>
     </w:p>
     <w:p>
@@ -8614,7 +8586,58 @@
         <w:rPr>
           <w:lang w:val="es-419" w:eastAsia="es-CO"/>
         </w:rPr>
-        <w:t>Para cursar el tráfico de voz, deben emplearse las líneas con la mayor velocidad de subida disponible en la oficina, pues la velocidad de bajada siempre es suficientemente elevada. Entonces se deben contratar las líneas con la mayor velocidad de subida.</w:t>
+        <w:t>Cada línea de Internet dispone de su propio “</w:t>
+      </w:r>
+      <w:r>
+        <w:rPr>
+          <w:rStyle w:val="Extranjerismo"/>
+          <w:lang w:val="es-419" w:eastAsia="es-CO"/>
+        </w:rPr>
+        <w:t>router</w:t>
+      </w:r>
+      <w:r>
+        <w:rPr>
+          <w:lang w:val="es-419" w:eastAsia="es-CO"/>
+        </w:rPr>
+        <w:t xml:space="preserve">”; habrá entonces </w:t>
+      </w:r>
+      <w:r>
+        <w:rPr>
+          <w:lang w:val="es-419" w:eastAsia="es-CO"/>
+        </w:rPr>
+        <w:t>“</w:t>
+      </w:r>
+      <w:r>
+        <w:rPr>
+          <w:rStyle w:val="Extranjerismo"/>
+          <w:lang w:val="es-419" w:eastAsia="es-CO"/>
+        </w:rPr>
+        <w:t>router</w:t>
+      </w:r>
+      <w:r>
+        <w:rPr>
+          <w:lang w:val="es-419" w:eastAsia="es-CO"/>
+        </w:rPr>
+        <w:t>”</w:t>
+      </w:r>
+      <w:r>
+        <w:rPr>
+          <w:lang w:val="es-419" w:eastAsia="es-CO"/>
+        </w:rPr>
+        <w:t xml:space="preserve"> de datos y “</w:t>
+      </w:r>
+      <w:r>
+        <w:rPr>
+          <w:rStyle w:val="Extranjerismo"/>
+          <w:lang w:val="es-419" w:eastAsia="es-CO"/>
+        </w:rPr>
+        <w:t>router</w:t>
+      </w:r>
+      <w:r>
+        <w:rPr>
+          <w:lang w:val="es-419" w:eastAsia="es-CO"/>
+        </w:rPr>
+        <w:t>” de voz que se deben configurar.</w:t>
       </w:r>
     </w:p>
     <w:p>
@@ -8632,32 +8655,7 @@
         <w:rPr>
           <w:lang w:val="es-419" w:eastAsia="es-CO"/>
         </w:rPr>
-        <w:t xml:space="preserve">Todo el tráfico de voz va dirigido hacia un PBX </w:t>
-      </w:r>
-      <w:r>
-        <w:rPr>
-          <w:lang w:val="es-419" w:eastAsia="es-CO"/>
-        </w:rPr>
-        <w:t>“</w:t>
-      </w:r>
-      <w:r>
-        <w:rPr>
-          <w:rStyle w:val="Extranjerismo"/>
-          <w:lang w:val="es-419" w:eastAsia="es-CO"/>
-        </w:rPr>
-        <w:t>online</w:t>
-      </w:r>
-      <w:r>
-        <w:rPr>
-          <w:lang w:val="es-419" w:eastAsia="es-CO"/>
-        </w:rPr>
-        <w:t>”</w:t>
-      </w:r>
-      <w:r>
-        <w:rPr>
-          <w:lang w:val="es-419" w:eastAsia="es-CO"/>
-        </w:rPr>
-        <w:t xml:space="preserve"> con una dirección IP concreta para distinguir el tráfico de voz del resto del tráfico.</w:t>
+        <w:t>Para cursar el tráfico de voz, deben emplearse las líneas con la mayor velocidad de subida disponible en la oficina, pues la velocidad de bajada siempre es suficientemente elevada. Entonces se deben contratar las líneas con la mayor velocidad de subida.</w:t>
       </w:r>
     </w:p>
     <w:p>
@@ -8675,32 +8673,51 @@
         <w:rPr>
           <w:lang w:val="es-419" w:eastAsia="es-CO"/>
         </w:rPr>
-        <w:t xml:space="preserve">La separación del tráfico de voz la realizan </w:t>
-      </w:r>
-      <w:r>
-        <w:rPr>
-          <w:lang w:val="es-419" w:eastAsia="es-CO"/>
-        </w:rPr>
-        <w:t>“</w:t>
+        <w:t>Todo el tráfico de voz va dirigido hacia un PBX “</w:t>
       </w:r>
       <w:r>
         <w:rPr>
           <w:rStyle w:val="Extranjerismo"/>
           <w:lang w:val="es-419" w:eastAsia="es-CO"/>
         </w:rPr>
+        <w:t>online</w:t>
+      </w:r>
+      <w:r>
+        <w:rPr>
+          <w:lang w:val="es-419" w:eastAsia="es-CO"/>
+        </w:rPr>
+        <w:t>” con una dirección IP concreta para distinguir el tráfico de voz del resto del tráfico.</w:t>
+      </w:r>
+    </w:p>
+    <w:p>
+      <w:pPr>
+        <w:pStyle w:val="Prrafodelista"/>
+        <w:numPr>
+          <w:ilvl w:val="0"/>
+          <w:numId w:val="37"/>
+        </w:numPr>
+        <w:rPr>
+          <w:lang w:val="es-419" w:eastAsia="es-CO"/>
+        </w:rPr>
+      </w:pPr>
+      <w:r>
+        <w:rPr>
+          <w:lang w:val="es-419" w:eastAsia="es-CO"/>
+        </w:rPr>
+        <w:t>La separación del tráfico de voz la realizan “</w:t>
+      </w:r>
+      <w:r>
+        <w:rPr>
+          <w:rStyle w:val="Extranjerismo"/>
+          <w:lang w:val="es-419" w:eastAsia="es-CO"/>
+        </w:rPr>
         <w:t>routers</w:t>
       </w:r>
       <w:r>
         <w:rPr>
           <w:lang w:val="es-419" w:eastAsia="es-CO"/>
         </w:rPr>
-        <w:t>”</w:t>
-      </w:r>
-      <w:r>
-        <w:rPr>
-          <w:lang w:val="es-419" w:eastAsia="es-CO"/>
-        </w:rPr>
-        <w:t>, desviando todo el tráfico dirigido a la dirección IP del PBX “</w:t>
+        <w:t>”, desviando todo el tráfico dirigido a la dirección IP del PBX “</w:t>
       </w:r>
       <w:r>
         <w:rPr>
@@ -8767,6 +8784,7 @@
       </w:pPr>
       <w:r>
         <w:rPr>
+          <w:noProof/>
           <w:lang w:val="es-419" w:eastAsia="es-CO"/>
         </w:rPr>
         <w:drawing>
@@ -9289,10 +9307,7 @@
         <w:t>Private Branch Exchange</w:t>
       </w:r>
       <w:r>
-        <w:t>”.</w:t>
-      </w:r>
-      <w:r>
-        <w:t xml:space="preserve"> Equipo privado que administra las llamadas telefónicas de una empresa.</w:t>
+        <w:t>”. Equipo privado que administra las llamadas telefónicas de una empresa.</w:t>
       </w:r>
     </w:p>
     <w:p>
@@ -9319,10 +9334,7 @@
         <w:t>Session Initiation Protocol</w:t>
       </w:r>
       <w:r>
-        <w:t>”</w:t>
-      </w:r>
-      <w:r>
-        <w:t>. Es un protocolo de señalización para inicio de sesión.</w:t>
+        <w:t>”. Es un protocolo de señalización para inicio de sesión.</w:t>
       </w:r>
     </w:p>
     <w:p>
@@ -9348,10 +9360,7 @@
         <w:t xml:space="preserve">: </w:t>
       </w:r>
       <w:r>
-        <w:t>es un conjunto de recursos que hacen posible que la señal de voz viaje a través de Internet empleando el protocolo IP (</w:t>
-      </w:r>
-      <w:r>
-        <w:t>“</w:t>
+        <w:t>es un conjunto de recursos que hacen posible que la señal de voz viaje a través de Internet empleando el protocolo IP (“</w:t>
       </w:r>
       <w:proofErr w:type="spellStart"/>
       <w:r>
@@ -9368,10 +9377,7 @@
         <w:t xml:space="preserve"> de Internet</w:t>
       </w:r>
       <w:r>
-        <w:t>”</w:t>
-      </w:r>
-      <w:r>
-        <w:t>).</w:t>
+        <w:t>”).</w:t>
       </w:r>
     </w:p>
     <w:p>
@@ -9420,48 +9426,39 @@
         </w:rPr>
         <w:t xml:space="preserve"> </w:t>
       </w:r>
+    </w:p>
+    <w:p>
+      <w:pPr>
+        <w:rPr>
+          <w:lang w:val="es-419" w:eastAsia="es-CO"/>
+        </w:rPr>
+      </w:pPr>
+      <w:r>
+        <w:rPr>
+          <w:lang w:val="es-419" w:eastAsia="es-CO"/>
+        </w:rPr>
+        <w:t>Dordoigne, J. y Bardot, Y. (2020). Redes informáticas. ENI.</w:t>
+      </w:r>
+    </w:p>
+    <w:p>
+      <w:pPr>
+        <w:rPr>
+          <w:lang w:val="es-419" w:eastAsia="es-CO"/>
+        </w:rPr>
+      </w:pPr>
+      <w:r>
+        <w:rPr>
+          <w:lang w:val="es-419" w:eastAsia="es-CO"/>
+        </w:rPr>
+        <w:t>Handley, M., Jacobson, V. y Perkins, C. (2006). RFC 4566: SDP: session description protocol. The Internet Society.</w:t>
+      </w:r>
+      <w:r>
+        <w:rPr>
+          <w:lang w:val="es-419" w:eastAsia="es-CO"/>
+        </w:rPr>
+        <w:t xml:space="preserve"> </w:t>
+      </w:r>
       <w:hyperlink r:id="rId23" w:history="1">
-        <w:r>
-          <w:rPr>
-            <w:rStyle w:val="Hipervnculo"/>
-            <w:lang w:val="es-419" w:eastAsia="es-CO"/>
-          </w:rPr>
-          <w:t>http://repositorio.ug.edu.ec/handle/redug/9946</w:t>
-        </w:r>
-      </w:hyperlink>
-    </w:p>
-    <w:p>
-      <w:pPr>
-        <w:rPr>
-          <w:lang w:val="es-419" w:eastAsia="es-CO"/>
-        </w:rPr>
-      </w:pPr>
-      <w:r>
-        <w:rPr>
-          <w:lang w:val="es-419" w:eastAsia="es-CO"/>
-        </w:rPr>
-        <w:t>Dordoigne, J. y Bardot, Y. (2020). Redes informáticas. ENI.</w:t>
-      </w:r>
-    </w:p>
-    <w:p>
-      <w:pPr>
-        <w:rPr>
-          <w:lang w:val="es-419" w:eastAsia="es-CO"/>
-        </w:rPr>
-      </w:pPr>
-      <w:r>
-        <w:rPr>
-          <w:lang w:val="es-419" w:eastAsia="es-CO"/>
-        </w:rPr>
-        <w:t>Handley, M., Jacobson, V. y Perkins, C. (2006). RFC 4566: SDP: session description protocol. The Internet Society.</w:t>
-      </w:r>
-      <w:r>
-        <w:rPr>
-          <w:lang w:val="es-419" w:eastAsia="es-CO"/>
-        </w:rPr>
-        <w:t xml:space="preserve"> </w:t>
-      </w:r>
-      <w:hyperlink r:id="rId24" w:history="1">
         <w:r>
           <w:rPr>
             <w:rStyle w:val="Hipervnculo"/>
@@ -9489,7 +9486,7 @@
         </w:rPr>
         <w:t xml:space="preserve"> </w:t>
       </w:r>
-      <w:hyperlink r:id="rId25" w:history="1">
+      <w:hyperlink r:id="rId24" w:history="1">
         <w:r>
           <w:rPr>
             <w:rStyle w:val="Hipervnculo"/>
@@ -9517,7 +9514,7 @@
         </w:rPr>
         <w:t xml:space="preserve"> </w:t>
       </w:r>
-      <w:hyperlink r:id="rId26" w:history="1">
+      <w:hyperlink r:id="rId25" w:history="1">
         <w:r>
           <w:rPr>
             <w:rStyle w:val="Hipervnculo"/>
@@ -9741,7 +9738,7 @@
               <w:pStyle w:val="TextoTablas"/>
             </w:pPr>
             <w:r>
-              <w:t>Instructor</w:t>
+              <w:t>Experto temático</w:t>
             </w:r>
           </w:p>
         </w:tc>
@@ -9785,7 +9782,7 @@
               <w:pStyle w:val="TextoTablas"/>
             </w:pPr>
             <w:r>
-              <w:t>Instructor</w:t>
+              <w:t>Experto temático</w:t>
             </w:r>
           </w:p>
         </w:tc>
@@ -9857,7 +9854,7 @@
               <w:pStyle w:val="TextoTablas"/>
             </w:pPr>
             <w:r>
-              <w:t>Ana Catalina Córdoba Sus</w:t>
+              <w:t>Miroslava González Hernández</w:t>
             </w:r>
           </w:p>
         </w:tc>
@@ -9870,7 +9867,13 @@
               <w:pStyle w:val="TextoTablas"/>
             </w:pPr>
             <w:r>
-              <w:t>Revisora metodológica y pedagógica</w:t>
+              <w:t>Diseñador</w:t>
+            </w:r>
+            <w:r>
+              <w:t>a</w:t>
+            </w:r>
+            <w:r>
+              <w:t xml:space="preserve"> instruccional</w:t>
             </w:r>
           </w:p>
         </w:tc>
@@ -9883,7 +9886,7 @@
               <w:pStyle w:val="TextoTablas"/>
             </w:pPr>
             <w:r>
-              <w:t>Centro para la Industria de la Comunicación Gráfica - Regional Distrito Capital</w:t>
+              <w:t>Centro Industrial del Diseño y la Manufactura - Regional Santander</w:t>
             </w:r>
           </w:p>
         </w:tc>
@@ -9901,7 +9904,7 @@
               <w:pStyle w:val="TextoTablas"/>
             </w:pPr>
             <w:r>
-              <w:t>Uriel Darío González Montoya</w:t>
+              <w:t>Juan Daniel Polanco</w:t>
             </w:r>
           </w:p>
         </w:tc>
@@ -9914,7 +9917,7 @@
               <w:pStyle w:val="TextoTablas"/>
             </w:pPr>
             <w:r>
-              <w:t>Acompañamiento pedagógico</w:t>
+              <w:t>Diseñador de Contenidos Digitales</w:t>
             </w:r>
           </w:p>
         </w:tc>
@@ -9927,7 +9930,7 @@
               <w:pStyle w:val="TextoTablas"/>
             </w:pPr>
             <w:r>
-              <w:t>Centro Agropecuario La Granja - Regional Tolima</w:t>
+              <w:t>Centro Industrial del Diseño y la Manufactura - Regional Santander</w:t>
             </w:r>
           </w:p>
         </w:tc>
@@ -9942,7 +9945,7 @@
               <w:pStyle w:val="TextoTablas"/>
             </w:pPr>
             <w:r>
-              <w:t>Miroslava González Hernández</w:t>
+              <w:t>Emilsen Alfonso Bautista</w:t>
             </w:r>
           </w:p>
         </w:tc>
@@ -9955,13 +9958,7 @@
               <w:pStyle w:val="TextoTablas"/>
             </w:pPr>
             <w:r>
-              <w:t>Diseñador</w:t>
-            </w:r>
-            <w:r>
-              <w:t>a</w:t>
-            </w:r>
-            <w:r>
-              <w:t xml:space="preserve"> instruccional</w:t>
+              <w:t>Desarrollador Fullstack</w:t>
             </w:r>
           </w:p>
         </w:tc>
@@ -9992,7 +9989,7 @@
               <w:pStyle w:val="TextoTablas"/>
             </w:pPr>
             <w:r>
-              <w:t>Juan Daniel Polanco</w:t>
+              <w:t>Emilsen Alfonso Bautista</w:t>
             </w:r>
           </w:p>
         </w:tc>
@@ -10005,7 +10002,7 @@
               <w:pStyle w:val="TextoTablas"/>
             </w:pPr>
             <w:r>
-              <w:t>Diseñador de Contenidos Digitales</w:t>
+              <w:t>Actividad Didáctica</w:t>
             </w:r>
           </w:p>
         </w:tc>
@@ -10033,7 +10030,7 @@
               <w:pStyle w:val="TextoTablas"/>
             </w:pPr>
             <w:r>
-              <w:t>Emilsen Alfonso Bautista</w:t>
+              <w:t>Carlos Eduardo Garavito Parada</w:t>
             </w:r>
           </w:p>
         </w:tc>
@@ -10046,7 +10043,7 @@
               <w:pStyle w:val="TextoTablas"/>
             </w:pPr>
             <w:r>
-              <w:t>Desarrollador Fullstack</w:t>
+              <w:t>Animador y Producción audiovisual</w:t>
             </w:r>
           </w:p>
         </w:tc>
@@ -10090,7 +10087,7 @@
               <w:pStyle w:val="TextoTablas"/>
             </w:pPr>
             <w:r>
-              <w:t>Animador y Producción audiovisual</w:t>
+              <w:t>Locución</w:t>
             </w:r>
           </w:p>
         </w:tc>
@@ -10103,7 +10100,7 @@
               <w:pStyle w:val="TextoTablas"/>
             </w:pPr>
             <w:r>
-              <w:t>Centro Industrial del Diseño y la Manufactura - Regional Santander</w:t>
+              <w:t>tro Industrial del Diseño y la Manufactura - Regional Santander</w:t>
             </w:r>
           </w:p>
         </w:tc>
@@ -10162,7 +10159,6 @@
               <w:pStyle w:val="TextoTablas"/>
             </w:pPr>
             <w:r>
-              <w:lastRenderedPageBreak/>
               <w:t>Luis Gabriel Urueta Alvarez</w:t>
             </w:r>
           </w:p>
@@ -10210,6 +10206,7 @@
               <w:rPr>
                 <w:lang w:val="es-CO"/>
               </w:rPr>
+              <w:lastRenderedPageBreak/>
               <w:t>Daniel Ricardo Mutis Gómez</w:t>
             </w:r>
           </w:p>
@@ -10264,8 +10261,8 @@
       </w:pPr>
     </w:p>
     <w:sectPr>
-      <w:headerReference w:type="default" r:id="rId27"/>
-      <w:footerReference w:type="default" r:id="rId28"/>
+      <w:headerReference w:type="default" r:id="rId26"/>
+      <w:footerReference w:type="default" r:id="rId27"/>
       <w:pgSz w:w="12240" w:h="15840"/>
       <w:pgMar w:top="1701" w:right="1134" w:bottom="1134" w:left="1134" w:header="709" w:footer="737" w:gutter="0"/>
       <w:pgNumType w:start="1"/>
@@ -10743,6 +10740,119 @@
     </w:lvl>
   </w:abstractNum>
   <w:abstractNum w:abstractNumId="2" w15:restartNumberingAfterBreak="0">
+    <w:nsid w:val="05C91649"/>
+    <w:multiLevelType w:val="hybridMultilevel"/>
+    <w:tmpl w:val="52EA4864"/>
+    <w:lvl w:ilvl="0" w:tplc="040A0001">
+      <w:start w:val="1"/>
+      <w:numFmt w:val="bullet"/>
+      <w:lvlText w:val=""/>
+      <w:lvlJc w:val="left"/>
+      <w:pPr>
+        <w:ind w:left="1429" w:hanging="360"/>
+      </w:pPr>
+      <w:rPr>
+        <w:rFonts w:ascii="Symbol" w:hAnsi="Symbol" w:hint="default"/>
+      </w:rPr>
+    </w:lvl>
+    <w:lvl w:ilvl="1" w:tplc="040A0003" w:tentative="1">
+      <w:start w:val="1"/>
+      <w:numFmt w:val="bullet"/>
+      <w:lvlText w:val="o"/>
+      <w:lvlJc w:val="left"/>
+      <w:pPr>
+        <w:ind w:left="2149" w:hanging="360"/>
+      </w:pPr>
+      <w:rPr>
+        <w:rFonts w:ascii="Courier New" w:hAnsi="Courier New" w:cs="Courier New" w:hint="default"/>
+      </w:rPr>
+    </w:lvl>
+    <w:lvl w:ilvl="2" w:tplc="040A0005" w:tentative="1">
+      <w:start w:val="1"/>
+      <w:numFmt w:val="bullet"/>
+      <w:lvlText w:val=""/>
+      <w:lvlJc w:val="left"/>
+      <w:pPr>
+        <w:ind w:left="2869" w:hanging="360"/>
+      </w:pPr>
+      <w:rPr>
+        <w:rFonts w:ascii="Wingdings" w:hAnsi="Wingdings" w:hint="default"/>
+      </w:rPr>
+    </w:lvl>
+    <w:lvl w:ilvl="3" w:tplc="040A0001" w:tentative="1">
+      <w:start w:val="1"/>
+      <w:numFmt w:val="bullet"/>
+      <w:lvlText w:val=""/>
+      <w:lvlJc w:val="left"/>
+      <w:pPr>
+        <w:ind w:left="3589" w:hanging="360"/>
+      </w:pPr>
+      <w:rPr>
+        <w:rFonts w:ascii="Symbol" w:hAnsi="Symbol" w:hint="default"/>
+      </w:rPr>
+    </w:lvl>
+    <w:lvl w:ilvl="4" w:tplc="040A0003" w:tentative="1">
+      <w:start w:val="1"/>
+      <w:numFmt w:val="bullet"/>
+      <w:lvlText w:val="o"/>
+      <w:lvlJc w:val="left"/>
+      <w:pPr>
+        <w:ind w:left="4309" w:hanging="360"/>
+      </w:pPr>
+      <w:rPr>
+        <w:rFonts w:ascii="Courier New" w:hAnsi="Courier New" w:cs="Courier New" w:hint="default"/>
+      </w:rPr>
+    </w:lvl>
+    <w:lvl w:ilvl="5" w:tplc="040A0005" w:tentative="1">
+      <w:start w:val="1"/>
+      <w:numFmt w:val="bullet"/>
+      <w:lvlText w:val=""/>
+      <w:lvlJc w:val="left"/>
+      <w:pPr>
+        <w:ind w:left="5029" w:hanging="360"/>
+      </w:pPr>
+      <w:rPr>
+        <w:rFonts w:ascii="Wingdings" w:hAnsi="Wingdings" w:hint="default"/>
+      </w:rPr>
+    </w:lvl>
+    <w:lvl w:ilvl="6" w:tplc="040A0001" w:tentative="1">
+      <w:start w:val="1"/>
+      <w:numFmt w:val="bullet"/>
+      <w:lvlText w:val=""/>
+      <w:lvlJc w:val="left"/>
+      <w:pPr>
+        <w:ind w:left="5749" w:hanging="360"/>
+      </w:pPr>
+      <w:rPr>
+        <w:rFonts w:ascii="Symbol" w:hAnsi="Symbol" w:hint="default"/>
+      </w:rPr>
+    </w:lvl>
+    <w:lvl w:ilvl="7" w:tplc="040A0003" w:tentative="1">
+      <w:start w:val="1"/>
+      <w:numFmt w:val="bullet"/>
+      <w:lvlText w:val="o"/>
+      <w:lvlJc w:val="left"/>
+      <w:pPr>
+        <w:ind w:left="6469" w:hanging="360"/>
+      </w:pPr>
+      <w:rPr>
+        <w:rFonts w:ascii="Courier New" w:hAnsi="Courier New" w:cs="Courier New" w:hint="default"/>
+      </w:rPr>
+    </w:lvl>
+    <w:lvl w:ilvl="8" w:tplc="040A0005" w:tentative="1">
+      <w:start w:val="1"/>
+      <w:numFmt w:val="bullet"/>
+      <w:lvlText w:val=""/>
+      <w:lvlJc w:val="left"/>
+      <w:pPr>
+        <w:ind w:left="7189" w:hanging="360"/>
+      </w:pPr>
+      <w:rPr>
+        <w:rFonts w:ascii="Wingdings" w:hAnsi="Wingdings" w:hint="default"/>
+      </w:rPr>
+    </w:lvl>
+  </w:abstractNum>
+  <w:abstractNum w:abstractNumId="3" w15:restartNumberingAfterBreak="0">
     <w:nsid w:val="08236130"/>
     <w:multiLevelType w:val="hybridMultilevel"/>
     <w:tmpl w:val="9374643A"/>
@@ -10855,7 +10965,7 @@
       </w:rPr>
     </w:lvl>
   </w:abstractNum>
-  <w:abstractNum w:abstractNumId="3" w15:restartNumberingAfterBreak="0">
+  <w:abstractNum w:abstractNumId="4" w15:restartNumberingAfterBreak="0">
     <w:nsid w:val="0A83747D"/>
     <w:multiLevelType w:val="hybridMultilevel"/>
     <w:tmpl w:val="7D00F9FE"/>
@@ -10968,7 +11078,7 @@
       </w:rPr>
     </w:lvl>
   </w:abstractNum>
-  <w:abstractNum w:abstractNumId="4" w15:restartNumberingAfterBreak="0">
+  <w:abstractNum w:abstractNumId="5" w15:restartNumberingAfterBreak="0">
     <w:nsid w:val="0B7B1027"/>
     <w:multiLevelType w:val="hybridMultilevel"/>
     <w:tmpl w:val="9E406624"/>
@@ -11081,7 +11191,7 @@
       </w:rPr>
     </w:lvl>
   </w:abstractNum>
-  <w:abstractNum w:abstractNumId="5" w15:restartNumberingAfterBreak="0">
+  <w:abstractNum w:abstractNumId="6" w15:restartNumberingAfterBreak="0">
     <w:nsid w:val="0D256A31"/>
     <w:multiLevelType w:val="hybridMultilevel"/>
     <w:tmpl w:val="2F6A4904"/>
@@ -11194,7 +11304,7 @@
       </w:rPr>
     </w:lvl>
   </w:abstractNum>
-  <w:abstractNum w:abstractNumId="6" w15:restartNumberingAfterBreak="0">
+  <w:abstractNum w:abstractNumId="7" w15:restartNumberingAfterBreak="0">
     <w:nsid w:val="19505B0B"/>
     <w:multiLevelType w:val="hybridMultilevel"/>
     <w:tmpl w:val="FCB686E8"/>
@@ -11307,7 +11417,7 @@
       </w:rPr>
     </w:lvl>
   </w:abstractNum>
-  <w:abstractNum w:abstractNumId="7" w15:restartNumberingAfterBreak="0">
+  <w:abstractNum w:abstractNumId="8" w15:restartNumberingAfterBreak="0">
     <w:nsid w:val="1B694CBB"/>
     <w:multiLevelType w:val="hybridMultilevel"/>
     <w:tmpl w:val="D7CAFADC"/>
@@ -11420,7 +11530,7 @@
       </w:rPr>
     </w:lvl>
   </w:abstractNum>
-  <w:abstractNum w:abstractNumId="8" w15:restartNumberingAfterBreak="0">
+  <w:abstractNum w:abstractNumId="9" w15:restartNumberingAfterBreak="0">
     <w:nsid w:val="1C0D52C9"/>
     <w:multiLevelType w:val="hybridMultilevel"/>
     <w:tmpl w:val="489AA134"/>
@@ -11533,7 +11643,7 @@
       </w:rPr>
     </w:lvl>
   </w:abstractNum>
-  <w:abstractNum w:abstractNumId="9" w15:restartNumberingAfterBreak="0">
+  <w:abstractNum w:abstractNumId="10" w15:restartNumberingAfterBreak="0">
     <w:nsid w:val="23621B17"/>
     <w:multiLevelType w:val="multilevel"/>
     <w:tmpl w:val="F39EB910"/>
@@ -11682,7 +11792,7 @@
       </w:rPr>
     </w:lvl>
   </w:abstractNum>
-  <w:abstractNum w:abstractNumId="10" w15:restartNumberingAfterBreak="0">
+  <w:abstractNum w:abstractNumId="11" w15:restartNumberingAfterBreak="0">
     <w:nsid w:val="2399508C"/>
     <w:multiLevelType w:val="hybridMultilevel"/>
     <w:tmpl w:val="A9B6163A"/>
@@ -11795,7 +11905,7 @@
       </w:rPr>
     </w:lvl>
   </w:abstractNum>
-  <w:abstractNum w:abstractNumId="11" w15:restartNumberingAfterBreak="0">
+  <w:abstractNum w:abstractNumId="12" w15:restartNumberingAfterBreak="0">
     <w:nsid w:val="25556C83"/>
     <w:multiLevelType w:val="hybridMultilevel"/>
     <w:tmpl w:val="B8A29E0A"/>
@@ -11908,7 +12018,7 @@
       </w:rPr>
     </w:lvl>
   </w:abstractNum>
-  <w:abstractNum w:abstractNumId="12" w15:restartNumberingAfterBreak="0">
+  <w:abstractNum w:abstractNumId="13" w15:restartNumberingAfterBreak="0">
     <w:nsid w:val="27412B07"/>
     <w:multiLevelType w:val="hybridMultilevel"/>
     <w:tmpl w:val="4228667A"/>
@@ -11999,7 +12109,7 @@
       </w:pPr>
     </w:lvl>
   </w:abstractNum>
-  <w:abstractNum w:abstractNumId="13" w15:restartNumberingAfterBreak="0">
+  <w:abstractNum w:abstractNumId="14" w15:restartNumberingAfterBreak="0">
     <w:nsid w:val="2ABC196D"/>
     <w:multiLevelType w:val="hybridMultilevel"/>
     <w:tmpl w:val="4282C244"/>
@@ -12112,7 +12222,7 @@
       </w:rPr>
     </w:lvl>
   </w:abstractNum>
-  <w:abstractNum w:abstractNumId="14" w15:restartNumberingAfterBreak="0">
+  <w:abstractNum w:abstractNumId="15" w15:restartNumberingAfterBreak="0">
     <w:nsid w:val="368E176E"/>
     <w:multiLevelType w:val="hybridMultilevel"/>
     <w:tmpl w:val="BDF054FE"/>
@@ -12206,7 +12316,7 @@
       </w:pPr>
     </w:lvl>
   </w:abstractNum>
-  <w:abstractNum w:abstractNumId="15" w15:restartNumberingAfterBreak="0">
+  <w:abstractNum w:abstractNumId="16" w15:restartNumberingAfterBreak="0">
     <w:nsid w:val="36FB688D"/>
     <w:multiLevelType w:val="hybridMultilevel"/>
     <w:tmpl w:val="588685A6"/>
@@ -12319,7 +12429,7 @@
       </w:rPr>
     </w:lvl>
   </w:abstractNum>
-  <w:abstractNum w:abstractNumId="16" w15:restartNumberingAfterBreak="0">
+  <w:abstractNum w:abstractNumId="17" w15:restartNumberingAfterBreak="0">
     <w:nsid w:val="3A6441B3"/>
     <w:multiLevelType w:val="hybridMultilevel"/>
     <w:tmpl w:val="81504C08"/>
@@ -12432,7 +12542,7 @@
       </w:rPr>
     </w:lvl>
   </w:abstractNum>
-  <w:abstractNum w:abstractNumId="17" w15:restartNumberingAfterBreak="0">
+  <w:abstractNum w:abstractNumId="18" w15:restartNumberingAfterBreak="0">
     <w:nsid w:val="3F821216"/>
     <w:multiLevelType w:val="hybridMultilevel"/>
     <w:tmpl w:val="FFE49562"/>
@@ -12545,7 +12655,7 @@
       </w:rPr>
     </w:lvl>
   </w:abstractNum>
-  <w:abstractNum w:abstractNumId="18" w15:restartNumberingAfterBreak="0">
+  <w:abstractNum w:abstractNumId="19" w15:restartNumberingAfterBreak="0">
     <w:nsid w:val="438B62A5"/>
     <w:multiLevelType w:val="hybridMultilevel"/>
     <w:tmpl w:val="23C82F48"/>
@@ -12658,7 +12768,7 @@
       </w:rPr>
     </w:lvl>
   </w:abstractNum>
-  <w:abstractNum w:abstractNumId="19" w15:restartNumberingAfterBreak="0">
+  <w:abstractNum w:abstractNumId="20" w15:restartNumberingAfterBreak="0">
     <w:nsid w:val="486043DC"/>
     <w:multiLevelType w:val="hybridMultilevel"/>
     <w:tmpl w:val="24D685D2"/>
@@ -12771,10 +12881,10 @@
       </w:rPr>
     </w:lvl>
   </w:abstractNum>
-  <w:abstractNum w:abstractNumId="20" w15:restartNumberingAfterBreak="0">
+  <w:abstractNum w:abstractNumId="21" w15:restartNumberingAfterBreak="0">
     <w:nsid w:val="49BD093D"/>
     <w:multiLevelType w:val="hybridMultilevel"/>
-    <w:tmpl w:val="377850EA"/>
+    <w:tmpl w:val="F106FE3A"/>
     <w:lvl w:ilvl="0" w:tplc="040A0001">
       <w:start w:val="1"/>
       <w:numFmt w:val="bullet"/>
@@ -12884,7 +12994,7 @@
       </w:rPr>
     </w:lvl>
   </w:abstractNum>
-  <w:abstractNum w:abstractNumId="21" w15:restartNumberingAfterBreak="0">
+  <w:abstractNum w:abstractNumId="22" w15:restartNumberingAfterBreak="0">
     <w:nsid w:val="4EBE1EF6"/>
     <w:multiLevelType w:val="hybridMultilevel"/>
     <w:tmpl w:val="F6A60586"/>
@@ -12977,7 +13087,7 @@
       </w:pPr>
     </w:lvl>
   </w:abstractNum>
-  <w:abstractNum w:abstractNumId="22" w15:restartNumberingAfterBreak="0">
+  <w:abstractNum w:abstractNumId="23" w15:restartNumberingAfterBreak="0">
     <w:nsid w:val="54CE24E4"/>
     <w:multiLevelType w:val="hybridMultilevel"/>
     <w:tmpl w:val="D2500270"/>
@@ -13090,7 +13200,7 @@
       </w:rPr>
     </w:lvl>
   </w:abstractNum>
-  <w:abstractNum w:abstractNumId="23" w15:restartNumberingAfterBreak="0">
+  <w:abstractNum w:abstractNumId="24" w15:restartNumberingAfterBreak="0">
     <w:nsid w:val="569D0012"/>
     <w:multiLevelType w:val="hybridMultilevel"/>
     <w:tmpl w:val="DA86C896"/>
@@ -13203,7 +13313,7 @@
       </w:rPr>
     </w:lvl>
   </w:abstractNum>
-  <w:abstractNum w:abstractNumId="24" w15:restartNumberingAfterBreak="0">
+  <w:abstractNum w:abstractNumId="25" w15:restartNumberingAfterBreak="0">
     <w:nsid w:val="570B0E47"/>
     <w:multiLevelType w:val="hybridMultilevel"/>
     <w:tmpl w:val="D2F24930"/>
@@ -13316,7 +13426,7 @@
       </w:rPr>
     </w:lvl>
   </w:abstractNum>
-  <w:abstractNum w:abstractNumId="25" w15:restartNumberingAfterBreak="0">
+  <w:abstractNum w:abstractNumId="26" w15:restartNumberingAfterBreak="0">
     <w:nsid w:val="577605F4"/>
     <w:multiLevelType w:val="hybridMultilevel"/>
     <w:tmpl w:val="2E12EFF8"/>
@@ -13429,7 +13539,7 @@
       </w:rPr>
     </w:lvl>
   </w:abstractNum>
-  <w:abstractNum w:abstractNumId="26" w15:restartNumberingAfterBreak="0">
+  <w:abstractNum w:abstractNumId="27" w15:restartNumberingAfterBreak="0">
     <w:nsid w:val="596B3003"/>
     <w:multiLevelType w:val="hybridMultilevel"/>
     <w:tmpl w:val="2E54DAD6"/>
@@ -13542,7 +13652,7 @@
       </w:rPr>
     </w:lvl>
   </w:abstractNum>
-  <w:abstractNum w:abstractNumId="27" w15:restartNumberingAfterBreak="0">
+  <w:abstractNum w:abstractNumId="28" w15:restartNumberingAfterBreak="0">
     <w:nsid w:val="5C20118A"/>
     <w:multiLevelType w:val="hybridMultilevel"/>
     <w:tmpl w:val="00E0D77E"/>
@@ -13655,7 +13765,7 @@
       </w:rPr>
     </w:lvl>
   </w:abstractNum>
-  <w:abstractNum w:abstractNumId="28" w15:restartNumberingAfterBreak="0">
+  <w:abstractNum w:abstractNumId="29" w15:restartNumberingAfterBreak="0">
     <w:nsid w:val="5C7A0BFC"/>
     <w:multiLevelType w:val="hybridMultilevel"/>
     <w:tmpl w:val="D9B4839E"/>
@@ -13768,7 +13878,7 @@
       </w:rPr>
     </w:lvl>
   </w:abstractNum>
-  <w:abstractNum w:abstractNumId="29" w15:restartNumberingAfterBreak="0">
+  <w:abstractNum w:abstractNumId="30" w15:restartNumberingAfterBreak="0">
     <w:nsid w:val="6009051C"/>
     <w:multiLevelType w:val="hybridMultilevel"/>
     <w:tmpl w:val="4D728B64"/>
@@ -13881,7 +13991,7 @@
       </w:rPr>
     </w:lvl>
   </w:abstractNum>
-  <w:abstractNum w:abstractNumId="30" w15:restartNumberingAfterBreak="0">
+  <w:abstractNum w:abstractNumId="31" w15:restartNumberingAfterBreak="0">
     <w:nsid w:val="65BD4D71"/>
     <w:multiLevelType w:val="hybridMultilevel"/>
     <w:tmpl w:val="79B0BF6E"/>
@@ -13994,7 +14104,7 @@
       </w:rPr>
     </w:lvl>
   </w:abstractNum>
-  <w:abstractNum w:abstractNumId="31" w15:restartNumberingAfterBreak="0">
+  <w:abstractNum w:abstractNumId="32" w15:restartNumberingAfterBreak="0">
     <w:nsid w:val="67F164BA"/>
     <w:multiLevelType w:val="hybridMultilevel"/>
     <w:tmpl w:val="122A369A"/>
@@ -14107,10 +14217,10 @@
       </w:rPr>
     </w:lvl>
   </w:abstractNum>
-  <w:abstractNum w:abstractNumId="32" w15:restartNumberingAfterBreak="0">
+  <w:abstractNum w:abstractNumId="33" w15:restartNumberingAfterBreak="0">
     <w:nsid w:val="680716AB"/>
     <w:multiLevelType w:val="hybridMultilevel"/>
-    <w:tmpl w:val="98E86180"/>
+    <w:tmpl w:val="495EF94A"/>
     <w:lvl w:ilvl="0" w:tplc="040A0001">
       <w:start w:val="1"/>
       <w:numFmt w:val="bullet"/>
@@ -14220,7 +14330,7 @@
       </w:rPr>
     </w:lvl>
   </w:abstractNum>
-  <w:abstractNum w:abstractNumId="33" w15:restartNumberingAfterBreak="0">
+  <w:abstractNum w:abstractNumId="34" w15:restartNumberingAfterBreak="0">
     <w:nsid w:val="7385003A"/>
     <w:multiLevelType w:val="hybridMultilevel"/>
     <w:tmpl w:val="9A649AF0"/>
@@ -14333,7 +14443,7 @@
       </w:rPr>
     </w:lvl>
   </w:abstractNum>
-  <w:abstractNum w:abstractNumId="34" w15:restartNumberingAfterBreak="0">
+  <w:abstractNum w:abstractNumId="35" w15:restartNumberingAfterBreak="0">
     <w:nsid w:val="780B2189"/>
     <w:multiLevelType w:val="hybridMultilevel"/>
     <w:tmpl w:val="71786A90"/>
@@ -14446,7 +14556,7 @@
       </w:rPr>
     </w:lvl>
   </w:abstractNum>
-  <w:abstractNum w:abstractNumId="35" w15:restartNumberingAfterBreak="0">
+  <w:abstractNum w:abstractNumId="36" w15:restartNumberingAfterBreak="0">
     <w:nsid w:val="7B617BBB"/>
     <w:multiLevelType w:val="hybridMultilevel"/>
     <w:tmpl w:val="F20C3C08"/>
@@ -14559,7 +14669,7 @@
       </w:rPr>
     </w:lvl>
   </w:abstractNum>
-  <w:abstractNum w:abstractNumId="36" w15:restartNumberingAfterBreak="0">
+  <w:abstractNum w:abstractNumId="37" w15:restartNumberingAfterBreak="0">
     <w:nsid w:val="7C161D1C"/>
     <w:multiLevelType w:val="multilevel"/>
     <w:tmpl w:val="C1C89772"/>
@@ -14648,115 +14758,118 @@
     </w:lvl>
   </w:abstractNum>
   <w:num w:numId="1">
-    <w:abstractNumId w:val="36"/>
+    <w:abstractNumId w:val="37"/>
   </w:num>
   <w:num w:numId="2">
     <w:abstractNumId w:val="0"/>
   </w:num>
   <w:num w:numId="3">
-    <w:abstractNumId w:val="12"/>
+    <w:abstractNumId w:val="13"/>
   </w:num>
   <w:num w:numId="4">
-    <w:abstractNumId w:val="21"/>
+    <w:abstractNumId w:val="22"/>
   </w:num>
   <w:num w:numId="5">
-    <w:abstractNumId w:val="14"/>
+    <w:abstractNumId w:val="15"/>
   </w:num>
   <w:num w:numId="6">
-    <w:abstractNumId w:val="3"/>
+    <w:abstractNumId w:val="4"/>
   </w:num>
   <w:num w:numId="7">
-    <w:abstractNumId w:val="35"/>
+    <w:abstractNumId w:val="36"/>
   </w:num>
   <w:num w:numId="8">
+    <w:abstractNumId w:val="30"/>
+  </w:num>
+  <w:num w:numId="9">
     <w:abstractNumId w:val="29"/>
   </w:num>
-  <w:num w:numId="9">
-    <w:abstractNumId w:val="28"/>
+  <w:num w:numId="10">
+    <w:abstractNumId w:val="25"/>
   </w:num>
-  <w:num w:numId="10">
+  <w:num w:numId="11">
+    <w:abstractNumId w:val="26"/>
+  </w:num>
+  <w:num w:numId="12">
+    <w:abstractNumId w:val="20"/>
+  </w:num>
+  <w:num w:numId="13">
+    <w:abstractNumId w:val="32"/>
+  </w:num>
+  <w:num w:numId="14">
     <w:abstractNumId w:val="24"/>
   </w:num>
-  <w:num w:numId="11">
-    <w:abstractNumId w:val="25"/>
+  <w:num w:numId="15">
+    <w:abstractNumId w:val="7"/>
   </w:num>
-  <w:num w:numId="12">
-    <w:abstractNumId w:val="19"/>
-  </w:num>
-  <w:num w:numId="13">
-    <w:abstractNumId w:val="31"/>
-  </w:num>
-  <w:num w:numId="14">
-    <w:abstractNumId w:val="23"/>
-  </w:num>
-  <w:num w:numId="15">
+  <w:num w:numId="16">
     <w:abstractNumId w:val="6"/>
   </w:num>
-  <w:num w:numId="16">
-    <w:abstractNumId w:val="5"/>
-  </w:num>
   <w:num w:numId="17">
-    <w:abstractNumId w:val="18"/>
+    <w:abstractNumId w:val="19"/>
   </w:num>
   <w:num w:numId="18">
     <w:abstractNumId w:val="1"/>
   </w:num>
   <w:num w:numId="19">
-    <w:abstractNumId w:val="2"/>
+    <w:abstractNumId w:val="3"/>
   </w:num>
   <w:num w:numId="20">
+    <w:abstractNumId w:val="35"/>
+  </w:num>
+  <w:num w:numId="21">
+    <w:abstractNumId w:val="23"/>
+  </w:num>
+  <w:num w:numId="22">
+    <w:abstractNumId w:val="18"/>
+  </w:num>
+  <w:num w:numId="23">
+    <w:abstractNumId w:val="16"/>
+  </w:num>
+  <w:num w:numId="24">
+    <w:abstractNumId w:val="28"/>
+  </w:num>
+  <w:num w:numId="25">
     <w:abstractNumId w:val="34"/>
   </w:num>
-  <w:num w:numId="21">
-    <w:abstractNumId w:val="22"/>
+  <w:num w:numId="26">
+    <w:abstractNumId w:val="9"/>
   </w:num>
-  <w:num w:numId="22">
+  <w:num w:numId="27">
+    <w:abstractNumId w:val="5"/>
+  </w:num>
+  <w:num w:numId="28">
+    <w:abstractNumId w:val="12"/>
+  </w:num>
+  <w:num w:numId="29">
+    <w:abstractNumId w:val="14"/>
+  </w:num>
+  <w:num w:numId="30">
+    <w:abstractNumId w:val="31"/>
+  </w:num>
+  <w:num w:numId="31">
     <w:abstractNumId w:val="17"/>
   </w:num>
-  <w:num w:numId="23">
-    <w:abstractNumId w:val="15"/>
+  <w:num w:numId="32">
+    <w:abstractNumId w:val="11"/>
   </w:num>
-  <w:num w:numId="24">
+  <w:num w:numId="33">
+    <w:abstractNumId w:val="8"/>
+  </w:num>
+  <w:num w:numId="34">
+    <w:abstractNumId w:val="33"/>
+  </w:num>
+  <w:num w:numId="35">
+    <w:abstractNumId w:val="10"/>
+  </w:num>
+  <w:num w:numId="36">
     <w:abstractNumId w:val="27"/>
   </w:num>
-  <w:num w:numId="25">
-    <w:abstractNumId w:val="33"/>
+  <w:num w:numId="37">
+    <w:abstractNumId w:val="21"/>
   </w:num>
-  <w:num w:numId="26">
-    <w:abstractNumId w:val="8"/>
-  </w:num>
-  <w:num w:numId="27">
-    <w:abstractNumId w:val="4"/>
-  </w:num>
-  <w:num w:numId="28">
-    <w:abstractNumId w:val="11"/>
-  </w:num>
-  <w:num w:numId="29">
-    <w:abstractNumId w:val="13"/>
-  </w:num>
-  <w:num w:numId="30">
-    <w:abstractNumId w:val="30"/>
-  </w:num>
-  <w:num w:numId="31">
-    <w:abstractNumId w:val="16"/>
-  </w:num>
-  <w:num w:numId="32">
-    <w:abstractNumId w:val="10"/>
-  </w:num>
-  <w:num w:numId="33">
-    <w:abstractNumId w:val="7"/>
-  </w:num>
-  <w:num w:numId="34">
-    <w:abstractNumId w:val="32"/>
-  </w:num>
-  <w:num w:numId="35">
-    <w:abstractNumId w:val="9"/>
-  </w:num>
-  <w:num w:numId="36">
-    <w:abstractNumId w:val="26"/>
-  </w:num>
-  <w:num w:numId="37">
-    <w:abstractNumId w:val="20"/>
+  <w:num w:numId="38">
+    <w:abstractNumId w:val="2"/>
   </w:num>
   <w:numIdMacAtCleanup w:val="29"/>
 </w:numbering>
@@ -15304,6 +15417,7 @@
   <w:style w:type="character" w:default="1" w:styleId="Fuentedeprrafopredeter">
     <w:name w:val="Default Paragraph Font"/>
     <w:uiPriority w:val="1"/>
+    <w:semiHidden/>
     <w:unhideWhenUsed/>
   </w:style>
   <w:style w:type="table" w:default="1" w:styleId="Tablanormal">
@@ -16092,6 +16206,18 @@
       <w:szCs w:val="24"/>
       <w:lang w:eastAsia="es-ES_tradnl"/>
       <w14:ligatures w14:val="none"/>
+    </w:rPr>
+  </w:style>
+  <w:style w:type="character" w:styleId="Hipervnculovisitado">
+    <w:name w:val="FollowedHyperlink"/>
+    <w:basedOn w:val="Fuentedeprrafopredeter"/>
+    <w:uiPriority w:val="99"/>
+    <w:semiHidden/>
+    <w:unhideWhenUsed/>
+    <w:rsid w:val="0033683B"/>
+    <w:rPr>
+      <w:color w:val="954F72" w:themeColor="followedHyperlink"/>
+      <w:u w:val="single"/>
     </w:rPr>
   </w:style>
 </w:styles>
@@ -16654,13 +16780,13 @@
 </file>
 
 <file path=customXml/itemProps2.xml><?xml version="1.0" encoding="utf-8"?>
-<ds:datastoreItem xmlns:ds="http://schemas.openxmlformats.org/officeDocument/2006/customXml" ds:itemID="{AB5FEF2A-7540-465A-BA85-09B2C514610C}"/>
+<ds:datastoreItem xmlns:ds="http://schemas.openxmlformats.org/officeDocument/2006/customXml" ds:itemID="{B6582466-436D-40E2-977D-12FC04BB5E50}"/>
 </file>
 
 <file path=customXml/itemProps3.xml><?xml version="1.0" encoding="utf-8"?>
-<ds:datastoreItem xmlns:ds="http://schemas.openxmlformats.org/officeDocument/2006/customXml" ds:itemID="{EDD2C8CA-F0F6-4A7B-B022-9AB98ED5FE4C}"/>
+<ds:datastoreItem xmlns:ds="http://schemas.openxmlformats.org/officeDocument/2006/customXml" ds:itemID="{36A1FF68-C751-4C5C-95D6-8F615738860F}"/>
 </file>
 
 <file path=customXml/itemProps4.xml><?xml version="1.0" encoding="utf-8"?>
-<ds:datastoreItem xmlns:ds="http://schemas.openxmlformats.org/officeDocument/2006/customXml" ds:itemID="{E690EAB2-F217-452C-89E5-2E70DD6DFA55}"/>
+<ds:datastoreItem xmlns:ds="http://schemas.openxmlformats.org/officeDocument/2006/customXml" ds:itemID="{11774FAC-2DDA-4480-A972-890C7AAF6A42}"/>
 </file>